--- a/Cisco Network Commands.docx
+++ b/Cisco Network Commands.docx
@@ -51,17 +51,8 @@
           <w:sz w:val="24"/>
           <w:szCs w:val="24"/>
         </w:rPr>
-        <w:t>(</w:t>
-      </w:r>
-      <w:proofErr w:type="gramStart"/>
-      <w:r>
-        <w:rPr>
-          <w:sz w:val="24"/>
-          <w:szCs w:val="24"/>
-        </w:rPr>
-        <w:t>config</w:t>
-      </w:r>
-      <w:proofErr w:type="gramEnd"/>
+        <w:t>(config</w:t>
+      </w:r>
       <w:r>
         <w:rPr>
           <w:sz w:val="24"/>
@@ -88,21 +79,12 @@
           <w:szCs w:val="24"/>
         </w:rPr>
       </w:pPr>
-      <w:proofErr w:type="gramStart"/>
-      <w:r>
-        <w:rPr>
-          <w:sz w:val="24"/>
-          <w:szCs w:val="24"/>
-        </w:rPr>
-        <w:t>spanning-tree</w:t>
-      </w:r>
-      <w:proofErr w:type="gramEnd"/>
-      <w:r>
-        <w:rPr>
-          <w:sz w:val="24"/>
-          <w:szCs w:val="24"/>
-        </w:rPr>
-        <w:t xml:space="preserve"> </w:t>
+      <w:r>
+        <w:rPr>
+          <w:sz w:val="24"/>
+          <w:szCs w:val="24"/>
+        </w:rPr>
+        <w:t xml:space="preserve">spanning-tree </w:t>
       </w:r>
       <w:proofErr w:type="spellStart"/>
       <w:r>
@@ -197,21 +179,12 @@
           <w:szCs w:val="24"/>
         </w:rPr>
       </w:pPr>
-      <w:proofErr w:type="gramStart"/>
-      <w:r>
-        <w:rPr>
-          <w:sz w:val="24"/>
-          <w:szCs w:val="24"/>
-        </w:rPr>
-        <w:t>spanning-tree</w:t>
-      </w:r>
-      <w:proofErr w:type="gramEnd"/>
-      <w:r>
-        <w:rPr>
-          <w:sz w:val="24"/>
-          <w:szCs w:val="24"/>
-        </w:rPr>
-        <w:t xml:space="preserve"> </w:t>
+      <w:r>
+        <w:rPr>
+          <w:sz w:val="24"/>
+          <w:szCs w:val="24"/>
+        </w:rPr>
+        <w:t xml:space="preserve">spanning-tree </w:t>
       </w:r>
       <w:proofErr w:type="spellStart"/>
       <w:r>
@@ -281,25 +254,7 @@
           <w:szCs w:val="24"/>
           <w:u w:val="single"/>
         </w:rPr>
-        <w:t>(</w:t>
-      </w:r>
-      <w:proofErr w:type="gramStart"/>
-      <w:r>
-        <w:rPr>
-          <w:sz w:val="24"/>
-          <w:szCs w:val="24"/>
-          <w:u w:val="single"/>
-        </w:rPr>
-        <w:t>int</w:t>
-      </w:r>
-      <w:proofErr w:type="gramEnd"/>
-      <w:r>
-        <w:rPr>
-          <w:sz w:val="24"/>
-          <w:szCs w:val="24"/>
-          <w:u w:val="single"/>
-        </w:rPr>
-        <w:t xml:space="preserve"> range </w:t>
+        <w:t xml:space="preserve">(int range </w:t>
       </w:r>
       <w:r>
         <w:rPr>
@@ -331,21 +286,12 @@
           <w:szCs w:val="24"/>
         </w:rPr>
       </w:pPr>
-      <w:proofErr w:type="gramStart"/>
-      <w:r>
-        <w:rPr>
-          <w:sz w:val="24"/>
-          <w:szCs w:val="24"/>
-        </w:rPr>
-        <w:t>spanning-tree</w:t>
-      </w:r>
-      <w:proofErr w:type="gramEnd"/>
-      <w:r>
-        <w:rPr>
-          <w:sz w:val="24"/>
-          <w:szCs w:val="24"/>
-        </w:rPr>
-        <w:t xml:space="preserve"> </w:t>
+      <w:r>
+        <w:rPr>
+          <w:sz w:val="24"/>
+          <w:szCs w:val="24"/>
+        </w:rPr>
+        <w:t xml:space="preserve">spanning-tree </w:t>
       </w:r>
       <w:proofErr w:type="spellStart"/>
       <w:r>
@@ -465,21 +411,12 @@
           <w:szCs w:val="24"/>
         </w:rPr>
       </w:pPr>
-      <w:proofErr w:type="gramStart"/>
-      <w:r>
-        <w:rPr>
-          <w:sz w:val="24"/>
-          <w:szCs w:val="24"/>
-        </w:rPr>
-        <w:t>spanning-tree</w:t>
-      </w:r>
-      <w:proofErr w:type="gramEnd"/>
-      <w:r>
-        <w:rPr>
-          <w:sz w:val="24"/>
-          <w:szCs w:val="24"/>
-        </w:rPr>
-        <w:t xml:space="preserve"> </w:t>
+      <w:r>
+        <w:rPr>
+          <w:sz w:val="24"/>
+          <w:szCs w:val="24"/>
+        </w:rPr>
+        <w:t xml:space="preserve">spanning-tree </w:t>
       </w:r>
       <w:proofErr w:type="spellStart"/>
       <w:r>
@@ -672,14 +609,7 @@
           <w:sz w:val="24"/>
           <w:szCs w:val="24"/>
         </w:rPr>
-        <w:t>VTP server switc</w:t>
-      </w:r>
-      <w:r>
-        <w:rPr>
-          <w:sz w:val="24"/>
-          <w:szCs w:val="24"/>
-        </w:rPr>
-        <w:t>h</w:t>
+        <w:t>VTP server switch</w:t>
       </w:r>
     </w:p>
     <w:p>
@@ -857,14 +787,7 @@
           <w:sz w:val="24"/>
           <w:szCs w:val="24"/>
         </w:rPr>
-        <w:t>(</w:t>
-      </w:r>
-      <w:r>
-        <w:rPr>
-          <w:sz w:val="24"/>
-          <w:szCs w:val="24"/>
-        </w:rPr>
-        <w:t>Config mode)</w:t>
+        <w:t>(Config mode)</w:t>
       </w:r>
     </w:p>
     <w:p>
@@ -1181,7 +1104,6 @@
         <w:t>(</w:t>
       </w:r>
       <w:proofErr w:type="spellStart"/>
-      <w:proofErr w:type="gramStart"/>
       <w:r>
         <w:rPr>
           <w:i/>
@@ -1192,7 +1114,6 @@
         <w:t>highest,lowest</w:t>
       </w:r>
       <w:proofErr w:type="spellEnd"/>
-      <w:proofErr w:type="gramEnd"/>
       <w:r>
         <w:rPr>
           <w:i/>
@@ -1261,15 +1182,7 @@
           <w:sz w:val="20"/>
           <w:szCs w:val="20"/>
         </w:rPr>
-        <w:t>implement port sec</w:t>
-      </w:r>
-      <w:r>
-        <w:rPr>
-          <w:i/>
-          <w:sz w:val="20"/>
-          <w:szCs w:val="20"/>
-        </w:rPr>
-        <w:t>urity</w:t>
+        <w:t>implement port security</w:t>
       </w:r>
       <w:r>
         <w:rPr>
@@ -1343,7 +1256,40 @@
           <w:sz w:val="20"/>
           <w:szCs w:val="20"/>
         </w:rPr>
-        <w:t>maximum number of lea</w:t>
+        <w:t>maximum number of learned MAC address</w:t>
+      </w:r>
+      <w:r>
+        <w:rPr>
+          <w:sz w:val="20"/>
+          <w:szCs w:val="20"/>
+        </w:rPr>
+        <w:t>)</w:t>
+      </w:r>
+    </w:p>
+    <w:p>
+      <w:pPr>
+        <w:numPr>
+          <w:ilvl w:val="0"/>
+          <w:numId w:val="16"/>
+        </w:numPr>
+        <w:rPr>
+          <w:sz w:val="24"/>
+          <w:szCs w:val="24"/>
+        </w:rPr>
+      </w:pPr>
+      <w:r>
+        <w:rPr>
+          <w:sz w:val="24"/>
+          <w:szCs w:val="24"/>
+        </w:rPr>
+        <w:t xml:space="preserve">switchport port-security mac-address sticky </w:t>
+      </w:r>
+      <w:r>
+        <w:rPr>
+          <w:sz w:val="20"/>
+          <w:szCs w:val="20"/>
+        </w:rPr>
+        <w:t>(</w:t>
       </w:r>
       <w:r>
         <w:rPr>
@@ -1351,7 +1297,7 @@
           <w:sz w:val="20"/>
           <w:szCs w:val="20"/>
         </w:rPr>
-        <w:t>rned MAC address</w:t>
+        <w:t>allow the MAC address to be learned dynamically</w:t>
       </w:r>
       <w:r>
         <w:rPr>
@@ -1367,17 +1313,33 @@
           <w:ilvl w:val="0"/>
           <w:numId w:val="16"/>
         </w:numPr>
-        <w:rPr>
-          <w:sz w:val="24"/>
-          <w:szCs w:val="24"/>
-        </w:rPr>
-      </w:pPr>
-      <w:r>
-        <w:rPr>
-          <w:sz w:val="24"/>
-          <w:szCs w:val="24"/>
-        </w:rPr>
-        <w:t xml:space="preserve">switchport port-security mac-address sticky </w:t>
+        <w:spacing w:after="200"/>
+        <w:rPr>
+          <w:sz w:val="24"/>
+          <w:szCs w:val="24"/>
+        </w:rPr>
+      </w:pPr>
+      <w:r>
+        <w:rPr>
+          <w:sz w:val="24"/>
+          <w:szCs w:val="24"/>
+        </w:rPr>
+        <w:t xml:space="preserve">switchport port-security violation </w:t>
+      </w:r>
+      <w:r>
+        <w:rPr>
+          <w:sz w:val="24"/>
+          <w:szCs w:val="24"/>
+          <w:highlight w:val="yellow"/>
+        </w:rPr>
+        <w:t>shutdown</w:t>
+      </w:r>
+      <w:r>
+        <w:rPr>
+          <w:sz w:val="24"/>
+          <w:szCs w:val="24"/>
+        </w:rPr>
+        <w:t xml:space="preserve"> </w:t>
       </w:r>
       <w:r>
         <w:rPr>
@@ -1392,7 +1354,7 @@
           <w:sz w:val="20"/>
           <w:szCs w:val="20"/>
         </w:rPr>
-        <w:t>allow the MAC address to be learned dynamically</w:t>
+        <w:t>setting of violation; shutdown, restrict, protect</w:t>
       </w:r>
       <w:r>
         <w:rPr>
@@ -1419,7 +1381,7 @@
           <w:sz w:val="24"/>
           <w:szCs w:val="24"/>
         </w:rPr>
-        <w:t xml:space="preserve">switchport port-security violation </w:t>
+        <w:t xml:space="preserve">switchport port-security aging time </w:t>
       </w:r>
       <w:r>
         <w:rPr>
@@ -1427,7 +1389,130 @@
           <w:szCs w:val="24"/>
           <w:highlight w:val="yellow"/>
         </w:rPr>
-        <w:t>shutdown</w:t>
+        <w:t>120</w:t>
+      </w:r>
+      <w:r>
+        <w:rPr>
+          <w:sz w:val="24"/>
+          <w:szCs w:val="24"/>
+        </w:rPr>
+        <w:t xml:space="preserve"> (time is in minutes)</w:t>
+      </w:r>
+    </w:p>
+    <w:p>
+      <w:pPr>
+        <w:spacing w:after="200"/>
+        <w:rPr>
+          <w:sz w:val="24"/>
+          <w:szCs w:val="24"/>
+        </w:rPr>
+      </w:pPr>
+      <w:r>
+        <w:rPr>
+          <w:sz w:val="24"/>
+          <w:szCs w:val="24"/>
+          <w:highlight w:val="cyan"/>
+        </w:rPr>
+        <w:t>verify- show port-security, show port-security addresses</w:t>
+      </w:r>
+      <w:r>
+        <w:rPr>
+          <w:sz w:val="24"/>
+          <w:szCs w:val="24"/>
+        </w:rPr>
+        <w:t xml:space="preserve"> </w:t>
+      </w:r>
+    </w:p>
+    <w:p>
+      <w:pPr>
+        <w:spacing w:after="200"/>
+        <w:rPr>
+          <w:sz w:val="24"/>
+          <w:szCs w:val="24"/>
+          <w:u w:val="single"/>
+        </w:rPr>
+      </w:pPr>
+      <w:r>
+        <w:rPr>
+          <w:sz w:val="24"/>
+          <w:szCs w:val="24"/>
+          <w:u w:val="single"/>
+        </w:rPr>
+        <w:t>Syslog, NTP, SSH, AAA</w:t>
+      </w:r>
+    </w:p>
+    <w:p>
+      <w:pPr>
+        <w:spacing w:after="200"/>
+        <w:rPr>
+          <w:sz w:val="24"/>
+          <w:szCs w:val="24"/>
+        </w:rPr>
+      </w:pPr>
+      <w:r>
+        <w:rPr>
+          <w:sz w:val="24"/>
+          <w:szCs w:val="24"/>
+        </w:rPr>
+        <w:t>NTP</w:t>
+      </w:r>
+      <w:r>
+        <w:rPr>
+          <w:sz w:val="24"/>
+          <w:szCs w:val="24"/>
+        </w:rPr>
+        <w:t xml:space="preserve"> &amp; Syslog</w:t>
+      </w:r>
+      <w:r>
+        <w:rPr>
+          <w:sz w:val="24"/>
+          <w:szCs w:val="24"/>
+        </w:rPr>
+        <w:t xml:space="preserve"> </w:t>
+      </w:r>
+      <w:r>
+        <w:rPr>
+          <w:sz w:val="24"/>
+          <w:szCs w:val="24"/>
+        </w:rPr>
+        <w:t>(config mode)</w:t>
+      </w:r>
+    </w:p>
+    <w:p>
+      <w:pPr>
+        <w:numPr>
+          <w:ilvl w:val="0"/>
+          <w:numId w:val="4"/>
+        </w:numPr>
+        <w:spacing w:after="200"/>
+        <w:rPr>
+          <w:sz w:val="24"/>
+          <w:szCs w:val="24"/>
+        </w:rPr>
+      </w:pPr>
+      <w:proofErr w:type="spellStart"/>
+      <w:r>
+        <w:rPr>
+          <w:sz w:val="24"/>
+          <w:szCs w:val="24"/>
+        </w:rPr>
+        <w:t>ntp</w:t>
+      </w:r>
+      <w:proofErr w:type="spellEnd"/>
+      <w:r>
+        <w:rPr>
+          <w:sz w:val="24"/>
+          <w:szCs w:val="24"/>
+        </w:rPr>
+        <w:t xml:space="preserve"> server </w:t>
+      </w:r>
+      <w:r>
+        <w:rPr>
+          <w:sz w:val="24"/>
+          <w:szCs w:val="24"/>
+          <w:highlight w:val="yellow"/>
+        </w:rPr>
+        <w:t>192.168.1.5</w:t>
       </w:r>
       <w:r>
         <w:rPr>
@@ -1443,327 +1528,155 @@
         </w:rPr>
         <w:t>(</w:t>
       </w:r>
+      <w:proofErr w:type="spellStart"/>
       <w:r>
         <w:rPr>
           <w:i/>
           <w:sz w:val="20"/>
           <w:szCs w:val="20"/>
         </w:rPr>
-        <w:t>setting of violation; shutdown, restrict, protect</w:t>
-      </w:r>
-      <w:r>
-        <w:rPr>
-          <w:sz w:val="20"/>
-          <w:szCs w:val="20"/>
-        </w:rPr>
-        <w:t>)</w:t>
-      </w:r>
-    </w:p>
-    <w:p>
-      <w:pPr>
-        <w:numPr>
-          <w:ilvl w:val="0"/>
-          <w:numId w:val="16"/>
-        </w:numPr>
-        <w:spacing w:after="200"/>
-        <w:rPr>
-          <w:sz w:val="24"/>
-          <w:szCs w:val="24"/>
-        </w:rPr>
-      </w:pPr>
-      <w:r>
-        <w:rPr>
-          <w:sz w:val="24"/>
-          <w:szCs w:val="24"/>
-        </w:rPr>
-        <w:t xml:space="preserve">switchport port-security aging time </w:t>
-      </w:r>
-      <w:r>
-        <w:rPr>
-          <w:sz w:val="24"/>
-          <w:szCs w:val="24"/>
-          <w:highlight w:val="yellow"/>
-        </w:rPr>
-        <w:t>120</w:t>
-      </w:r>
-      <w:r>
-        <w:rPr>
-          <w:sz w:val="24"/>
-          <w:szCs w:val="24"/>
-        </w:rPr>
-        <w:t xml:space="preserve"> (time is in minutes)</w:t>
-      </w:r>
-    </w:p>
-    <w:p>
-      <w:pPr>
-        <w:spacing w:after="200"/>
-        <w:rPr>
-          <w:sz w:val="24"/>
-          <w:szCs w:val="24"/>
-        </w:rPr>
-      </w:pPr>
-      <w:r>
-        <w:rPr>
-          <w:sz w:val="24"/>
-          <w:szCs w:val="24"/>
-          <w:highlight w:val="cyan"/>
-        </w:rPr>
-        <w:t>verify- show port-security, show port-security addresses</w:t>
-      </w:r>
-      <w:r>
-        <w:rPr>
-          <w:sz w:val="24"/>
-          <w:szCs w:val="24"/>
-        </w:rPr>
-        <w:t xml:space="preserve"> </w:t>
-      </w:r>
-    </w:p>
-    <w:p>
-      <w:pPr>
-        <w:spacing w:after="200"/>
-        <w:rPr>
-          <w:sz w:val="24"/>
-          <w:szCs w:val="24"/>
-          <w:u w:val="single"/>
-        </w:rPr>
-      </w:pPr>
-      <w:r>
-        <w:rPr>
-          <w:sz w:val="24"/>
-          <w:szCs w:val="24"/>
-          <w:u w:val="single"/>
-        </w:rPr>
-        <w:t>Syslog, NTP, SSH, AAA</w:t>
-      </w:r>
-    </w:p>
-    <w:p>
-      <w:pPr>
-        <w:spacing w:after="200"/>
-        <w:rPr>
-          <w:sz w:val="24"/>
-          <w:szCs w:val="24"/>
-        </w:rPr>
-      </w:pPr>
-      <w:r>
-        <w:rPr>
-          <w:sz w:val="24"/>
-          <w:szCs w:val="24"/>
-        </w:rPr>
-        <w:t>NTP</w:t>
-      </w:r>
-      <w:r>
-        <w:rPr>
-          <w:sz w:val="24"/>
-          <w:szCs w:val="24"/>
-        </w:rPr>
-        <w:t xml:space="preserve"> &amp; Syslog</w:t>
-      </w:r>
-      <w:r>
-        <w:rPr>
-          <w:sz w:val="24"/>
-          <w:szCs w:val="24"/>
-        </w:rPr>
-        <w:t xml:space="preserve"> </w:t>
-      </w:r>
-      <w:r>
-        <w:rPr>
-          <w:sz w:val="24"/>
-          <w:szCs w:val="24"/>
-        </w:rPr>
-        <w:t>(config mode)</w:t>
-      </w:r>
-    </w:p>
-    <w:p>
-      <w:pPr>
-        <w:numPr>
-          <w:ilvl w:val="0"/>
-          <w:numId w:val="4"/>
-        </w:numPr>
-        <w:spacing w:after="200"/>
-        <w:rPr>
-          <w:sz w:val="24"/>
-          <w:szCs w:val="24"/>
-        </w:rPr>
-      </w:pPr>
-      <w:proofErr w:type="spellStart"/>
-      <w:r>
-        <w:rPr>
-          <w:sz w:val="24"/>
-          <w:szCs w:val="24"/>
-        </w:rPr>
         <w:t>ntp</w:t>
       </w:r>
       <w:proofErr w:type="spellEnd"/>
-      <w:r>
-        <w:rPr>
-          <w:sz w:val="24"/>
-          <w:szCs w:val="24"/>
-        </w:rPr>
-        <w:t xml:space="preserve"> server </w:t>
-      </w:r>
-      <w:r>
-        <w:rPr>
-          <w:sz w:val="24"/>
-          <w:szCs w:val="24"/>
-          <w:highlight w:val="yellow"/>
-        </w:rPr>
-        <w:t>192.168.1.5</w:t>
-      </w:r>
-      <w:r>
-        <w:rPr>
-          <w:sz w:val="24"/>
-          <w:szCs w:val="24"/>
-        </w:rPr>
-        <w:t xml:space="preserve"> </w:t>
-      </w:r>
-      <w:r>
-        <w:rPr>
-          <w:sz w:val="20"/>
-          <w:szCs w:val="20"/>
-        </w:rPr>
-        <w:t>(</w:t>
-      </w:r>
-      <w:proofErr w:type="spellStart"/>
       <w:r>
         <w:rPr>
           <w:i/>
           <w:sz w:val="20"/>
           <w:szCs w:val="20"/>
         </w:rPr>
-        <w:t>ntp</w:t>
-      </w:r>
-      <w:proofErr w:type="spellEnd"/>
+        <w:t xml:space="preserve"> server </w:t>
+      </w:r>
+      <w:proofErr w:type="spellStart"/>
       <w:r>
         <w:rPr>
           <w:i/>
           <w:sz w:val="20"/>
           <w:szCs w:val="20"/>
         </w:rPr>
-        <w:t xml:space="preserve"> server </w:t>
-      </w:r>
+        <w:t>ip</w:t>
+      </w:r>
+      <w:proofErr w:type="spellEnd"/>
+      <w:r>
+        <w:rPr>
+          <w:sz w:val="20"/>
+          <w:szCs w:val="20"/>
+        </w:rPr>
+        <w:t>)</w:t>
+      </w:r>
+    </w:p>
+    <w:p>
+      <w:pPr>
+        <w:numPr>
+          <w:ilvl w:val="0"/>
+          <w:numId w:val="4"/>
+        </w:numPr>
+        <w:rPr>
+          <w:sz w:val="24"/>
+          <w:szCs w:val="24"/>
+        </w:rPr>
+      </w:pPr>
       <w:proofErr w:type="spellStart"/>
+      <w:r>
+        <w:rPr>
+          <w:sz w:val="24"/>
+          <w:szCs w:val="24"/>
+        </w:rPr>
+        <w:t>ntp</w:t>
+      </w:r>
+      <w:proofErr w:type="spellEnd"/>
+      <w:r>
+        <w:rPr>
+          <w:sz w:val="24"/>
+          <w:szCs w:val="24"/>
+        </w:rPr>
+        <w:t xml:space="preserve"> update-calendar</w:t>
+      </w:r>
+    </w:p>
+    <w:p>
+      <w:pPr>
+        <w:numPr>
+          <w:ilvl w:val="0"/>
+          <w:numId w:val="4"/>
+        </w:numPr>
+        <w:rPr>
+          <w:sz w:val="24"/>
+          <w:szCs w:val="24"/>
+        </w:rPr>
+      </w:pPr>
+      <w:r>
+        <w:rPr>
+          <w:sz w:val="24"/>
+          <w:szCs w:val="24"/>
+        </w:rPr>
+        <w:t>service timestamps log datetime msec</w:t>
+      </w:r>
+    </w:p>
+    <w:p>
+      <w:pPr>
+        <w:numPr>
+          <w:ilvl w:val="0"/>
+          <w:numId w:val="4"/>
+        </w:numPr>
+        <w:rPr>
+          <w:sz w:val="24"/>
+          <w:szCs w:val="24"/>
+        </w:rPr>
+      </w:pPr>
+      <w:r>
+        <w:rPr>
+          <w:sz w:val="24"/>
+          <w:szCs w:val="24"/>
+        </w:rPr>
+        <w:t xml:space="preserve">logging on </w:t>
+      </w:r>
+    </w:p>
+    <w:p>
+      <w:pPr>
+        <w:numPr>
+          <w:ilvl w:val="0"/>
+          <w:numId w:val="4"/>
+        </w:numPr>
+        <w:rPr>
+          <w:sz w:val="24"/>
+          <w:szCs w:val="24"/>
+        </w:rPr>
+      </w:pPr>
+      <w:r>
+        <w:rPr>
+          <w:sz w:val="24"/>
+          <w:szCs w:val="24"/>
+        </w:rPr>
+        <w:t xml:space="preserve">logging </w:t>
+      </w:r>
+      <w:r>
+        <w:rPr>
+          <w:sz w:val="24"/>
+          <w:szCs w:val="24"/>
+          <w:highlight w:val="yellow"/>
+        </w:rPr>
+        <w:t>192.168.1.6</w:t>
+      </w:r>
+      <w:r>
+        <w:rPr>
+          <w:sz w:val="24"/>
+          <w:szCs w:val="24"/>
+        </w:rPr>
+        <w:t xml:space="preserve"> </w:t>
+      </w:r>
+      <w:r>
+        <w:rPr>
+          <w:sz w:val="20"/>
+          <w:szCs w:val="20"/>
+        </w:rPr>
+        <w:t>(</w:t>
+      </w:r>
       <w:r>
         <w:rPr>
           <w:i/>
           <w:sz w:val="20"/>
           <w:szCs w:val="20"/>
         </w:rPr>
-        <w:t>ip</w:t>
-      </w:r>
-      <w:proofErr w:type="spellEnd"/>
-      <w:r>
-        <w:rPr>
-          <w:sz w:val="20"/>
-          <w:szCs w:val="20"/>
-        </w:rPr>
-        <w:t>)</w:t>
-      </w:r>
-    </w:p>
-    <w:p>
-      <w:pPr>
-        <w:numPr>
-          <w:ilvl w:val="0"/>
-          <w:numId w:val="4"/>
-        </w:numPr>
-        <w:rPr>
-          <w:sz w:val="24"/>
-          <w:szCs w:val="24"/>
-        </w:rPr>
-      </w:pPr>
-      <w:proofErr w:type="spellStart"/>
-      <w:r>
-        <w:rPr>
-          <w:sz w:val="24"/>
-          <w:szCs w:val="24"/>
-        </w:rPr>
-        <w:t>ntp</w:t>
-      </w:r>
-      <w:proofErr w:type="spellEnd"/>
-      <w:r>
-        <w:rPr>
-          <w:sz w:val="24"/>
-          <w:szCs w:val="24"/>
-        </w:rPr>
-        <w:t xml:space="preserve"> update-calendar</w:t>
-      </w:r>
-    </w:p>
-    <w:p>
-      <w:pPr>
-        <w:numPr>
-          <w:ilvl w:val="0"/>
-          <w:numId w:val="4"/>
-        </w:numPr>
-        <w:rPr>
-          <w:sz w:val="24"/>
-          <w:szCs w:val="24"/>
-        </w:rPr>
-      </w:pPr>
-      <w:r>
-        <w:rPr>
-          <w:sz w:val="24"/>
-          <w:szCs w:val="24"/>
-        </w:rPr>
-        <w:t>service timestamps log datetime msec</w:t>
-      </w:r>
-    </w:p>
-    <w:p>
-      <w:pPr>
-        <w:numPr>
-          <w:ilvl w:val="0"/>
-          <w:numId w:val="4"/>
-        </w:numPr>
-        <w:rPr>
-          <w:sz w:val="24"/>
-          <w:szCs w:val="24"/>
-        </w:rPr>
-      </w:pPr>
-      <w:r>
-        <w:rPr>
-          <w:sz w:val="24"/>
-          <w:szCs w:val="24"/>
-        </w:rPr>
-        <w:t xml:space="preserve">logging on </w:t>
-      </w:r>
-    </w:p>
-    <w:p>
-      <w:pPr>
-        <w:numPr>
-          <w:ilvl w:val="0"/>
-          <w:numId w:val="4"/>
-        </w:numPr>
-        <w:rPr>
-          <w:sz w:val="24"/>
-          <w:szCs w:val="24"/>
-        </w:rPr>
-      </w:pPr>
-      <w:r>
-        <w:rPr>
-          <w:sz w:val="24"/>
-          <w:szCs w:val="24"/>
-        </w:rPr>
-        <w:t xml:space="preserve">logging </w:t>
-      </w:r>
-      <w:r>
-        <w:rPr>
-          <w:sz w:val="24"/>
-          <w:szCs w:val="24"/>
-          <w:highlight w:val="yellow"/>
-        </w:rPr>
-        <w:t>192.168.1.6</w:t>
-      </w:r>
-      <w:r>
-        <w:rPr>
-          <w:sz w:val="24"/>
-          <w:szCs w:val="24"/>
-        </w:rPr>
-        <w:t xml:space="preserve"> </w:t>
-      </w:r>
-      <w:r>
-        <w:rPr>
-          <w:sz w:val="20"/>
-          <w:szCs w:val="20"/>
-        </w:rPr>
-        <w:t>(</w:t>
+        <w:t>log to a remote host</w:t>
       </w:r>
       <w:r>
         <w:rPr>
@@ -1771,7 +1684,205 @@
           <w:sz w:val="20"/>
           <w:szCs w:val="20"/>
         </w:rPr>
-        <w:t>log to a remote host</w:t>
+        <w:t>/ syslog server</w:t>
+      </w:r>
+      <w:r>
+        <w:rPr>
+          <w:sz w:val="20"/>
+          <w:szCs w:val="20"/>
+        </w:rPr>
+        <w:t>)</w:t>
+      </w:r>
+      <w:r>
+        <w:rPr>
+          <w:sz w:val="24"/>
+          <w:szCs w:val="24"/>
+        </w:rPr>
+        <w:t xml:space="preserve"> </w:t>
+      </w:r>
+    </w:p>
+    <w:p>
+      <w:pPr>
+        <w:numPr>
+          <w:ilvl w:val="0"/>
+          <w:numId w:val="4"/>
+        </w:numPr>
+        <w:spacing w:after="200"/>
+        <w:rPr>
+          <w:sz w:val="24"/>
+          <w:szCs w:val="24"/>
+        </w:rPr>
+      </w:pPr>
+      <w:r>
+        <w:rPr>
+          <w:sz w:val="24"/>
+          <w:szCs w:val="24"/>
+        </w:rPr>
+        <w:t>logging trap debugging</w:t>
+      </w:r>
+    </w:p>
+    <w:p>
+      <w:pPr>
+        <w:spacing w:after="200"/>
+        <w:rPr>
+          <w:sz w:val="24"/>
+          <w:szCs w:val="24"/>
+        </w:rPr>
+      </w:pPr>
+      <w:r>
+        <w:rPr>
+          <w:sz w:val="24"/>
+          <w:szCs w:val="24"/>
+        </w:rPr>
+        <w:t>SSH</w:t>
+      </w:r>
+      <w:r>
+        <w:rPr>
+          <w:sz w:val="24"/>
+          <w:szCs w:val="24"/>
+        </w:rPr>
+        <w:t xml:space="preserve"> </w:t>
+      </w:r>
+      <w:r>
+        <w:rPr>
+          <w:sz w:val="24"/>
+          <w:szCs w:val="24"/>
+        </w:rPr>
+        <w:t>(config-mode)</w:t>
+      </w:r>
+    </w:p>
+    <w:p>
+      <w:pPr>
+        <w:numPr>
+          <w:ilvl w:val="0"/>
+          <w:numId w:val="15"/>
+        </w:numPr>
+        <w:rPr>
+          <w:sz w:val="24"/>
+          <w:szCs w:val="24"/>
+        </w:rPr>
+      </w:pPr>
+      <w:proofErr w:type="spellStart"/>
+      <w:r>
+        <w:rPr>
+          <w:sz w:val="24"/>
+          <w:szCs w:val="24"/>
+        </w:rPr>
+        <w:t>ip</w:t>
+      </w:r>
+      <w:proofErr w:type="spellEnd"/>
+      <w:r>
+        <w:rPr>
+          <w:sz w:val="24"/>
+          <w:szCs w:val="24"/>
+        </w:rPr>
+        <w:t xml:space="preserve"> domain-name </w:t>
+      </w:r>
+      <w:r>
+        <w:rPr>
+          <w:sz w:val="24"/>
+          <w:szCs w:val="24"/>
+          <w:highlight w:val="yellow"/>
+        </w:rPr>
+        <w:t>ccnasecurity.com</w:t>
+      </w:r>
+      <w:r>
+        <w:rPr>
+          <w:sz w:val="24"/>
+          <w:szCs w:val="24"/>
+        </w:rPr>
+        <w:t xml:space="preserve"> (</w:t>
+      </w:r>
+      <w:r>
+        <w:rPr>
+          <w:i/>
+          <w:iCs/>
+          <w:sz w:val="24"/>
+          <w:szCs w:val="24"/>
+        </w:rPr>
+        <w:t>IMPORTANT</w:t>
+      </w:r>
+      <w:r>
+        <w:rPr>
+          <w:i/>
+          <w:iCs/>
+          <w:sz w:val="24"/>
+          <w:szCs w:val="24"/>
+        </w:rPr>
+        <w:t>)</w:t>
+      </w:r>
+    </w:p>
+    <w:p>
+      <w:pPr>
+        <w:numPr>
+          <w:ilvl w:val="0"/>
+          <w:numId w:val="15"/>
+        </w:numPr>
+        <w:rPr>
+          <w:sz w:val="24"/>
+          <w:szCs w:val="24"/>
+        </w:rPr>
+      </w:pPr>
+      <w:r>
+        <w:rPr>
+          <w:sz w:val="24"/>
+          <w:szCs w:val="24"/>
+        </w:rPr>
+        <w:t xml:space="preserve">username </w:t>
+      </w:r>
+      <w:proofErr w:type="spellStart"/>
+      <w:r>
+        <w:rPr>
+          <w:sz w:val="24"/>
+          <w:szCs w:val="24"/>
+          <w:highlight w:val="yellow"/>
+        </w:rPr>
+        <w:t>SSHadmin</w:t>
+      </w:r>
+      <w:proofErr w:type="spellEnd"/>
+      <w:r>
+        <w:rPr>
+          <w:sz w:val="24"/>
+          <w:szCs w:val="24"/>
+        </w:rPr>
+        <w:t xml:space="preserve"> privilege </w:t>
+      </w:r>
+      <w:r>
+        <w:rPr>
+          <w:sz w:val="24"/>
+          <w:szCs w:val="24"/>
+          <w:highlight w:val="yellow"/>
+        </w:rPr>
+        <w:t>15</w:t>
+      </w:r>
+      <w:r>
+        <w:rPr>
+          <w:sz w:val="24"/>
+          <w:szCs w:val="24"/>
+        </w:rPr>
+        <w:t xml:space="preserve"> secret </w:t>
+      </w:r>
+      <w:r>
+        <w:rPr>
+          <w:sz w:val="24"/>
+          <w:szCs w:val="24"/>
+          <w:highlight w:val="yellow"/>
+        </w:rPr>
+        <w:t>ciscosshpa55</w:t>
+      </w:r>
+      <w:r>
+        <w:rPr>
+          <w:sz w:val="24"/>
+          <w:szCs w:val="24"/>
+        </w:rPr>
+        <w:t xml:space="preserve"> </w:t>
+      </w:r>
+      <w:r>
+        <w:rPr>
+          <w:sz w:val="20"/>
+          <w:szCs w:val="20"/>
+        </w:rPr>
+        <w:t>(</w:t>
       </w:r>
       <w:r>
         <w:rPr>
@@ -1779,7 +1890,7 @@
           <w:sz w:val="20"/>
           <w:szCs w:val="20"/>
         </w:rPr>
-        <w:t>/ syslog server</w:t>
+        <w:t>15 is highest user privilege level</w:t>
       </w:r>
       <w:r>
         <w:rPr>
@@ -1788,63 +1899,6 @@
         </w:rPr>
         <w:t>)</w:t>
       </w:r>
-      <w:r>
-        <w:rPr>
-          <w:sz w:val="24"/>
-          <w:szCs w:val="24"/>
-        </w:rPr>
-        <w:t xml:space="preserve"> </w:t>
-      </w:r>
-    </w:p>
-    <w:p>
-      <w:pPr>
-        <w:numPr>
-          <w:ilvl w:val="0"/>
-          <w:numId w:val="4"/>
-        </w:numPr>
-        <w:spacing w:after="200"/>
-        <w:rPr>
-          <w:sz w:val="24"/>
-          <w:szCs w:val="24"/>
-        </w:rPr>
-      </w:pPr>
-      <w:r>
-        <w:rPr>
-          <w:sz w:val="24"/>
-          <w:szCs w:val="24"/>
-        </w:rPr>
-        <w:t>logging trap debugging</w:t>
-      </w:r>
-    </w:p>
-    <w:p>
-      <w:pPr>
-        <w:spacing w:after="200"/>
-        <w:rPr>
-          <w:sz w:val="24"/>
-          <w:szCs w:val="24"/>
-        </w:rPr>
-      </w:pPr>
-      <w:r>
-        <w:rPr>
-          <w:sz w:val="24"/>
-          <w:szCs w:val="24"/>
-        </w:rPr>
-        <w:t>SSH</w:t>
-      </w:r>
-      <w:r>
-        <w:rPr>
-          <w:sz w:val="24"/>
-          <w:szCs w:val="24"/>
-        </w:rPr>
-        <w:t xml:space="preserve"> </w:t>
-      </w:r>
-      <w:r>
-        <w:rPr>
-          <w:sz w:val="24"/>
-          <w:szCs w:val="24"/>
-        </w:rPr>
-        <w:t>(config-mode)</w:t>
-      </w:r>
     </w:p>
     <w:p>
       <w:pPr>
@@ -1857,13 +1911,20 @@
           <w:szCs w:val="24"/>
         </w:rPr>
       </w:pPr>
+      <w:r>
+        <w:rPr>
+          <w:sz w:val="24"/>
+          <w:szCs w:val="24"/>
+        </w:rPr>
+        <w:t xml:space="preserve">line </w:t>
+      </w:r>
       <w:proofErr w:type="spellStart"/>
       <w:r>
         <w:rPr>
           <w:sz w:val="24"/>
           <w:szCs w:val="24"/>
         </w:rPr>
-        <w:t>ip</w:t>
+        <w:t>vty</w:t>
       </w:r>
       <w:proofErr w:type="spellEnd"/>
       <w:r>
@@ -1871,40 +1932,7 @@
           <w:sz w:val="24"/>
           <w:szCs w:val="24"/>
         </w:rPr>
-        <w:t xml:space="preserve"> domain-name </w:t>
-      </w:r>
-      <w:r>
-        <w:rPr>
-          <w:sz w:val="24"/>
-          <w:szCs w:val="24"/>
-          <w:highlight w:val="yellow"/>
-        </w:rPr>
-        <w:t>ccnasecurity.com</w:t>
-      </w:r>
-      <w:r>
-        <w:rPr>
-          <w:sz w:val="24"/>
-          <w:szCs w:val="24"/>
-        </w:rPr>
-        <w:t xml:space="preserve"> (</w:t>
-      </w:r>
-      <w:r>
-        <w:rPr>
-          <w:i/>
-          <w:iCs/>
-          <w:sz w:val="24"/>
-          <w:szCs w:val="24"/>
-        </w:rPr>
-        <w:t>IMPORTANT</w:t>
-      </w:r>
-      <w:r>
-        <w:rPr>
-          <w:i/>
-          <w:iCs/>
-          <w:sz w:val="24"/>
-          <w:szCs w:val="24"/>
-        </w:rPr>
-        <w:t>)</w:t>
+        <w:t xml:space="preserve"> 0 4</w:t>
       </w:r>
     </w:p>
     <w:p>
@@ -1923,48 +1951,83 @@
           <w:sz w:val="24"/>
           <w:szCs w:val="24"/>
         </w:rPr>
-        <w:t xml:space="preserve">username </w:t>
+        <w:t xml:space="preserve">login local </w:t>
+      </w:r>
+    </w:p>
+    <w:p>
+      <w:pPr>
+        <w:numPr>
+          <w:ilvl w:val="0"/>
+          <w:numId w:val="15"/>
+        </w:numPr>
+        <w:rPr>
+          <w:sz w:val="24"/>
+          <w:szCs w:val="24"/>
+        </w:rPr>
+      </w:pPr>
+      <w:r>
+        <w:rPr>
+          <w:sz w:val="24"/>
+          <w:szCs w:val="24"/>
+        </w:rPr>
+        <w:t xml:space="preserve">transport input </w:t>
       </w:r>
       <w:proofErr w:type="spellStart"/>
       <w:r>
         <w:rPr>
           <w:sz w:val="24"/>
           <w:szCs w:val="24"/>
-          <w:highlight w:val="yellow"/>
-        </w:rPr>
-        <w:t>SSHadmin</w:t>
+        </w:rPr>
+        <w:t>ssh</w:t>
       </w:r>
       <w:proofErr w:type="spellEnd"/>
-      <w:r>
-        <w:rPr>
-          <w:sz w:val="24"/>
-          <w:szCs w:val="24"/>
-        </w:rPr>
-        <w:t xml:space="preserve"> privilege </w:t>
-      </w:r>
-      <w:r>
-        <w:rPr>
-          <w:sz w:val="24"/>
-          <w:szCs w:val="24"/>
-          <w:highlight w:val="yellow"/>
-        </w:rPr>
-        <w:t>15</w:t>
-      </w:r>
-      <w:r>
-        <w:rPr>
-          <w:sz w:val="24"/>
-          <w:szCs w:val="24"/>
-        </w:rPr>
-        <w:t xml:space="preserve"> secret </w:t>
-      </w:r>
-      <w:r>
-        <w:rPr>
-          <w:sz w:val="24"/>
-          <w:szCs w:val="24"/>
-          <w:highlight w:val="yellow"/>
-        </w:rPr>
-        <w:t>ciscosshpa55</w:t>
-      </w:r>
+    </w:p>
+    <w:p>
+      <w:pPr>
+        <w:numPr>
+          <w:ilvl w:val="0"/>
+          <w:numId w:val="15"/>
+        </w:numPr>
+        <w:rPr>
+          <w:sz w:val="24"/>
+          <w:szCs w:val="24"/>
+        </w:rPr>
+      </w:pPr>
+      <w:r>
+        <w:rPr>
+          <w:sz w:val="24"/>
+          <w:szCs w:val="24"/>
+        </w:rPr>
+        <w:t>exit</w:t>
+      </w:r>
+    </w:p>
+    <w:p>
+      <w:pPr>
+        <w:numPr>
+          <w:ilvl w:val="0"/>
+          <w:numId w:val="15"/>
+        </w:numPr>
+        <w:rPr>
+          <w:sz w:val="24"/>
+          <w:szCs w:val="24"/>
+        </w:rPr>
+      </w:pPr>
+      <w:r>
+        <w:rPr>
+          <w:sz w:val="24"/>
+          <w:szCs w:val="24"/>
+        </w:rPr>
+        <w:t xml:space="preserve">crypto key generate </w:t>
+      </w:r>
+      <w:proofErr w:type="spellStart"/>
+      <w:r>
+        <w:rPr>
+          <w:sz w:val="24"/>
+          <w:szCs w:val="24"/>
+        </w:rPr>
+        <w:t>rsa</w:t>
+      </w:r>
+      <w:proofErr w:type="spellEnd"/>
       <w:r>
         <w:rPr>
           <w:sz w:val="24"/>
@@ -1985,194 +2048,780 @@
           <w:sz w:val="20"/>
           <w:szCs w:val="20"/>
         </w:rPr>
-        <w:t>15 is highest user priv</w:t>
-      </w:r>
+        <w:t xml:space="preserve">remember to enter the modulus bits </w:t>
+      </w:r>
+      <w:proofErr w:type="spellStart"/>
       <w:r>
         <w:rPr>
           <w:i/>
           <w:sz w:val="20"/>
           <w:szCs w:val="20"/>
         </w:rPr>
-        <w:t>ilege level</w:t>
-      </w:r>
-      <w:r>
-        <w:rPr>
-          <w:sz w:val="20"/>
-          <w:szCs w:val="20"/>
-        </w:rPr>
-        <w:t>)</w:t>
-      </w:r>
-    </w:p>
-    <w:p>
-      <w:pPr>
-        <w:numPr>
-          <w:ilvl w:val="0"/>
-          <w:numId w:val="15"/>
-        </w:numPr>
-        <w:rPr>
-          <w:sz w:val="24"/>
-          <w:szCs w:val="24"/>
-        </w:rPr>
-      </w:pPr>
-      <w:r>
-        <w:rPr>
-          <w:sz w:val="24"/>
-          <w:szCs w:val="24"/>
-        </w:rPr>
-        <w:t xml:space="preserve">line </w:t>
-      </w:r>
-      <w:proofErr w:type="spellStart"/>
-      <w:r>
-        <w:rPr>
-          <w:sz w:val="24"/>
-          <w:szCs w:val="24"/>
-        </w:rPr>
-        <w:t>vty</w:t>
+        <w:t>eg</w:t>
       </w:r>
       <w:proofErr w:type="spellEnd"/>
-      <w:r>
-        <w:rPr>
-          <w:sz w:val="24"/>
-          <w:szCs w:val="24"/>
-        </w:rPr>
-        <w:t xml:space="preserve"> 0 4</w:t>
-      </w:r>
-    </w:p>
-    <w:p>
-      <w:pPr>
-        <w:numPr>
-          <w:ilvl w:val="0"/>
-          <w:numId w:val="15"/>
-        </w:numPr>
-        <w:rPr>
-          <w:sz w:val="24"/>
-          <w:szCs w:val="24"/>
-        </w:rPr>
-      </w:pPr>
-      <w:r>
-        <w:rPr>
-          <w:sz w:val="24"/>
-          <w:szCs w:val="24"/>
-        </w:rPr>
-        <w:t xml:space="preserve">login local </w:t>
-      </w:r>
-    </w:p>
-    <w:p>
-      <w:pPr>
-        <w:numPr>
-          <w:ilvl w:val="0"/>
-          <w:numId w:val="15"/>
-        </w:numPr>
-        <w:rPr>
-          <w:sz w:val="24"/>
-          <w:szCs w:val="24"/>
-        </w:rPr>
-      </w:pPr>
-      <w:r>
-        <w:rPr>
-          <w:sz w:val="24"/>
-          <w:szCs w:val="24"/>
-        </w:rPr>
-        <w:t xml:space="preserve">transport input </w:t>
-      </w:r>
-      <w:proofErr w:type="spellStart"/>
-      <w:r>
-        <w:rPr>
-          <w:sz w:val="24"/>
-          <w:szCs w:val="24"/>
-        </w:rPr>
-        <w:t>ssh</w:t>
-      </w:r>
-      <w:proofErr w:type="spellEnd"/>
-    </w:p>
-    <w:p>
-      <w:pPr>
-        <w:numPr>
-          <w:ilvl w:val="0"/>
-          <w:numId w:val="15"/>
-        </w:numPr>
-        <w:rPr>
-          <w:sz w:val="24"/>
-          <w:szCs w:val="24"/>
-        </w:rPr>
-      </w:pPr>
-      <w:r>
-        <w:rPr>
-          <w:sz w:val="24"/>
-          <w:szCs w:val="24"/>
-        </w:rPr>
-        <w:t xml:space="preserve">crypto </w:t>
-      </w:r>
-      <w:proofErr w:type="gramStart"/>
-      <w:r>
-        <w:rPr>
-          <w:sz w:val="24"/>
-          <w:szCs w:val="24"/>
-        </w:rPr>
-        <w:t>key</w:t>
-      </w:r>
-      <w:proofErr w:type="gramEnd"/>
-      <w:r>
-        <w:rPr>
-          <w:sz w:val="24"/>
-          <w:szCs w:val="24"/>
-        </w:rPr>
-        <w:t xml:space="preserve"> generate </w:t>
-      </w:r>
-      <w:proofErr w:type="spellStart"/>
-      <w:r>
-        <w:rPr>
-          <w:sz w:val="24"/>
-          <w:szCs w:val="24"/>
-        </w:rPr>
-        <w:t>rsa</w:t>
-      </w:r>
-      <w:proofErr w:type="spellEnd"/>
-      <w:r>
-        <w:rPr>
-          <w:sz w:val="24"/>
-          <w:szCs w:val="24"/>
-        </w:rPr>
-        <w:t xml:space="preserve"> </w:t>
-      </w:r>
-      <w:r>
-        <w:rPr>
-          <w:sz w:val="20"/>
-          <w:szCs w:val="20"/>
-        </w:rPr>
-        <w:t>(</w:t>
-      </w:r>
       <w:r>
         <w:rPr>
           <w:i/>
           <w:sz w:val="20"/>
           <w:szCs w:val="20"/>
         </w:rPr>
-        <w:t xml:space="preserve">remember to enter the modulus bits </w:t>
-      </w:r>
+        <w:t xml:space="preserve"> 512 1024</w:t>
+      </w:r>
+      <w:r>
+        <w:rPr>
+          <w:sz w:val="20"/>
+          <w:szCs w:val="20"/>
+        </w:rPr>
+        <w:t>)</w:t>
+      </w:r>
+    </w:p>
+    <w:p>
+      <w:pPr>
+        <w:numPr>
+          <w:ilvl w:val="0"/>
+          <w:numId w:val="15"/>
+        </w:numPr>
+        <w:rPr>
+          <w:sz w:val="24"/>
+          <w:szCs w:val="24"/>
+        </w:rPr>
+      </w:pPr>
       <w:proofErr w:type="spellStart"/>
+      <w:r>
+        <w:rPr>
+          <w:sz w:val="24"/>
+          <w:szCs w:val="24"/>
+        </w:rPr>
+        <w:t>ip</w:t>
+      </w:r>
+      <w:proofErr w:type="spellEnd"/>
+      <w:r>
+        <w:rPr>
+          <w:sz w:val="24"/>
+          <w:szCs w:val="24"/>
+        </w:rPr>
+        <w:t xml:space="preserve"> </w:t>
+      </w:r>
+      <w:proofErr w:type="spellStart"/>
+      <w:r>
+        <w:rPr>
+          <w:sz w:val="24"/>
+          <w:szCs w:val="24"/>
+        </w:rPr>
+        <w:t>ssh</w:t>
+      </w:r>
+      <w:proofErr w:type="spellEnd"/>
+      <w:r>
+        <w:rPr>
+          <w:sz w:val="24"/>
+          <w:szCs w:val="24"/>
+        </w:rPr>
+        <w:t xml:space="preserve"> version </w:t>
+      </w:r>
+      <w:r>
+        <w:rPr>
+          <w:sz w:val="24"/>
+          <w:szCs w:val="24"/>
+          <w:highlight w:val="yellow"/>
+        </w:rPr>
+        <w:t>2</w:t>
+      </w:r>
+    </w:p>
+    <w:p>
+      <w:pPr>
+        <w:numPr>
+          <w:ilvl w:val="0"/>
+          <w:numId w:val="15"/>
+        </w:numPr>
+        <w:rPr>
+          <w:sz w:val="24"/>
+          <w:szCs w:val="24"/>
+        </w:rPr>
+      </w:pPr>
+      <w:proofErr w:type="spellStart"/>
+      <w:r>
+        <w:rPr>
+          <w:sz w:val="24"/>
+          <w:szCs w:val="24"/>
+        </w:rPr>
+        <w:t>ip</w:t>
+      </w:r>
+      <w:proofErr w:type="spellEnd"/>
+      <w:r>
+        <w:rPr>
+          <w:sz w:val="24"/>
+          <w:szCs w:val="24"/>
+        </w:rPr>
+        <w:t xml:space="preserve"> </w:t>
+      </w:r>
+      <w:proofErr w:type="spellStart"/>
+      <w:r>
+        <w:rPr>
+          <w:sz w:val="24"/>
+          <w:szCs w:val="24"/>
+        </w:rPr>
+        <w:t>ssh</w:t>
+      </w:r>
+      <w:proofErr w:type="spellEnd"/>
+      <w:r>
+        <w:rPr>
+          <w:sz w:val="24"/>
+          <w:szCs w:val="24"/>
+        </w:rPr>
+        <w:t xml:space="preserve"> authentication-retries </w:t>
+      </w:r>
+      <w:r>
+        <w:rPr>
+          <w:sz w:val="24"/>
+          <w:szCs w:val="24"/>
+          <w:highlight w:val="yellow"/>
+        </w:rPr>
+        <w:t>2</w:t>
+      </w:r>
+    </w:p>
+    <w:p>
+      <w:pPr>
+        <w:numPr>
+          <w:ilvl w:val="0"/>
+          <w:numId w:val="15"/>
+        </w:numPr>
+        <w:spacing w:after="200"/>
+        <w:rPr>
+          <w:sz w:val="24"/>
+          <w:szCs w:val="24"/>
+        </w:rPr>
+      </w:pPr>
+      <w:proofErr w:type="spellStart"/>
+      <w:r>
+        <w:rPr>
+          <w:sz w:val="24"/>
+          <w:szCs w:val="24"/>
+        </w:rPr>
+        <w:t>ip</w:t>
+      </w:r>
+      <w:proofErr w:type="spellEnd"/>
+      <w:r>
+        <w:rPr>
+          <w:sz w:val="24"/>
+          <w:szCs w:val="24"/>
+        </w:rPr>
+        <w:t xml:space="preserve"> </w:t>
+      </w:r>
+      <w:proofErr w:type="spellStart"/>
+      <w:r>
+        <w:rPr>
+          <w:sz w:val="24"/>
+          <w:szCs w:val="24"/>
+        </w:rPr>
+        <w:t>ssh</w:t>
+      </w:r>
+      <w:proofErr w:type="spellEnd"/>
+      <w:r>
+        <w:rPr>
+          <w:sz w:val="24"/>
+          <w:szCs w:val="24"/>
+        </w:rPr>
+        <w:t xml:space="preserve"> time-out </w:t>
+      </w:r>
+      <w:r>
+        <w:rPr>
+          <w:sz w:val="24"/>
+          <w:szCs w:val="24"/>
+          <w:highlight w:val="yellow"/>
+        </w:rPr>
+        <w:t>90</w:t>
+      </w:r>
+    </w:p>
+    <w:p>
+      <w:pPr>
+        <w:spacing w:after="200"/>
+        <w:rPr>
+          <w:sz w:val="24"/>
+          <w:szCs w:val="24"/>
+        </w:rPr>
+      </w:pPr>
+      <w:r>
+        <w:rPr>
+          <w:sz w:val="24"/>
+          <w:szCs w:val="24"/>
+          <w:highlight w:val="cyan"/>
+        </w:rPr>
+        <w:t xml:space="preserve">Verify - show </w:t>
+      </w:r>
+      <w:proofErr w:type="spellStart"/>
+      <w:r>
+        <w:rPr>
+          <w:sz w:val="24"/>
+          <w:szCs w:val="24"/>
+          <w:highlight w:val="cyan"/>
+        </w:rPr>
+        <w:t>ip</w:t>
+      </w:r>
+      <w:proofErr w:type="spellEnd"/>
+      <w:r>
+        <w:rPr>
+          <w:sz w:val="24"/>
+          <w:szCs w:val="24"/>
+          <w:highlight w:val="cyan"/>
+        </w:rPr>
+        <w:t xml:space="preserve"> int brief</w:t>
+      </w:r>
+      <w:r>
+        <w:rPr>
+          <w:sz w:val="24"/>
+          <w:szCs w:val="24"/>
+        </w:rPr>
+        <w:t xml:space="preserve"> </w:t>
+      </w:r>
+    </w:p>
+    <w:p>
+      <w:pPr>
+        <w:spacing w:after="200"/>
+        <w:rPr>
+          <w:sz w:val="24"/>
+          <w:szCs w:val="24"/>
+        </w:rPr>
+      </w:pPr>
+      <w:r>
+        <w:rPr>
+          <w:sz w:val="24"/>
+          <w:szCs w:val="24"/>
+        </w:rPr>
+        <w:lastRenderedPageBreak/>
+        <w:t>AAA</w:t>
+      </w:r>
+    </w:p>
+    <w:p>
+      <w:pPr>
+        <w:spacing w:after="200"/>
+        <w:rPr>
+          <w:sz w:val="24"/>
+          <w:szCs w:val="24"/>
+        </w:rPr>
+      </w:pPr>
+      <w:r>
+        <w:rPr>
+          <w:sz w:val="24"/>
+          <w:szCs w:val="24"/>
+        </w:rPr>
+        <w:t>Local AAA authentication</w:t>
+      </w:r>
+    </w:p>
+    <w:p>
+      <w:pPr>
+        <w:numPr>
+          <w:ilvl w:val="0"/>
+          <w:numId w:val="1"/>
+        </w:numPr>
+        <w:rPr>
+          <w:sz w:val="24"/>
+          <w:szCs w:val="24"/>
+        </w:rPr>
+      </w:pPr>
+      <w:proofErr w:type="spellStart"/>
+      <w:r>
+        <w:rPr>
+          <w:sz w:val="24"/>
+          <w:szCs w:val="24"/>
+        </w:rPr>
+        <w:t>aaa</w:t>
+      </w:r>
+      <w:proofErr w:type="spellEnd"/>
+      <w:r>
+        <w:rPr>
+          <w:sz w:val="24"/>
+          <w:szCs w:val="24"/>
+        </w:rPr>
+        <w:t xml:space="preserve"> new-model</w:t>
+      </w:r>
+    </w:p>
+    <w:p>
+      <w:pPr>
+        <w:numPr>
+          <w:ilvl w:val="0"/>
+          <w:numId w:val="1"/>
+        </w:numPr>
+        <w:rPr>
+          <w:sz w:val="24"/>
+          <w:szCs w:val="24"/>
+        </w:rPr>
+      </w:pPr>
+      <w:proofErr w:type="spellStart"/>
+      <w:r>
+        <w:rPr>
+          <w:sz w:val="24"/>
+          <w:szCs w:val="24"/>
+        </w:rPr>
+        <w:t>aaa</w:t>
+      </w:r>
+      <w:proofErr w:type="spellEnd"/>
+      <w:r>
+        <w:rPr>
+          <w:sz w:val="24"/>
+          <w:szCs w:val="24"/>
+        </w:rPr>
+        <w:t xml:space="preserve"> authentication login default local-case</w:t>
+      </w:r>
+    </w:p>
+    <w:p>
+      <w:pPr>
+        <w:numPr>
+          <w:ilvl w:val="0"/>
+          <w:numId w:val="1"/>
+        </w:numPr>
+        <w:spacing w:after="200"/>
+        <w:rPr>
+          <w:sz w:val="24"/>
+          <w:szCs w:val="24"/>
+        </w:rPr>
+      </w:pPr>
+      <w:proofErr w:type="spellStart"/>
+      <w:r>
+        <w:rPr>
+          <w:sz w:val="24"/>
+          <w:szCs w:val="24"/>
+        </w:rPr>
+        <w:t>aaa</w:t>
+      </w:r>
+      <w:proofErr w:type="spellEnd"/>
+      <w:r>
+        <w:rPr>
+          <w:sz w:val="24"/>
+          <w:szCs w:val="24"/>
+        </w:rPr>
+        <w:t xml:space="preserve"> local authentication attempts max-fail 10</w:t>
+      </w:r>
+    </w:p>
+    <w:p>
+      <w:pPr>
+        <w:spacing w:after="200"/>
+        <w:rPr>
+          <w:sz w:val="24"/>
+          <w:szCs w:val="24"/>
+        </w:rPr>
+      </w:pPr>
+      <w:r>
+        <w:rPr>
+          <w:sz w:val="24"/>
+          <w:szCs w:val="24"/>
+        </w:rPr>
+        <w:t>Named list AAA</w:t>
+      </w:r>
+    </w:p>
+    <w:p>
+      <w:pPr>
+        <w:numPr>
+          <w:ilvl w:val="0"/>
+          <w:numId w:val="9"/>
+        </w:numPr>
+        <w:rPr>
+          <w:sz w:val="24"/>
+          <w:szCs w:val="24"/>
+        </w:rPr>
+      </w:pPr>
+      <w:proofErr w:type="spellStart"/>
+      <w:r>
+        <w:rPr>
+          <w:sz w:val="24"/>
+          <w:szCs w:val="24"/>
+        </w:rPr>
+        <w:t>aaa</w:t>
+      </w:r>
+      <w:proofErr w:type="spellEnd"/>
+      <w:r>
+        <w:rPr>
+          <w:sz w:val="24"/>
+          <w:szCs w:val="24"/>
+        </w:rPr>
+        <w:t xml:space="preserve"> new-model</w:t>
+      </w:r>
+    </w:p>
+    <w:p>
+      <w:pPr>
+        <w:numPr>
+          <w:ilvl w:val="0"/>
+          <w:numId w:val="9"/>
+        </w:numPr>
+        <w:rPr>
+          <w:sz w:val="24"/>
+          <w:szCs w:val="24"/>
+        </w:rPr>
+      </w:pPr>
+      <w:proofErr w:type="spellStart"/>
+      <w:r>
+        <w:rPr>
+          <w:sz w:val="24"/>
+          <w:szCs w:val="24"/>
+        </w:rPr>
+        <w:t>aaa</w:t>
+      </w:r>
+      <w:proofErr w:type="spellEnd"/>
+      <w:r>
+        <w:rPr>
+          <w:sz w:val="24"/>
+          <w:szCs w:val="24"/>
+        </w:rPr>
+        <w:t xml:space="preserve"> authentication login default local-case enable</w:t>
+      </w:r>
+    </w:p>
+    <w:p>
+      <w:pPr>
+        <w:numPr>
+          <w:ilvl w:val="0"/>
+          <w:numId w:val="9"/>
+        </w:numPr>
+        <w:rPr>
+          <w:sz w:val="24"/>
+          <w:szCs w:val="24"/>
+        </w:rPr>
+      </w:pPr>
+      <w:proofErr w:type="spellStart"/>
+      <w:r>
+        <w:rPr>
+          <w:sz w:val="24"/>
+          <w:szCs w:val="24"/>
+        </w:rPr>
+        <w:t>aaa</w:t>
+      </w:r>
+      <w:proofErr w:type="spellEnd"/>
+      <w:r>
+        <w:rPr>
+          <w:sz w:val="24"/>
+          <w:szCs w:val="24"/>
+        </w:rPr>
+        <w:t xml:space="preserve"> authentication login </w:t>
+      </w:r>
+      <w:r>
+        <w:rPr>
+          <w:sz w:val="24"/>
+          <w:szCs w:val="24"/>
+          <w:highlight w:val="yellow"/>
+        </w:rPr>
+        <w:t>TELNET-LOGIN</w:t>
+      </w:r>
+      <w:r>
+        <w:rPr>
+          <w:sz w:val="24"/>
+          <w:szCs w:val="24"/>
+        </w:rPr>
+        <w:t xml:space="preserve"> local-case</w:t>
+      </w:r>
+    </w:p>
+    <w:p>
+      <w:pPr>
+        <w:numPr>
+          <w:ilvl w:val="0"/>
+          <w:numId w:val="9"/>
+        </w:numPr>
+        <w:rPr>
+          <w:sz w:val="24"/>
+          <w:szCs w:val="24"/>
+        </w:rPr>
+      </w:pPr>
+      <w:r>
+        <w:rPr>
+          <w:sz w:val="24"/>
+          <w:szCs w:val="24"/>
+        </w:rPr>
+        <w:t xml:space="preserve">line </w:t>
+      </w:r>
+      <w:proofErr w:type="spellStart"/>
+      <w:r>
+        <w:rPr>
+          <w:sz w:val="24"/>
+          <w:szCs w:val="24"/>
+        </w:rPr>
+        <w:t>vty</w:t>
+      </w:r>
+      <w:proofErr w:type="spellEnd"/>
+      <w:r>
+        <w:rPr>
+          <w:sz w:val="24"/>
+          <w:szCs w:val="24"/>
+        </w:rPr>
+        <w:t xml:space="preserve"> 0 4</w:t>
+      </w:r>
+    </w:p>
+    <w:p>
+      <w:pPr>
+        <w:numPr>
+          <w:ilvl w:val="0"/>
+          <w:numId w:val="9"/>
+        </w:numPr>
+        <w:spacing w:after="200"/>
+        <w:rPr>
+          <w:sz w:val="24"/>
+          <w:szCs w:val="24"/>
+        </w:rPr>
+      </w:pPr>
+      <w:r>
+        <w:rPr>
+          <w:sz w:val="24"/>
+          <w:szCs w:val="24"/>
+        </w:rPr>
+        <w:t xml:space="preserve">login authentication </w:t>
+      </w:r>
+      <w:r>
+        <w:rPr>
+          <w:sz w:val="24"/>
+          <w:szCs w:val="24"/>
+          <w:highlight w:val="yellow"/>
+        </w:rPr>
+        <w:t>TELNET-LOGIN</w:t>
+      </w:r>
+    </w:p>
+    <w:p>
+      <w:pPr>
+        <w:spacing w:after="200"/>
+        <w:rPr>
+          <w:sz w:val="24"/>
+          <w:szCs w:val="24"/>
+        </w:rPr>
+      </w:pPr>
+    </w:p>
+    <w:p>
+      <w:pPr>
+        <w:spacing w:after="200"/>
+        <w:rPr>
+          <w:b/>
+          <w:sz w:val="28"/>
+          <w:szCs w:val="28"/>
+        </w:rPr>
+      </w:pPr>
+      <w:r>
+        <w:rPr>
+          <w:b/>
+          <w:sz w:val="28"/>
+          <w:szCs w:val="28"/>
+        </w:rPr>
+        <w:t>HSRP</w:t>
+      </w:r>
+    </w:p>
+    <w:p>
+      <w:pPr>
+        <w:spacing w:after="200"/>
+        <w:rPr>
+          <w:sz w:val="24"/>
+          <w:szCs w:val="24"/>
+        </w:rPr>
+      </w:pPr>
+      <w:r>
+        <w:rPr>
+          <w:sz w:val="24"/>
+          <w:szCs w:val="24"/>
+        </w:rPr>
+        <w:t>Commands done in interface configuration</w:t>
+      </w:r>
+    </w:p>
+    <w:p>
+      <w:pPr>
+        <w:spacing w:after="200"/>
+        <w:rPr>
+          <w:sz w:val="24"/>
+          <w:szCs w:val="24"/>
+        </w:rPr>
+      </w:pPr>
+      <w:r>
+        <w:rPr>
+          <w:sz w:val="24"/>
+          <w:szCs w:val="24"/>
+          <w:u w:val="single"/>
+        </w:rPr>
+        <w:t>Main Router:</w:t>
+      </w:r>
+      <w:r>
+        <w:rPr>
+          <w:sz w:val="24"/>
+          <w:szCs w:val="24"/>
+          <w:u w:val="single"/>
+        </w:rPr>
+        <w:t xml:space="preserve"> ( int g0/0.10) (</w:t>
+      </w:r>
+      <w:proofErr w:type="spellStart"/>
+      <w:r>
+        <w:rPr>
+          <w:sz w:val="24"/>
+          <w:szCs w:val="24"/>
+          <w:u w:val="single"/>
+        </w:rPr>
+        <w:t>vlan</w:t>
+      </w:r>
+      <w:proofErr w:type="spellEnd"/>
+      <w:r>
+        <w:rPr>
+          <w:sz w:val="24"/>
+          <w:szCs w:val="24"/>
+          <w:u w:val="single"/>
+        </w:rPr>
+        <w:t xml:space="preserve"> </w:t>
+      </w:r>
+      <w:r>
+        <w:rPr>
+          <w:sz w:val="24"/>
+          <w:szCs w:val="24"/>
+          <w:highlight w:val="green"/>
+          <w:u w:val="single"/>
+        </w:rPr>
+        <w:t>10</w:t>
+      </w:r>
+      <w:r>
+        <w:rPr>
+          <w:sz w:val="24"/>
+          <w:szCs w:val="24"/>
+          <w:u w:val="single"/>
+        </w:rPr>
+        <w:t>)</w:t>
+      </w:r>
+    </w:p>
+    <w:p>
+      <w:pPr>
+        <w:numPr>
+          <w:ilvl w:val="0"/>
+          <w:numId w:val="13"/>
+        </w:numPr>
+        <w:rPr>
+          <w:sz w:val="24"/>
+          <w:szCs w:val="24"/>
+        </w:rPr>
+      </w:pPr>
+      <w:r>
+        <w:rPr>
+          <w:sz w:val="24"/>
+          <w:szCs w:val="24"/>
+        </w:rPr>
+        <w:t xml:space="preserve"> standby version 2 </w:t>
+      </w:r>
+      <w:r>
+        <w:rPr>
+          <w:sz w:val="20"/>
+          <w:szCs w:val="20"/>
+        </w:rPr>
+        <w:t>(</w:t>
+      </w:r>
       <w:r>
         <w:rPr>
           <w:i/>
           <w:sz w:val="20"/>
           <w:szCs w:val="20"/>
         </w:rPr>
-        <w:t>eg</w:t>
+        <w:t>not necessary</w:t>
+      </w:r>
+      <w:r>
+        <w:rPr>
+          <w:sz w:val="20"/>
+          <w:szCs w:val="20"/>
+        </w:rPr>
+        <w:t>)</w:t>
+      </w:r>
+    </w:p>
+    <w:p>
+      <w:pPr>
+        <w:numPr>
+          <w:ilvl w:val="0"/>
+          <w:numId w:val="13"/>
+        </w:numPr>
+        <w:rPr>
+          <w:sz w:val="24"/>
+          <w:szCs w:val="24"/>
+        </w:rPr>
+      </w:pPr>
+      <w:r>
+        <w:rPr>
+          <w:sz w:val="24"/>
+          <w:szCs w:val="24"/>
+        </w:rPr>
+        <w:t xml:space="preserve"> standby </w:t>
+      </w:r>
+      <w:r>
+        <w:rPr>
+          <w:sz w:val="24"/>
+          <w:szCs w:val="24"/>
+          <w:highlight w:val="green"/>
+        </w:rPr>
+        <w:t>1</w:t>
+      </w:r>
+      <w:r>
+        <w:rPr>
+          <w:sz w:val="24"/>
+          <w:szCs w:val="24"/>
+          <w:highlight w:val="green"/>
+        </w:rPr>
+        <w:t>0</w:t>
+      </w:r>
+      <w:r>
+        <w:rPr>
+          <w:sz w:val="24"/>
+          <w:szCs w:val="24"/>
+        </w:rPr>
+        <w:t xml:space="preserve"> </w:t>
+      </w:r>
+      <w:proofErr w:type="spellStart"/>
+      <w:r>
+        <w:rPr>
+          <w:sz w:val="24"/>
+          <w:szCs w:val="24"/>
+        </w:rPr>
+        <w:t>ip</w:t>
       </w:r>
       <w:proofErr w:type="spellEnd"/>
+      <w:r>
+        <w:rPr>
+          <w:sz w:val="24"/>
+          <w:szCs w:val="24"/>
+        </w:rPr>
+        <w:t xml:space="preserve"> </w:t>
+      </w:r>
+      <w:r>
+        <w:rPr>
+          <w:sz w:val="24"/>
+          <w:szCs w:val="24"/>
+          <w:highlight w:val="darkCyan"/>
+        </w:rPr>
+        <w:t>192.168.1.1</w:t>
+      </w:r>
+      <w:r>
+        <w:rPr>
+          <w:sz w:val="24"/>
+          <w:szCs w:val="24"/>
+        </w:rPr>
+        <w:t xml:space="preserve"> </w:t>
+      </w:r>
+      <w:r>
+        <w:rPr>
+          <w:sz w:val="20"/>
+          <w:szCs w:val="20"/>
+        </w:rPr>
+        <w:t>(</w:t>
+      </w:r>
       <w:r>
         <w:rPr>
           <w:i/>
           <w:sz w:val="20"/>
           <w:szCs w:val="20"/>
         </w:rPr>
-        <w:t xml:space="preserve"> 512 1024</w:t>
+        <w:t>virtual IP</w:t>
       </w:r>
       <w:r>
         <w:rPr>
           <w:sz w:val="20"/>
           <w:szCs w:val="20"/>
         </w:rPr>
+        <w:t>) (</w:t>
+      </w:r>
+      <w:r>
+        <w:rPr>
+          <w:i/>
+          <w:sz w:val="20"/>
+          <w:szCs w:val="20"/>
+        </w:rPr>
+        <w:t>standby 1 - need to change number for each VLAN</w:t>
+      </w:r>
+      <w:r>
+        <w:rPr>
+          <w:sz w:val="20"/>
+          <w:szCs w:val="20"/>
+        </w:rPr>
         <w:t>)</w:t>
       </w:r>
     </w:p>
@@ -2180,18 +2829,276 @@
       <w:pPr>
         <w:numPr>
           <w:ilvl w:val="0"/>
-          <w:numId w:val="15"/>
-        </w:numPr>
-        <w:rPr>
-          <w:sz w:val="24"/>
-          <w:szCs w:val="24"/>
-        </w:rPr>
-      </w:pPr>
+          <w:numId w:val="13"/>
+        </w:numPr>
+        <w:rPr>
+          <w:sz w:val="24"/>
+          <w:szCs w:val="24"/>
+        </w:rPr>
+      </w:pPr>
+      <w:r>
+        <w:rPr>
+          <w:sz w:val="24"/>
+          <w:szCs w:val="24"/>
+        </w:rPr>
+        <w:t xml:space="preserve"> standby </w:t>
+      </w:r>
+      <w:r>
+        <w:rPr>
+          <w:sz w:val="24"/>
+          <w:szCs w:val="24"/>
+          <w:highlight w:val="green"/>
+        </w:rPr>
+        <w:t>1</w:t>
+      </w:r>
+      <w:r>
+        <w:rPr>
+          <w:sz w:val="24"/>
+          <w:szCs w:val="24"/>
+          <w:highlight w:val="green"/>
+        </w:rPr>
+        <w:t>0</w:t>
+      </w:r>
+      <w:r>
+        <w:rPr>
+          <w:sz w:val="24"/>
+          <w:szCs w:val="24"/>
+        </w:rPr>
+        <w:t xml:space="preserve"> priority </w:t>
+      </w:r>
+      <w:r>
+        <w:rPr>
+          <w:sz w:val="24"/>
+          <w:szCs w:val="24"/>
+          <w:highlight w:val="yellow"/>
+        </w:rPr>
+        <w:t>120</w:t>
+      </w:r>
+      <w:r>
+        <w:rPr>
+          <w:sz w:val="24"/>
+          <w:szCs w:val="24"/>
+        </w:rPr>
+        <w:t xml:space="preserve"> </w:t>
+      </w:r>
+      <w:r>
+        <w:rPr>
+          <w:sz w:val="20"/>
+          <w:szCs w:val="20"/>
+        </w:rPr>
+        <w:t>(</w:t>
+      </w:r>
+      <w:r>
+        <w:rPr>
+          <w:i/>
+          <w:sz w:val="20"/>
+          <w:szCs w:val="20"/>
+        </w:rPr>
+        <w:t>default priority 100, higher better</w:t>
+      </w:r>
+      <w:r>
+        <w:rPr>
+          <w:sz w:val="20"/>
+          <w:szCs w:val="20"/>
+        </w:rPr>
+        <w:t>)</w:t>
+      </w:r>
+    </w:p>
+    <w:p>
+      <w:pPr>
+        <w:numPr>
+          <w:ilvl w:val="0"/>
+          <w:numId w:val="13"/>
+        </w:numPr>
+        <w:spacing w:after="200"/>
+        <w:rPr>
+          <w:i/>
+          <w:iCs/>
+          <w:sz w:val="24"/>
+          <w:szCs w:val="24"/>
+        </w:rPr>
+      </w:pPr>
+      <w:r>
+        <w:rPr>
+          <w:sz w:val="24"/>
+          <w:szCs w:val="24"/>
+        </w:rPr>
+        <w:t xml:space="preserve"> standby </w:t>
+      </w:r>
+      <w:r>
+        <w:rPr>
+          <w:sz w:val="24"/>
+          <w:szCs w:val="24"/>
+          <w:highlight w:val="green"/>
+        </w:rPr>
+        <w:t>1</w:t>
+      </w:r>
+      <w:r>
+        <w:rPr>
+          <w:sz w:val="24"/>
+          <w:szCs w:val="24"/>
+          <w:highlight w:val="green"/>
+        </w:rPr>
+        <w:t>0</w:t>
+      </w:r>
+      <w:r>
+        <w:rPr>
+          <w:sz w:val="24"/>
+          <w:szCs w:val="24"/>
+        </w:rPr>
+        <w:t xml:space="preserve"> preempt</w:t>
+      </w:r>
+      <w:r>
+        <w:rPr>
+          <w:sz w:val="24"/>
+          <w:szCs w:val="24"/>
+        </w:rPr>
+        <w:t xml:space="preserve"> </w:t>
+      </w:r>
+      <w:r>
+        <w:rPr>
+          <w:i/>
+          <w:iCs/>
+          <w:sz w:val="24"/>
+          <w:szCs w:val="24"/>
+        </w:rPr>
+        <w:t>(when down n back up connection go back to main router)</w:t>
+      </w:r>
+    </w:p>
+    <w:p>
+      <w:pPr>
+        <w:spacing w:after="200"/>
+        <w:rPr>
+          <w:sz w:val="24"/>
+          <w:szCs w:val="24"/>
+        </w:rPr>
+      </w:pPr>
+      <w:r>
+        <w:rPr>
+          <w:sz w:val="24"/>
+          <w:szCs w:val="24"/>
+          <w:u w:val="single"/>
+        </w:rPr>
+        <w:t>Backup Router:</w:t>
+      </w:r>
+      <w:r>
+        <w:rPr>
+          <w:sz w:val="24"/>
+          <w:szCs w:val="24"/>
+          <w:u w:val="single"/>
+        </w:rPr>
+        <w:t xml:space="preserve"> </w:t>
+      </w:r>
+      <w:r>
+        <w:rPr>
+          <w:sz w:val="24"/>
+          <w:szCs w:val="24"/>
+          <w:u w:val="single"/>
+        </w:rPr>
+        <w:t>( int g0/0.10) (</w:t>
+      </w:r>
       <w:proofErr w:type="spellStart"/>
       <w:r>
         <w:rPr>
           <w:sz w:val="24"/>
           <w:szCs w:val="24"/>
+          <w:u w:val="single"/>
+        </w:rPr>
+        <w:t>vlan</w:t>
+      </w:r>
+      <w:proofErr w:type="spellEnd"/>
+      <w:r>
+        <w:rPr>
+          <w:sz w:val="24"/>
+          <w:szCs w:val="24"/>
+          <w:u w:val="single"/>
+        </w:rPr>
+        <w:t xml:space="preserve"> </w:t>
+      </w:r>
+      <w:r>
+        <w:rPr>
+          <w:sz w:val="24"/>
+          <w:szCs w:val="24"/>
+          <w:highlight w:val="green"/>
+          <w:u w:val="single"/>
+        </w:rPr>
+        <w:t>10</w:t>
+      </w:r>
+      <w:r>
+        <w:rPr>
+          <w:sz w:val="24"/>
+          <w:szCs w:val="24"/>
+          <w:u w:val="single"/>
+        </w:rPr>
+        <w:t>)</w:t>
+      </w:r>
+    </w:p>
+    <w:p>
+      <w:pPr>
+        <w:numPr>
+          <w:ilvl w:val="0"/>
+          <w:numId w:val="5"/>
+        </w:numPr>
+        <w:rPr>
+          <w:sz w:val="24"/>
+          <w:szCs w:val="24"/>
+        </w:rPr>
+      </w:pPr>
+      <w:r>
+        <w:rPr>
+          <w:sz w:val="24"/>
+          <w:szCs w:val="24"/>
+        </w:rPr>
+        <w:t>standby version 2</w:t>
+      </w:r>
+    </w:p>
+    <w:p>
+      <w:pPr>
+        <w:numPr>
+          <w:ilvl w:val="0"/>
+          <w:numId w:val="5"/>
+        </w:numPr>
+        <w:spacing w:after="200"/>
+        <w:rPr>
+          <w:sz w:val="24"/>
+          <w:szCs w:val="24"/>
+        </w:rPr>
+      </w:pPr>
+      <w:r>
+        <w:rPr>
+          <w:sz w:val="24"/>
+          <w:szCs w:val="24"/>
+        </w:rPr>
+        <w:t xml:space="preserve">standby </w:t>
+      </w:r>
+      <w:r>
+        <w:rPr>
+          <w:sz w:val="24"/>
+          <w:szCs w:val="24"/>
+          <w:highlight w:val="green"/>
+        </w:rPr>
+        <w:t>1</w:t>
+      </w:r>
+      <w:r>
+        <w:rPr>
+          <w:sz w:val="24"/>
+          <w:szCs w:val="24"/>
+          <w:highlight w:val="green"/>
+        </w:rPr>
+        <w:t>0</w:t>
+      </w:r>
+      <w:r>
+        <w:rPr>
+          <w:sz w:val="24"/>
+          <w:szCs w:val="24"/>
+        </w:rPr>
+        <w:t xml:space="preserve"> </w:t>
+      </w:r>
+      <w:proofErr w:type="spellStart"/>
+      <w:r>
+        <w:rPr>
+          <w:sz w:val="24"/>
+          <w:szCs w:val="24"/>
         </w:rPr>
         <w:t>ip</w:t>
       </w:r>
@@ -2203,549 +3110,95 @@
         </w:rPr>
         <w:t xml:space="preserve"> </w:t>
       </w:r>
+      <w:r>
+        <w:rPr>
+          <w:sz w:val="24"/>
+          <w:szCs w:val="24"/>
+          <w:highlight w:val="darkCyan"/>
+        </w:rPr>
+        <w:t>192.168.1.1</w:t>
+      </w:r>
+      <w:r>
+        <w:rPr>
+          <w:sz w:val="24"/>
+          <w:szCs w:val="24"/>
+        </w:rPr>
+        <w:t xml:space="preserve"> </w:t>
+      </w:r>
+      <w:r>
+        <w:rPr>
+          <w:i/>
+          <w:iCs/>
+          <w:sz w:val="24"/>
+          <w:szCs w:val="24"/>
+        </w:rPr>
+        <w:t>(virtual IP same as main router)</w:t>
+      </w:r>
+    </w:p>
+    <w:p>
+      <w:pPr>
+        <w:spacing w:after="200"/>
+        <w:rPr>
+          <w:sz w:val="24"/>
+          <w:szCs w:val="24"/>
+        </w:rPr>
+      </w:pPr>
+      <w:r>
+        <w:rPr>
+          <w:sz w:val="24"/>
+          <w:szCs w:val="24"/>
+          <w:highlight w:val="cyan"/>
+        </w:rPr>
+        <w:t>verify – show standby</w:t>
+      </w:r>
+    </w:p>
+    <w:p>
+      <w:pPr>
+        <w:spacing w:after="200"/>
+        <w:rPr>
+          <w:sz w:val="24"/>
+          <w:szCs w:val="24"/>
+        </w:rPr>
+      </w:pPr>
       <w:proofErr w:type="spellStart"/>
       <w:r>
-        <w:rPr>
-          <w:sz w:val="24"/>
-          <w:szCs w:val="24"/>
-        </w:rPr>
-        <w:t>ssh</w:t>
-      </w:r>
-      <w:proofErr w:type="spellEnd"/>
-      <w:r>
-        <w:rPr>
-          <w:sz w:val="24"/>
-          <w:szCs w:val="24"/>
-        </w:rPr>
-        <w:t xml:space="preserve"> version </w:t>
-      </w:r>
-      <w:r>
-        <w:rPr>
-          <w:sz w:val="24"/>
-          <w:szCs w:val="24"/>
-          <w:highlight w:val="yellow"/>
-        </w:rPr>
-        <w:t>2</w:t>
-      </w:r>
-    </w:p>
-    <w:p>
-      <w:pPr>
-        <w:numPr>
-          <w:ilvl w:val="0"/>
-          <w:numId w:val="15"/>
-        </w:numPr>
-        <w:rPr>
-          <w:sz w:val="24"/>
-          <w:szCs w:val="24"/>
-        </w:rPr>
-      </w:pPr>
-      <w:proofErr w:type="spellStart"/>
-      <w:r>
-        <w:rPr>
-          <w:sz w:val="24"/>
-          <w:szCs w:val="24"/>
-        </w:rPr>
-        <w:t>ip</w:t>
-      </w:r>
-      <w:proofErr w:type="spellEnd"/>
-      <w:r>
-        <w:rPr>
-          <w:sz w:val="24"/>
-          <w:szCs w:val="24"/>
-        </w:rPr>
-        <w:t xml:space="preserve"> </w:t>
-      </w:r>
-      <w:proofErr w:type="spellStart"/>
-      <w:r>
-        <w:rPr>
-          <w:sz w:val="24"/>
-          <w:szCs w:val="24"/>
-        </w:rPr>
-        <w:t>ssh</w:t>
-      </w:r>
-      <w:proofErr w:type="spellEnd"/>
-      <w:r>
-        <w:rPr>
-          <w:sz w:val="24"/>
-          <w:szCs w:val="24"/>
-        </w:rPr>
-        <w:t xml:space="preserve"> authentication-retries </w:t>
-      </w:r>
-      <w:r>
-        <w:rPr>
-          <w:sz w:val="24"/>
-          <w:szCs w:val="24"/>
-          <w:highlight w:val="yellow"/>
-        </w:rPr>
-        <w:t>2</w:t>
-      </w:r>
-    </w:p>
-    <w:p>
-      <w:pPr>
-        <w:numPr>
-          <w:ilvl w:val="0"/>
-          <w:numId w:val="15"/>
-        </w:numPr>
-        <w:spacing w:after="200"/>
-        <w:rPr>
-          <w:sz w:val="24"/>
-          <w:szCs w:val="24"/>
-        </w:rPr>
-      </w:pPr>
-      <w:proofErr w:type="spellStart"/>
-      <w:r>
-        <w:rPr>
-          <w:sz w:val="24"/>
-          <w:szCs w:val="24"/>
-        </w:rPr>
-        <w:t>ip</w:t>
-      </w:r>
-      <w:proofErr w:type="spellEnd"/>
-      <w:r>
-        <w:rPr>
-          <w:sz w:val="24"/>
-          <w:szCs w:val="24"/>
-        </w:rPr>
-        <w:t xml:space="preserve"> </w:t>
-      </w:r>
-      <w:proofErr w:type="spellStart"/>
-      <w:r>
-        <w:rPr>
-          <w:sz w:val="24"/>
-          <w:szCs w:val="24"/>
-        </w:rPr>
-        <w:t>ssh</w:t>
-      </w:r>
-      <w:proofErr w:type="spellEnd"/>
-      <w:r>
-        <w:rPr>
-          <w:sz w:val="24"/>
-          <w:szCs w:val="24"/>
-        </w:rPr>
-        <w:t xml:space="preserve"> time-out </w:t>
-      </w:r>
-      <w:r>
-        <w:rPr>
-          <w:sz w:val="24"/>
-          <w:szCs w:val="24"/>
-          <w:highlight w:val="yellow"/>
-        </w:rPr>
-        <w:t>90</w:t>
-      </w:r>
-    </w:p>
-    <w:p>
-      <w:pPr>
-        <w:spacing w:after="200"/>
-        <w:rPr>
-          <w:sz w:val="24"/>
-          <w:szCs w:val="24"/>
-        </w:rPr>
-      </w:pPr>
-      <w:r>
-        <w:rPr>
-          <w:sz w:val="24"/>
-          <w:szCs w:val="24"/>
-          <w:highlight w:val="cyan"/>
-        </w:rPr>
-        <w:t xml:space="preserve">Verify - show </w:t>
-      </w:r>
-      <w:proofErr w:type="spellStart"/>
-      <w:r>
-        <w:rPr>
-          <w:sz w:val="24"/>
-          <w:szCs w:val="24"/>
-          <w:highlight w:val="cyan"/>
-        </w:rPr>
-        <w:t>ip</w:t>
-      </w:r>
-      <w:proofErr w:type="spellEnd"/>
-      <w:r>
-        <w:rPr>
-          <w:sz w:val="24"/>
-          <w:szCs w:val="24"/>
-          <w:highlight w:val="cyan"/>
-        </w:rPr>
-        <w:t xml:space="preserve"> int brief</w:t>
-      </w:r>
-      <w:r>
-        <w:rPr>
-          <w:sz w:val="24"/>
-          <w:szCs w:val="24"/>
-        </w:rPr>
-        <w:t xml:space="preserve"> </w:t>
-      </w:r>
-    </w:p>
-    <w:p>
-      <w:pPr>
-        <w:spacing w:after="200"/>
-        <w:rPr>
-          <w:sz w:val="24"/>
-          <w:szCs w:val="24"/>
-        </w:rPr>
-      </w:pPr>
-      <w:r>
-        <w:rPr>
-          <w:sz w:val="24"/>
-          <w:szCs w:val="24"/>
-        </w:rPr>
-        <w:lastRenderedPageBreak/>
-        <w:t>AAA</w:t>
-      </w:r>
-    </w:p>
-    <w:p>
-      <w:pPr>
-        <w:spacing w:after="200"/>
-        <w:rPr>
-          <w:sz w:val="24"/>
-          <w:szCs w:val="24"/>
-        </w:rPr>
-      </w:pPr>
-      <w:r>
-        <w:rPr>
-          <w:sz w:val="24"/>
-          <w:szCs w:val="24"/>
-        </w:rPr>
-        <w:t>Local AAA authentication</w:t>
-      </w:r>
-    </w:p>
-    <w:p>
-      <w:pPr>
-        <w:numPr>
-          <w:ilvl w:val="0"/>
-          <w:numId w:val="1"/>
-        </w:numPr>
-        <w:rPr>
-          <w:sz w:val="24"/>
-          <w:szCs w:val="24"/>
-        </w:rPr>
-      </w:pPr>
-      <w:proofErr w:type="spellStart"/>
-      <w:r>
-        <w:rPr>
-          <w:sz w:val="24"/>
-          <w:szCs w:val="24"/>
-        </w:rPr>
-        <w:t>aaa</w:t>
-      </w:r>
-      <w:proofErr w:type="spellEnd"/>
-      <w:r>
-        <w:rPr>
-          <w:sz w:val="24"/>
-          <w:szCs w:val="24"/>
-        </w:rPr>
-        <w:t xml:space="preserve"> </w:t>
-      </w:r>
-      <w:proofErr w:type="gramStart"/>
-      <w:r>
-        <w:rPr>
-          <w:sz w:val="24"/>
-          <w:szCs w:val="24"/>
-        </w:rPr>
-        <w:t>new-model</w:t>
-      </w:r>
-      <w:proofErr w:type="gramEnd"/>
-    </w:p>
-    <w:p>
-      <w:pPr>
-        <w:numPr>
-          <w:ilvl w:val="0"/>
-          <w:numId w:val="1"/>
-        </w:numPr>
-        <w:rPr>
-          <w:sz w:val="24"/>
-          <w:szCs w:val="24"/>
-        </w:rPr>
-      </w:pPr>
-      <w:proofErr w:type="spellStart"/>
-      <w:r>
-        <w:rPr>
-          <w:sz w:val="24"/>
-          <w:szCs w:val="24"/>
-        </w:rPr>
-        <w:t>aaa</w:t>
-      </w:r>
-      <w:proofErr w:type="spellEnd"/>
-      <w:r>
-        <w:rPr>
-          <w:sz w:val="24"/>
-          <w:szCs w:val="24"/>
-        </w:rPr>
-        <w:t xml:space="preserve"> authentic</w:t>
-      </w:r>
-      <w:r>
-        <w:rPr>
-          <w:sz w:val="24"/>
-          <w:szCs w:val="24"/>
-        </w:rPr>
-        <w:t xml:space="preserve">ation login default </w:t>
-      </w:r>
-      <w:proofErr w:type="gramStart"/>
-      <w:r>
-        <w:rPr>
-          <w:sz w:val="24"/>
-          <w:szCs w:val="24"/>
-        </w:rPr>
-        <w:t>local-case</w:t>
-      </w:r>
-      <w:proofErr w:type="gramEnd"/>
-    </w:p>
-    <w:p>
-      <w:pPr>
-        <w:numPr>
-          <w:ilvl w:val="0"/>
-          <w:numId w:val="1"/>
-        </w:numPr>
-        <w:spacing w:after="200"/>
-        <w:rPr>
-          <w:sz w:val="24"/>
-          <w:szCs w:val="24"/>
-        </w:rPr>
-      </w:pPr>
-      <w:proofErr w:type="spellStart"/>
-      <w:r>
-        <w:rPr>
-          <w:sz w:val="24"/>
-          <w:szCs w:val="24"/>
-        </w:rPr>
-        <w:t>aaa</w:t>
-      </w:r>
-      <w:proofErr w:type="spellEnd"/>
-      <w:r>
-        <w:rPr>
-          <w:sz w:val="24"/>
-          <w:szCs w:val="24"/>
-        </w:rPr>
-        <w:t xml:space="preserve"> local authentication attempts max-fail 10</w:t>
-      </w:r>
-    </w:p>
-    <w:p>
-      <w:pPr>
-        <w:spacing w:after="200"/>
-        <w:rPr>
-          <w:sz w:val="24"/>
-          <w:szCs w:val="24"/>
-        </w:rPr>
-      </w:pPr>
-      <w:r>
-        <w:rPr>
-          <w:sz w:val="24"/>
-          <w:szCs w:val="24"/>
-        </w:rPr>
-        <w:t>Named list AAA</w:t>
-      </w:r>
-    </w:p>
-    <w:p>
-      <w:pPr>
-        <w:numPr>
-          <w:ilvl w:val="0"/>
-          <w:numId w:val="9"/>
-        </w:numPr>
-        <w:rPr>
-          <w:sz w:val="24"/>
-          <w:szCs w:val="24"/>
-        </w:rPr>
-      </w:pPr>
-      <w:proofErr w:type="spellStart"/>
-      <w:r>
-        <w:rPr>
-          <w:sz w:val="24"/>
-          <w:szCs w:val="24"/>
-        </w:rPr>
-        <w:t>aaa</w:t>
-      </w:r>
-      <w:proofErr w:type="spellEnd"/>
-      <w:r>
-        <w:rPr>
-          <w:sz w:val="24"/>
-          <w:szCs w:val="24"/>
-        </w:rPr>
-        <w:t xml:space="preserve"> </w:t>
-      </w:r>
-      <w:proofErr w:type="gramStart"/>
-      <w:r>
-        <w:rPr>
-          <w:sz w:val="24"/>
-          <w:szCs w:val="24"/>
-        </w:rPr>
-        <w:t>new-model</w:t>
-      </w:r>
-      <w:proofErr w:type="gramEnd"/>
-    </w:p>
-    <w:p>
-      <w:pPr>
-        <w:numPr>
-          <w:ilvl w:val="0"/>
-          <w:numId w:val="9"/>
-        </w:numPr>
-        <w:rPr>
-          <w:sz w:val="24"/>
-          <w:szCs w:val="24"/>
-        </w:rPr>
-      </w:pPr>
-      <w:proofErr w:type="spellStart"/>
-      <w:r>
-        <w:rPr>
-          <w:sz w:val="24"/>
-          <w:szCs w:val="24"/>
-        </w:rPr>
-        <w:t>aaa</w:t>
-      </w:r>
-      <w:proofErr w:type="spellEnd"/>
-      <w:r>
-        <w:rPr>
-          <w:sz w:val="24"/>
-          <w:szCs w:val="24"/>
-        </w:rPr>
-        <w:t xml:space="preserve"> authentication login default </w:t>
-      </w:r>
-      <w:proofErr w:type="gramStart"/>
-      <w:r>
-        <w:rPr>
-          <w:sz w:val="24"/>
-          <w:szCs w:val="24"/>
-        </w:rPr>
-        <w:t>local-case</w:t>
-      </w:r>
-      <w:proofErr w:type="gramEnd"/>
-      <w:r>
-        <w:rPr>
-          <w:sz w:val="24"/>
-          <w:szCs w:val="24"/>
-        </w:rPr>
-        <w:t xml:space="preserve"> enable</w:t>
-      </w:r>
-    </w:p>
-    <w:p>
-      <w:pPr>
-        <w:numPr>
-          <w:ilvl w:val="0"/>
-          <w:numId w:val="9"/>
-        </w:numPr>
-        <w:rPr>
-          <w:sz w:val="24"/>
-          <w:szCs w:val="24"/>
-        </w:rPr>
-      </w:pPr>
-      <w:proofErr w:type="spellStart"/>
-      <w:r>
-        <w:rPr>
-          <w:sz w:val="24"/>
-          <w:szCs w:val="24"/>
-        </w:rPr>
-        <w:t>aaa</w:t>
-      </w:r>
-      <w:proofErr w:type="spellEnd"/>
-      <w:r>
-        <w:rPr>
-          <w:sz w:val="24"/>
-          <w:szCs w:val="24"/>
-        </w:rPr>
-        <w:t xml:space="preserve"> authentication login </w:t>
-      </w:r>
-      <w:r>
-        <w:rPr>
-          <w:sz w:val="24"/>
-          <w:szCs w:val="24"/>
-          <w:highlight w:val="yellow"/>
-        </w:rPr>
-        <w:t>TELNET-LOGIN</w:t>
-      </w:r>
-      <w:r>
-        <w:rPr>
-          <w:sz w:val="24"/>
-          <w:szCs w:val="24"/>
-        </w:rPr>
-        <w:t xml:space="preserve"> local-case</w:t>
-      </w:r>
-    </w:p>
-    <w:p>
-      <w:pPr>
-        <w:numPr>
-          <w:ilvl w:val="0"/>
-          <w:numId w:val="9"/>
-        </w:numPr>
-        <w:rPr>
-          <w:sz w:val="24"/>
-          <w:szCs w:val="24"/>
-        </w:rPr>
-      </w:pPr>
-      <w:r>
-        <w:rPr>
-          <w:sz w:val="24"/>
-          <w:szCs w:val="24"/>
-        </w:rPr>
-        <w:t xml:space="preserve">line </w:t>
-      </w:r>
-      <w:proofErr w:type="spellStart"/>
-      <w:r>
-        <w:rPr>
-          <w:sz w:val="24"/>
-          <w:szCs w:val="24"/>
-        </w:rPr>
-        <w:t>vty</w:t>
-      </w:r>
-      <w:proofErr w:type="spellEnd"/>
-      <w:r>
-        <w:rPr>
-          <w:sz w:val="24"/>
-          <w:szCs w:val="24"/>
-        </w:rPr>
-        <w:t xml:space="preserve"> 0 4</w:t>
-      </w:r>
-    </w:p>
-    <w:p>
-      <w:pPr>
-        <w:numPr>
-          <w:ilvl w:val="0"/>
-          <w:numId w:val="9"/>
-        </w:numPr>
-        <w:spacing w:after="200"/>
-        <w:rPr>
-          <w:sz w:val="24"/>
-          <w:szCs w:val="24"/>
-        </w:rPr>
-      </w:pPr>
-      <w:r>
-        <w:rPr>
-          <w:sz w:val="24"/>
-          <w:szCs w:val="24"/>
-        </w:rPr>
-        <w:t xml:space="preserve">login authentication </w:t>
-      </w:r>
-      <w:r>
-        <w:rPr>
-          <w:sz w:val="24"/>
-          <w:szCs w:val="24"/>
-          <w:highlight w:val="yellow"/>
-        </w:rPr>
-        <w:t>TELNET-LOGIN</w:t>
-      </w:r>
-    </w:p>
-    <w:p>
-      <w:pPr>
-        <w:spacing w:after="200"/>
-        <w:rPr>
-          <w:sz w:val="24"/>
-          <w:szCs w:val="24"/>
-        </w:rPr>
-      </w:pPr>
-    </w:p>
-    <w:p>
-      <w:pPr>
-        <w:spacing w:after="200"/>
         <w:rPr>
           <w:b/>
           <w:sz w:val="28"/>
           <w:szCs w:val="28"/>
         </w:rPr>
-      </w:pPr>
+        <w:t>Etherchannel</w:t>
+      </w:r>
+      <w:proofErr w:type="spellEnd"/>
       <w:r>
         <w:rPr>
           <w:b/>
           <w:sz w:val="28"/>
           <w:szCs w:val="28"/>
         </w:rPr>
-        <w:t>HSRP</w:t>
+        <w:t xml:space="preserve"> </w:t>
+      </w:r>
+      <w:r>
+        <w:rPr>
+          <w:sz w:val="24"/>
+          <w:szCs w:val="24"/>
+        </w:rPr>
+        <w:t>(</w:t>
+      </w:r>
+      <w:r>
+        <w:rPr>
+          <w:i/>
+          <w:sz w:val="24"/>
+          <w:szCs w:val="24"/>
+        </w:rPr>
+        <w:t>group up switch ports into one logical connection</w:t>
+      </w:r>
+      <w:r>
+        <w:rPr>
+          <w:sz w:val="24"/>
+          <w:szCs w:val="24"/>
+        </w:rPr>
+        <w:t>)</w:t>
       </w:r>
     </w:p>
     <w:p>
@@ -2754,18 +3207,61 @@
         <w:rPr>
           <w:sz w:val="24"/>
           <w:szCs w:val="24"/>
-        </w:rPr>
-      </w:pPr>
-      <w:r>
-        <w:rPr>
-          <w:sz w:val="24"/>
-          <w:szCs w:val="24"/>
-        </w:rPr>
-        <w:t>Commands done in interface configuration</w:t>
-      </w:r>
-    </w:p>
-    <w:p>
-      <w:pPr>
+          <w:u w:val="single"/>
+        </w:rPr>
+      </w:pPr>
+      <w:proofErr w:type="spellStart"/>
+      <w:r>
+        <w:rPr>
+          <w:sz w:val="24"/>
+          <w:szCs w:val="24"/>
+          <w:u w:val="single"/>
+        </w:rPr>
+        <w:t>PAgP</w:t>
+      </w:r>
+      <w:proofErr w:type="spellEnd"/>
+      <w:r>
+        <w:rPr>
+          <w:sz w:val="24"/>
+          <w:szCs w:val="24"/>
+          <w:u w:val="single"/>
+        </w:rPr>
+        <w:t xml:space="preserve"> (Cisco proprietary</w:t>
+      </w:r>
+      <w:r>
+        <w:rPr>
+          <w:sz w:val="24"/>
+          <w:szCs w:val="24"/>
+          <w:u w:val="single"/>
+        </w:rPr>
+        <w:t xml:space="preserve"> [desirable, auto])</w:t>
+      </w:r>
+    </w:p>
+    <w:p>
+      <w:pPr>
+        <w:numPr>
+          <w:ilvl w:val="0"/>
+          <w:numId w:val="6"/>
+        </w:numPr>
+        <w:rPr>
+          <w:sz w:val="24"/>
+          <w:szCs w:val="24"/>
+        </w:rPr>
+      </w:pPr>
+      <w:r>
+        <w:rPr>
+          <w:sz w:val="24"/>
+          <w:szCs w:val="24"/>
+        </w:rPr>
+        <w:t>channel-group 1 mode desirable</w:t>
+      </w:r>
+    </w:p>
+    <w:p>
+      <w:pPr>
+        <w:numPr>
+          <w:ilvl w:val="0"/>
+          <w:numId w:val="6"/>
+        </w:numPr>
         <w:spacing w:after="200"/>
         <w:rPr>
           <w:sz w:val="24"/>
@@ -2776,89 +3272,8 @@
         <w:rPr>
           <w:sz w:val="24"/>
           <w:szCs w:val="24"/>
-          <w:u w:val="single"/>
-        </w:rPr>
-        <w:t>Main Router:</w:t>
-      </w:r>
-      <w:r>
-        <w:rPr>
-          <w:sz w:val="24"/>
-          <w:szCs w:val="24"/>
-          <w:u w:val="single"/>
-        </w:rPr>
-        <w:t xml:space="preserve"> </w:t>
-      </w:r>
-      <w:proofErr w:type="gramStart"/>
-      <w:r>
-        <w:rPr>
-          <w:sz w:val="24"/>
-          <w:szCs w:val="24"/>
-          <w:u w:val="single"/>
-        </w:rPr>
-        <w:t>( int</w:t>
-      </w:r>
-      <w:proofErr w:type="gramEnd"/>
-      <w:r>
-        <w:rPr>
-          <w:sz w:val="24"/>
-          <w:szCs w:val="24"/>
-          <w:u w:val="single"/>
-        </w:rPr>
-        <w:t xml:space="preserve"> g0/0.10) (</w:t>
-      </w:r>
-      <w:proofErr w:type="spellStart"/>
-      <w:r>
-        <w:rPr>
-          <w:sz w:val="24"/>
-          <w:szCs w:val="24"/>
-          <w:u w:val="single"/>
-        </w:rPr>
-        <w:t>vlan</w:t>
-      </w:r>
-      <w:proofErr w:type="spellEnd"/>
-      <w:r>
-        <w:rPr>
-          <w:sz w:val="24"/>
-          <w:szCs w:val="24"/>
-          <w:u w:val="single"/>
-        </w:rPr>
-        <w:t xml:space="preserve"> </w:t>
-      </w:r>
-      <w:r>
-        <w:rPr>
-          <w:sz w:val="24"/>
-          <w:szCs w:val="24"/>
-          <w:highlight w:val="green"/>
-          <w:u w:val="single"/>
-        </w:rPr>
-        <w:t>10</w:t>
-      </w:r>
-      <w:r>
-        <w:rPr>
-          <w:sz w:val="24"/>
-          <w:szCs w:val="24"/>
-          <w:u w:val="single"/>
-        </w:rPr>
-        <w:t>)</w:t>
-      </w:r>
-    </w:p>
-    <w:p>
-      <w:pPr>
-        <w:numPr>
-          <w:ilvl w:val="0"/>
-          <w:numId w:val="13"/>
-        </w:numPr>
-        <w:rPr>
-          <w:sz w:val="24"/>
-          <w:szCs w:val="24"/>
-        </w:rPr>
-      </w:pPr>
-      <w:r>
-        <w:rPr>
-          <w:sz w:val="24"/>
-          <w:szCs w:val="24"/>
-        </w:rPr>
-        <w:t xml:space="preserve"> standby version 2 </w:t>
+        </w:rPr>
+        <w:t xml:space="preserve">channel-group 1 mode auto </w:t>
       </w:r>
       <w:r>
         <w:rPr>
@@ -2873,7 +3288,7 @@
           <w:sz w:val="20"/>
           <w:szCs w:val="20"/>
         </w:rPr>
-        <w:t>not necessary</w:t>
+        <w:t>by right both side shouldn’t be desirable but see the result %</w:t>
       </w:r>
       <w:r>
         <w:rPr>
@@ -2885,21 +3300,147 @@
     </w:p>
     <w:p>
       <w:pPr>
-        <w:numPr>
-          <w:ilvl w:val="0"/>
-          <w:numId w:val="13"/>
-        </w:numPr>
-        <w:rPr>
-          <w:sz w:val="24"/>
-          <w:szCs w:val="24"/>
-        </w:rPr>
-      </w:pPr>
-      <w:r>
-        <w:rPr>
-          <w:sz w:val="24"/>
-          <w:szCs w:val="24"/>
-        </w:rPr>
-        <w:t xml:space="preserve"> standby </w:t>
+        <w:spacing w:after="200"/>
+        <w:rPr>
+          <w:sz w:val="24"/>
+          <w:szCs w:val="24"/>
+          <w:u w:val="single"/>
+        </w:rPr>
+      </w:pPr>
+      <w:r>
+        <w:rPr>
+          <w:sz w:val="24"/>
+          <w:szCs w:val="24"/>
+          <w:u w:val="single"/>
+        </w:rPr>
+        <w:t>LACP (Open-source</w:t>
+      </w:r>
+      <w:r>
+        <w:rPr>
+          <w:sz w:val="24"/>
+          <w:szCs w:val="24"/>
+          <w:u w:val="single"/>
+        </w:rPr>
+        <w:t>[</w:t>
+      </w:r>
+      <w:proofErr w:type="spellStart"/>
+      <w:r>
+        <w:rPr>
+          <w:sz w:val="24"/>
+          <w:szCs w:val="24"/>
+          <w:u w:val="single"/>
+        </w:rPr>
+        <w:t>active,passive</w:t>
+      </w:r>
+      <w:proofErr w:type="spellEnd"/>
+      <w:r>
+        <w:rPr>
+          <w:sz w:val="24"/>
+          <w:szCs w:val="24"/>
+          <w:u w:val="single"/>
+        </w:rPr>
+        <w:t>])</w:t>
+      </w:r>
+    </w:p>
+    <w:p>
+      <w:pPr>
+        <w:numPr>
+          <w:ilvl w:val="0"/>
+          <w:numId w:val="10"/>
+        </w:numPr>
+        <w:rPr>
+          <w:sz w:val="24"/>
+          <w:szCs w:val="24"/>
+        </w:rPr>
+      </w:pPr>
+      <w:r>
+        <w:rPr>
+          <w:sz w:val="24"/>
+          <w:szCs w:val="24"/>
+        </w:rPr>
+        <w:t>channel-group 1 mode active</w:t>
+      </w:r>
+    </w:p>
+    <w:p>
+      <w:pPr>
+        <w:numPr>
+          <w:ilvl w:val="0"/>
+          <w:numId w:val="10"/>
+        </w:numPr>
+        <w:spacing w:after="200"/>
+        <w:rPr>
+          <w:sz w:val="24"/>
+          <w:szCs w:val="24"/>
+        </w:rPr>
+      </w:pPr>
+      <w:r>
+        <w:rPr>
+          <w:sz w:val="24"/>
+          <w:szCs w:val="24"/>
+        </w:rPr>
+        <w:lastRenderedPageBreak/>
+        <w:t>channel-group 1 mode passive</w:t>
+      </w:r>
+    </w:p>
+    <w:p>
+      <w:pPr>
+        <w:spacing w:after="200"/>
+        <w:rPr>
+          <w:sz w:val="24"/>
+          <w:szCs w:val="24"/>
+        </w:rPr>
+      </w:pPr>
+      <w:proofErr w:type="spellStart"/>
+      <w:r>
+        <w:rPr>
+          <w:sz w:val="24"/>
+          <w:szCs w:val="24"/>
+        </w:rPr>
+        <w:t>Etherchannel</w:t>
+      </w:r>
+      <w:proofErr w:type="spellEnd"/>
+      <w:r>
+        <w:rPr>
+          <w:sz w:val="24"/>
+          <w:szCs w:val="24"/>
+        </w:rPr>
+        <w:t xml:space="preserve"> (config</w:t>
+      </w:r>
+      <w:r>
+        <w:rPr>
+          <w:sz w:val="24"/>
+          <w:szCs w:val="24"/>
+        </w:rPr>
+        <w:t xml:space="preserve"> mode</w:t>
+      </w:r>
+      <w:r>
+        <w:rPr>
+          <w:sz w:val="24"/>
+          <w:szCs w:val="24"/>
+        </w:rPr>
+        <w:t>)</w:t>
+      </w:r>
+      <w:r>
+        <w:rPr>
+          <w:sz w:val="24"/>
+          <w:szCs w:val="24"/>
+        </w:rPr>
+        <w:t xml:space="preserve"> (let </w:t>
+      </w:r>
+      <w:r>
+        <w:rPr>
+          <w:sz w:val="24"/>
+          <w:szCs w:val="24"/>
+          <w:highlight w:val="darkCyan"/>
+        </w:rPr>
+        <w:t>fa0/1-2</w:t>
+      </w:r>
+      <w:r>
+        <w:rPr>
+          <w:sz w:val="24"/>
+          <w:szCs w:val="24"/>
+        </w:rPr>
+        <w:t xml:space="preserve"> be in group </w:t>
       </w:r>
       <w:r>
         <w:rPr>
@@ -2913,9 +3454,192 @@
         <w:rPr>
           <w:sz w:val="24"/>
           <w:szCs w:val="24"/>
+        </w:rPr>
+        <w:t>)</w:t>
+      </w:r>
+    </w:p>
+    <w:p>
+      <w:pPr>
+        <w:pStyle w:val="ListParagraph"/>
+        <w:numPr>
+          <w:ilvl w:val="0"/>
+          <w:numId w:val="19"/>
+        </w:numPr>
+        <w:spacing w:after="200"/>
+        <w:rPr>
+          <w:sz w:val="24"/>
+          <w:szCs w:val="24"/>
+        </w:rPr>
+      </w:pPr>
+      <w:r>
+        <w:rPr>
+          <w:sz w:val="24"/>
+          <w:szCs w:val="24"/>
+        </w:rPr>
+        <w:t xml:space="preserve">int range </w:t>
+      </w:r>
+      <w:r>
+        <w:rPr>
+          <w:sz w:val="24"/>
+          <w:szCs w:val="24"/>
+          <w:highlight w:val="darkCyan"/>
+        </w:rPr>
+        <w:t>fa0/1-2</w:t>
+      </w:r>
+    </w:p>
+    <w:p>
+      <w:pPr>
+        <w:pStyle w:val="ListParagraph"/>
+        <w:numPr>
+          <w:ilvl w:val="0"/>
+          <w:numId w:val="19"/>
+        </w:numPr>
+        <w:spacing w:after="200"/>
+        <w:rPr>
+          <w:sz w:val="24"/>
+          <w:szCs w:val="24"/>
+        </w:rPr>
+      </w:pPr>
+      <w:r>
+        <w:rPr>
+          <w:sz w:val="24"/>
+          <w:szCs w:val="24"/>
+        </w:rPr>
+        <w:t>switchport mode trunk</w:t>
+      </w:r>
+    </w:p>
+    <w:p>
+      <w:pPr>
+        <w:pStyle w:val="ListParagraph"/>
+        <w:numPr>
+          <w:ilvl w:val="0"/>
+          <w:numId w:val="19"/>
+        </w:numPr>
+        <w:spacing w:after="200"/>
+        <w:rPr>
+          <w:sz w:val="24"/>
+          <w:szCs w:val="24"/>
+        </w:rPr>
+      </w:pPr>
+      <w:r>
+        <w:rPr>
+          <w:sz w:val="24"/>
+          <w:szCs w:val="24"/>
+        </w:rPr>
+        <w:t xml:space="preserve">switchport trunk native </w:t>
+      </w:r>
+      <w:proofErr w:type="spellStart"/>
+      <w:r>
+        <w:rPr>
+          <w:sz w:val="24"/>
+          <w:szCs w:val="24"/>
+        </w:rPr>
+        <w:t>vlan</w:t>
+      </w:r>
+      <w:proofErr w:type="spellEnd"/>
+      <w:r>
+        <w:rPr>
+          <w:sz w:val="24"/>
+          <w:szCs w:val="24"/>
+        </w:rPr>
+        <w:t xml:space="preserve"> </w:t>
+      </w:r>
+      <w:r>
+        <w:rPr>
+          <w:sz w:val="24"/>
+          <w:szCs w:val="24"/>
+          <w:highlight w:val="yellow"/>
+        </w:rPr>
+        <w:t>99</w:t>
+      </w:r>
+    </w:p>
+    <w:p>
+      <w:pPr>
+        <w:pStyle w:val="ListParagraph"/>
+        <w:numPr>
+          <w:ilvl w:val="0"/>
+          <w:numId w:val="19"/>
+        </w:numPr>
+        <w:spacing w:after="200"/>
+        <w:rPr>
+          <w:sz w:val="24"/>
+          <w:szCs w:val="24"/>
+        </w:rPr>
+      </w:pPr>
+      <w:r>
+        <w:rPr>
+          <w:sz w:val="24"/>
+          <w:szCs w:val="24"/>
+        </w:rPr>
+        <w:t xml:space="preserve">switchport trunk allowed </w:t>
+      </w:r>
+      <w:proofErr w:type="spellStart"/>
+      <w:r>
+        <w:rPr>
+          <w:sz w:val="24"/>
+          <w:szCs w:val="24"/>
+        </w:rPr>
+        <w:t>vlan</w:t>
+      </w:r>
+      <w:proofErr w:type="spellEnd"/>
+      <w:r>
+        <w:rPr>
+          <w:sz w:val="24"/>
+          <w:szCs w:val="24"/>
+        </w:rPr>
+        <w:t xml:space="preserve"> </w:t>
+      </w:r>
+      <w:r>
+        <w:rPr>
+          <w:sz w:val="24"/>
+          <w:szCs w:val="24"/>
+          <w:highlight w:val="yellow"/>
+        </w:rPr>
+        <w:t>10,20</w:t>
+      </w:r>
+    </w:p>
+    <w:p>
+      <w:pPr>
+        <w:pStyle w:val="ListParagraph"/>
+        <w:numPr>
+          <w:ilvl w:val="0"/>
+          <w:numId w:val="19"/>
+        </w:numPr>
+        <w:spacing w:after="200"/>
+        <w:rPr>
+          <w:sz w:val="24"/>
+          <w:szCs w:val="24"/>
+        </w:rPr>
+      </w:pPr>
+      <w:r>
+        <w:rPr>
+          <w:sz w:val="24"/>
+          <w:szCs w:val="24"/>
+        </w:rPr>
+        <w:t xml:space="preserve">channel-group </w:t>
+      </w:r>
+      <w:r>
+        <w:rPr>
+          <w:sz w:val="24"/>
+          <w:szCs w:val="24"/>
           <w:highlight w:val="green"/>
         </w:rPr>
-        <w:t>0</w:t>
+        <w:t>1</w:t>
+      </w:r>
+      <w:r>
+        <w:rPr>
+          <w:sz w:val="24"/>
+          <w:szCs w:val="24"/>
+        </w:rPr>
+        <w:t xml:space="preserve"> mode </w:t>
+      </w:r>
+      <w:r>
+        <w:rPr>
+          <w:sz w:val="24"/>
+          <w:szCs w:val="24"/>
+          <w:highlight w:val="yellow"/>
+        </w:rPr>
+        <w:t>passive</w:t>
       </w:r>
       <w:r>
         <w:rPr>
@@ -2924,13 +3648,93 @@
         </w:rPr>
         <w:t xml:space="preserve"> </w:t>
       </w:r>
+      <w:r>
+        <w:rPr>
+          <w:i/>
+          <w:iCs/>
+          <w:sz w:val="24"/>
+          <w:szCs w:val="24"/>
+        </w:rPr>
+        <w:t>(can be also active, desirable, auto)</w:t>
+      </w:r>
+    </w:p>
+    <w:p>
+      <w:pPr>
+        <w:pStyle w:val="ListParagraph"/>
+        <w:numPr>
+          <w:ilvl w:val="0"/>
+          <w:numId w:val="19"/>
+        </w:numPr>
+        <w:spacing w:after="200"/>
+        <w:rPr>
+          <w:sz w:val="24"/>
+          <w:szCs w:val="24"/>
+        </w:rPr>
+      </w:pPr>
+      <w:r>
+        <w:rPr>
+          <w:sz w:val="24"/>
+          <w:szCs w:val="24"/>
+        </w:rPr>
+        <w:t xml:space="preserve">int port-channel </w:t>
+      </w:r>
+      <w:r>
+        <w:rPr>
+          <w:sz w:val="24"/>
+          <w:szCs w:val="24"/>
+          <w:highlight w:val="green"/>
+        </w:rPr>
+        <w:t>1</w:t>
+      </w:r>
+    </w:p>
+    <w:p>
+      <w:pPr>
+        <w:pStyle w:val="ListParagraph"/>
+        <w:numPr>
+          <w:ilvl w:val="0"/>
+          <w:numId w:val="19"/>
+        </w:numPr>
+        <w:spacing w:after="200"/>
+        <w:rPr>
+          <w:sz w:val="24"/>
+          <w:szCs w:val="24"/>
+        </w:rPr>
+      </w:pPr>
+      <w:r>
+        <w:rPr>
+          <w:sz w:val="24"/>
+          <w:szCs w:val="24"/>
+        </w:rPr>
+        <w:t>switchport mode trunk</w:t>
+      </w:r>
+    </w:p>
+    <w:p>
+      <w:pPr>
+        <w:pStyle w:val="ListParagraph"/>
+        <w:numPr>
+          <w:ilvl w:val="0"/>
+          <w:numId w:val="19"/>
+        </w:numPr>
+        <w:spacing w:after="200"/>
+        <w:rPr>
+          <w:sz w:val="24"/>
+          <w:szCs w:val="24"/>
+        </w:rPr>
+      </w:pPr>
+      <w:r>
+        <w:rPr>
+          <w:sz w:val="24"/>
+          <w:szCs w:val="24"/>
+        </w:rPr>
+        <w:t xml:space="preserve">switchport trunk native </w:t>
+      </w:r>
       <w:proofErr w:type="spellStart"/>
       <w:r>
         <w:rPr>
           <w:sz w:val="24"/>
           <w:szCs w:val="24"/>
         </w:rPr>
-        <w:t>ip</w:t>
+        <w:t>vlan</w:t>
       </w:r>
       <w:proofErr w:type="spellEnd"/>
       <w:r>
@@ -2944,9 +3748,223 @@
         <w:rPr>
           <w:sz w:val="24"/>
           <w:szCs w:val="24"/>
+          <w:highlight w:val="yellow"/>
+        </w:rPr>
+        <w:t>99</w:t>
+      </w:r>
+    </w:p>
+    <w:p>
+      <w:pPr>
+        <w:pStyle w:val="ListParagraph"/>
+        <w:numPr>
+          <w:ilvl w:val="0"/>
+          <w:numId w:val="19"/>
+        </w:numPr>
+        <w:spacing w:after="200"/>
+        <w:rPr>
+          <w:sz w:val="24"/>
+          <w:szCs w:val="24"/>
+        </w:rPr>
+      </w:pPr>
+      <w:r>
+        <w:rPr>
+          <w:sz w:val="24"/>
+          <w:szCs w:val="24"/>
+        </w:rPr>
+        <w:t xml:space="preserve">switchport trunk allowed </w:t>
+      </w:r>
+      <w:proofErr w:type="spellStart"/>
+      <w:r>
+        <w:rPr>
+          <w:sz w:val="24"/>
+          <w:szCs w:val="24"/>
+        </w:rPr>
+        <w:t>vlan</w:t>
+      </w:r>
+      <w:proofErr w:type="spellEnd"/>
+      <w:r>
+        <w:rPr>
+          <w:sz w:val="24"/>
+          <w:szCs w:val="24"/>
+        </w:rPr>
+        <w:t xml:space="preserve"> </w:t>
+      </w:r>
+      <w:r>
+        <w:rPr>
+          <w:sz w:val="24"/>
+          <w:szCs w:val="24"/>
+          <w:highlight w:val="yellow"/>
+        </w:rPr>
+        <w:t>10,20</w:t>
+      </w:r>
+    </w:p>
+    <w:p>
+      <w:pPr>
+        <w:spacing w:after="200"/>
+        <w:rPr>
+          <w:sz w:val="24"/>
+          <w:szCs w:val="24"/>
+        </w:rPr>
+      </w:pPr>
+      <w:r>
+        <w:rPr>
+          <w:sz w:val="24"/>
+          <w:szCs w:val="24"/>
+          <w:highlight w:val="cyan"/>
+        </w:rPr>
+        <w:t>verify</w:t>
+      </w:r>
+      <w:r>
+        <w:rPr>
+          <w:sz w:val="24"/>
+          <w:szCs w:val="24"/>
+          <w:highlight w:val="cyan"/>
+        </w:rPr>
+        <w:t xml:space="preserve"> – show eth summary</w:t>
+      </w:r>
+    </w:p>
+    <w:p>
+      <w:pPr>
+        <w:spacing w:after="200"/>
+        <w:rPr>
+          <w:b/>
+          <w:sz w:val="28"/>
+          <w:szCs w:val="28"/>
+        </w:rPr>
+      </w:pPr>
+      <w:proofErr w:type="spellStart"/>
+      <w:r>
+        <w:rPr>
+          <w:b/>
+          <w:sz w:val="28"/>
+          <w:szCs w:val="28"/>
+        </w:rPr>
+        <w:t>Trunking</w:t>
+      </w:r>
+      <w:proofErr w:type="spellEnd"/>
+      <w:r>
+        <w:rPr>
+          <w:b/>
+          <w:sz w:val="28"/>
+          <w:szCs w:val="28"/>
+        </w:rPr>
+        <w:t>/Inter-VLAN Routing/VLAN configuration</w:t>
+      </w:r>
+    </w:p>
+    <w:p>
+      <w:pPr>
+        <w:spacing w:after="200"/>
+        <w:rPr>
+          <w:sz w:val="24"/>
+          <w:szCs w:val="24"/>
+          <w:u w:val="single"/>
+        </w:rPr>
+      </w:pPr>
+      <w:r>
+        <w:rPr>
+          <w:sz w:val="24"/>
+          <w:szCs w:val="24"/>
+          <w:u w:val="single"/>
+        </w:rPr>
+        <w:t>Create VLANs on switch</w:t>
+      </w:r>
+      <w:r>
+        <w:rPr>
+          <w:sz w:val="24"/>
+          <w:szCs w:val="24"/>
+          <w:u w:val="single"/>
+        </w:rPr>
+        <w:t xml:space="preserve"> (config mode )</w:t>
+      </w:r>
+    </w:p>
+    <w:p>
+      <w:pPr>
+        <w:numPr>
+          <w:ilvl w:val="0"/>
+          <w:numId w:val="21"/>
+        </w:numPr>
+        <w:rPr>
+          <w:sz w:val="24"/>
+          <w:szCs w:val="24"/>
+        </w:rPr>
+      </w:pPr>
+      <w:proofErr w:type="spellStart"/>
+      <w:r>
+        <w:rPr>
+          <w:sz w:val="24"/>
+          <w:szCs w:val="24"/>
+        </w:rPr>
+        <w:t>vlan</w:t>
+      </w:r>
+      <w:proofErr w:type="spellEnd"/>
+      <w:r>
+        <w:rPr>
+          <w:sz w:val="24"/>
+          <w:szCs w:val="24"/>
+        </w:rPr>
+        <w:t xml:space="preserve"> </w:t>
+      </w:r>
+      <w:r>
+        <w:rPr>
+          <w:sz w:val="24"/>
+          <w:szCs w:val="24"/>
           <w:highlight w:val="darkCyan"/>
         </w:rPr>
-        <w:t>192.168.1.1</w:t>
+        <w:t>10</w:t>
+      </w:r>
+    </w:p>
+    <w:p>
+      <w:pPr>
+        <w:numPr>
+          <w:ilvl w:val="0"/>
+          <w:numId w:val="21"/>
+        </w:numPr>
+        <w:rPr>
+          <w:sz w:val="24"/>
+          <w:szCs w:val="24"/>
+        </w:rPr>
+      </w:pPr>
+      <w:r>
+        <w:rPr>
+          <w:sz w:val="24"/>
+          <w:szCs w:val="24"/>
+        </w:rPr>
+        <w:t xml:space="preserve">name </w:t>
+      </w:r>
+      <w:r>
+        <w:rPr>
+          <w:sz w:val="24"/>
+          <w:szCs w:val="24"/>
+          <w:highlight w:val="yellow"/>
+        </w:rPr>
+        <w:t>guests</w:t>
+      </w:r>
+    </w:p>
+    <w:p>
+      <w:pPr>
+        <w:numPr>
+          <w:ilvl w:val="0"/>
+          <w:numId w:val="21"/>
+        </w:numPr>
+        <w:rPr>
+          <w:sz w:val="24"/>
+          <w:szCs w:val="24"/>
+        </w:rPr>
+      </w:pPr>
+      <w:r>
+        <w:rPr>
+          <w:sz w:val="24"/>
+          <w:szCs w:val="24"/>
+        </w:rPr>
+        <w:t xml:space="preserve">int </w:t>
+      </w:r>
+      <w:r>
+        <w:rPr>
+          <w:sz w:val="24"/>
+          <w:szCs w:val="24"/>
+          <w:highlight w:val="yellow"/>
+        </w:rPr>
+        <w:t>fa0/1</w:t>
       </w:r>
       <w:r>
         <w:rPr>
@@ -2968,14 +3986,295 @@
           <w:sz w:val="20"/>
           <w:szCs w:val="20"/>
         </w:rPr>
-        <w:t>virtual IP</w:t>
+        <w:t>interface pointing to end device</w:t>
       </w:r>
       <w:r>
         <w:rPr>
           <w:sz w:val="20"/>
           <w:szCs w:val="20"/>
         </w:rPr>
-        <w:t>) (</w:t>
+        <w:t>)</w:t>
+      </w:r>
+    </w:p>
+    <w:p>
+      <w:pPr>
+        <w:numPr>
+          <w:ilvl w:val="0"/>
+          <w:numId w:val="21"/>
+        </w:numPr>
+        <w:rPr>
+          <w:sz w:val="24"/>
+          <w:szCs w:val="24"/>
+        </w:rPr>
+      </w:pPr>
+      <w:r>
+        <w:rPr>
+          <w:sz w:val="24"/>
+          <w:szCs w:val="24"/>
+        </w:rPr>
+        <w:t xml:space="preserve">switchport mode access </w:t>
+      </w:r>
+    </w:p>
+    <w:p>
+      <w:pPr>
+        <w:numPr>
+          <w:ilvl w:val="0"/>
+          <w:numId w:val="21"/>
+        </w:numPr>
+        <w:rPr>
+          <w:sz w:val="24"/>
+          <w:szCs w:val="24"/>
+        </w:rPr>
+      </w:pPr>
+      <w:r>
+        <w:rPr>
+          <w:sz w:val="24"/>
+          <w:szCs w:val="24"/>
+        </w:rPr>
+        <w:t xml:space="preserve">switchport access </w:t>
+      </w:r>
+      <w:proofErr w:type="spellStart"/>
+      <w:r>
+        <w:rPr>
+          <w:sz w:val="24"/>
+          <w:szCs w:val="24"/>
+        </w:rPr>
+        <w:t>vlan</w:t>
+      </w:r>
+      <w:proofErr w:type="spellEnd"/>
+      <w:r>
+        <w:rPr>
+          <w:sz w:val="24"/>
+          <w:szCs w:val="24"/>
+        </w:rPr>
+        <w:t xml:space="preserve"> </w:t>
+      </w:r>
+      <w:r>
+        <w:rPr>
+          <w:sz w:val="24"/>
+          <w:szCs w:val="24"/>
+          <w:highlight w:val="darkCyan"/>
+        </w:rPr>
+        <w:t>10</w:t>
+      </w:r>
+      <w:r>
+        <w:rPr>
+          <w:sz w:val="24"/>
+          <w:szCs w:val="24"/>
+        </w:rPr>
+        <w:t xml:space="preserve"> (switchport voice </w:t>
+      </w:r>
+      <w:proofErr w:type="spellStart"/>
+      <w:r>
+        <w:rPr>
+          <w:sz w:val="24"/>
+          <w:szCs w:val="24"/>
+        </w:rPr>
+        <w:t>vlan</w:t>
+      </w:r>
+      <w:proofErr w:type="spellEnd"/>
+      <w:r>
+        <w:rPr>
+          <w:sz w:val="24"/>
+          <w:szCs w:val="24"/>
+        </w:rPr>
+        <w:t xml:space="preserve"> [id])</w:t>
+      </w:r>
+    </w:p>
+    <w:p>
+      <w:pPr>
+        <w:ind w:left="720"/>
+        <w:rPr>
+          <w:sz w:val="24"/>
+          <w:szCs w:val="24"/>
+        </w:rPr>
+      </w:pPr>
+    </w:p>
+    <w:p>
+      <w:pPr>
+        <w:numPr>
+          <w:ilvl w:val="0"/>
+          <w:numId w:val="21"/>
+        </w:numPr>
+        <w:rPr>
+          <w:sz w:val="24"/>
+          <w:szCs w:val="24"/>
+        </w:rPr>
+      </w:pPr>
+      <w:proofErr w:type="spellStart"/>
+      <w:r>
+        <w:rPr>
+          <w:sz w:val="24"/>
+          <w:szCs w:val="24"/>
+        </w:rPr>
+        <w:t>vlan</w:t>
+      </w:r>
+      <w:proofErr w:type="spellEnd"/>
+      <w:r>
+        <w:rPr>
+          <w:sz w:val="24"/>
+          <w:szCs w:val="24"/>
+        </w:rPr>
+        <w:t xml:space="preserve"> </w:t>
+      </w:r>
+      <w:r>
+        <w:rPr>
+          <w:sz w:val="24"/>
+          <w:szCs w:val="24"/>
+          <w:highlight w:val="green"/>
+        </w:rPr>
+        <w:t>20</w:t>
+      </w:r>
+    </w:p>
+    <w:p>
+      <w:pPr>
+        <w:numPr>
+          <w:ilvl w:val="0"/>
+          <w:numId w:val="21"/>
+        </w:numPr>
+        <w:rPr>
+          <w:sz w:val="24"/>
+          <w:szCs w:val="24"/>
+        </w:rPr>
+      </w:pPr>
+      <w:r>
+        <w:rPr>
+          <w:sz w:val="24"/>
+          <w:szCs w:val="24"/>
+        </w:rPr>
+        <w:t xml:space="preserve">name </w:t>
+      </w:r>
+      <w:r>
+        <w:rPr>
+          <w:sz w:val="24"/>
+          <w:szCs w:val="24"/>
+          <w:highlight w:val="yellow"/>
+        </w:rPr>
+        <w:t>HQ</w:t>
+      </w:r>
+    </w:p>
+    <w:p>
+      <w:pPr>
+        <w:numPr>
+          <w:ilvl w:val="0"/>
+          <w:numId w:val="21"/>
+        </w:numPr>
+        <w:rPr>
+          <w:sz w:val="24"/>
+          <w:szCs w:val="24"/>
+        </w:rPr>
+      </w:pPr>
+      <w:r>
+        <w:rPr>
+          <w:sz w:val="24"/>
+          <w:szCs w:val="24"/>
+        </w:rPr>
+        <w:t xml:space="preserve">int </w:t>
+      </w:r>
+      <w:r>
+        <w:rPr>
+          <w:sz w:val="24"/>
+          <w:szCs w:val="24"/>
+          <w:highlight w:val="yellow"/>
+        </w:rPr>
+        <w:t>fa0/2</w:t>
+      </w:r>
+    </w:p>
+    <w:p>
+      <w:pPr>
+        <w:numPr>
+          <w:ilvl w:val="0"/>
+          <w:numId w:val="21"/>
+        </w:numPr>
+        <w:rPr>
+          <w:sz w:val="24"/>
+          <w:szCs w:val="24"/>
+        </w:rPr>
+      </w:pPr>
+      <w:r>
+        <w:rPr>
+          <w:sz w:val="24"/>
+          <w:szCs w:val="24"/>
+        </w:rPr>
+        <w:t>switchport mode access</w:t>
+      </w:r>
+    </w:p>
+    <w:p>
+      <w:pPr>
+        <w:numPr>
+          <w:ilvl w:val="0"/>
+          <w:numId w:val="21"/>
+        </w:numPr>
+        <w:rPr>
+          <w:sz w:val="24"/>
+          <w:szCs w:val="24"/>
+        </w:rPr>
+      </w:pPr>
+      <w:r>
+        <w:rPr>
+          <w:sz w:val="24"/>
+          <w:szCs w:val="24"/>
+        </w:rPr>
+        <w:t xml:space="preserve">switchport access </w:t>
+      </w:r>
+      <w:proofErr w:type="spellStart"/>
+      <w:r>
+        <w:rPr>
+          <w:sz w:val="24"/>
+          <w:szCs w:val="24"/>
+        </w:rPr>
+        <w:t>vlan</w:t>
+      </w:r>
+      <w:proofErr w:type="spellEnd"/>
+      <w:r>
+        <w:rPr>
+          <w:sz w:val="24"/>
+          <w:szCs w:val="24"/>
+        </w:rPr>
+        <w:t xml:space="preserve"> </w:t>
+      </w:r>
+      <w:r>
+        <w:rPr>
+          <w:sz w:val="24"/>
+          <w:szCs w:val="24"/>
+          <w:highlight w:val="green"/>
+        </w:rPr>
+        <w:t>20</w:t>
+      </w:r>
+    </w:p>
+    <w:p>
+      <w:pPr>
+        <w:ind w:left="720"/>
+        <w:rPr>
+          <w:sz w:val="24"/>
+          <w:szCs w:val="24"/>
+        </w:rPr>
+      </w:pPr>
+    </w:p>
+    <w:p>
+      <w:pPr>
+        <w:numPr>
+          <w:ilvl w:val="0"/>
+          <w:numId w:val="21"/>
+        </w:numPr>
+        <w:rPr>
+          <w:sz w:val="24"/>
+          <w:szCs w:val="24"/>
+        </w:rPr>
+      </w:pPr>
+      <w:r>
+        <w:rPr>
+          <w:sz w:val="24"/>
+          <w:szCs w:val="24"/>
+        </w:rPr>
+        <w:t xml:space="preserve">int fa0/4 </w:t>
+      </w:r>
+      <w:r>
+        <w:rPr>
+          <w:sz w:val="20"/>
+          <w:szCs w:val="20"/>
+        </w:rPr>
+        <w:t>(</w:t>
       </w:r>
       <w:r>
         <w:rPr>
@@ -2983,7 +4282,7 @@
           <w:sz w:val="20"/>
           <w:szCs w:val="20"/>
         </w:rPr>
-        <w:t>standby 1 - need to change number for each VLAN</w:t>
+        <w:t>interface pointing to switches/routers</w:t>
       </w:r>
       <w:r>
         <w:rPr>
@@ -2997,19 +4296,798 @@
       <w:pPr>
         <w:numPr>
           <w:ilvl w:val="0"/>
-          <w:numId w:val="13"/>
-        </w:numPr>
-        <w:rPr>
-          <w:sz w:val="24"/>
-          <w:szCs w:val="24"/>
-        </w:rPr>
-      </w:pPr>
-      <w:r>
-        <w:rPr>
-          <w:sz w:val="24"/>
-          <w:szCs w:val="24"/>
-        </w:rPr>
-        <w:t xml:space="preserve"> standby </w:t>
+          <w:numId w:val="21"/>
+        </w:numPr>
+        <w:rPr>
+          <w:sz w:val="24"/>
+          <w:szCs w:val="24"/>
+        </w:rPr>
+      </w:pPr>
+      <w:r>
+        <w:rPr>
+          <w:sz w:val="24"/>
+          <w:szCs w:val="24"/>
+        </w:rPr>
+        <w:t>switchport mode trunk</w:t>
+      </w:r>
+    </w:p>
+    <w:p>
+      <w:pPr>
+        <w:numPr>
+          <w:ilvl w:val="0"/>
+          <w:numId w:val="21"/>
+        </w:numPr>
+        <w:rPr>
+          <w:sz w:val="24"/>
+          <w:szCs w:val="24"/>
+        </w:rPr>
+      </w:pPr>
+      <w:r>
+        <w:rPr>
+          <w:sz w:val="24"/>
+          <w:szCs w:val="24"/>
+        </w:rPr>
+        <w:t xml:space="preserve">switchport trunk native </w:t>
+      </w:r>
+      <w:proofErr w:type="spellStart"/>
+      <w:r>
+        <w:rPr>
+          <w:sz w:val="24"/>
+          <w:szCs w:val="24"/>
+        </w:rPr>
+        <w:t>vlan</w:t>
+      </w:r>
+      <w:proofErr w:type="spellEnd"/>
+      <w:r>
+        <w:rPr>
+          <w:sz w:val="24"/>
+          <w:szCs w:val="24"/>
+        </w:rPr>
+        <w:t xml:space="preserve"> </w:t>
+      </w:r>
+      <w:r>
+        <w:rPr>
+          <w:sz w:val="24"/>
+          <w:szCs w:val="24"/>
+          <w:highlight w:val="yellow"/>
+        </w:rPr>
+        <w:t>99</w:t>
+      </w:r>
+    </w:p>
+    <w:p>
+      <w:pPr>
+        <w:numPr>
+          <w:ilvl w:val="0"/>
+          <w:numId w:val="21"/>
+        </w:numPr>
+        <w:spacing w:after="200"/>
+        <w:rPr>
+          <w:sz w:val="24"/>
+          <w:szCs w:val="24"/>
+        </w:rPr>
+      </w:pPr>
+      <w:r>
+        <w:rPr>
+          <w:sz w:val="24"/>
+          <w:szCs w:val="24"/>
+        </w:rPr>
+        <w:t xml:space="preserve">switchport trunk allowed </w:t>
+      </w:r>
+      <w:proofErr w:type="spellStart"/>
+      <w:r>
+        <w:rPr>
+          <w:sz w:val="24"/>
+          <w:szCs w:val="24"/>
+        </w:rPr>
+        <w:t>vlan</w:t>
+      </w:r>
+      <w:proofErr w:type="spellEnd"/>
+      <w:r>
+        <w:rPr>
+          <w:sz w:val="24"/>
+          <w:szCs w:val="24"/>
+        </w:rPr>
+        <w:t xml:space="preserve"> </w:t>
+      </w:r>
+      <w:r>
+        <w:rPr>
+          <w:sz w:val="24"/>
+          <w:szCs w:val="24"/>
+          <w:highlight w:val="yellow"/>
+        </w:rPr>
+        <w:t>10,20</w:t>
+      </w:r>
+    </w:p>
+    <w:p>
+      <w:pPr>
+        <w:pStyle w:val="ListParagraph"/>
+        <w:numPr>
+          <w:ilvl w:val="0"/>
+          <w:numId w:val="24"/>
+        </w:numPr>
+        <w:spacing w:after="200"/>
+        <w:rPr>
+          <w:sz w:val="24"/>
+          <w:szCs w:val="24"/>
+        </w:rPr>
+      </w:pPr>
+      <w:r>
+        <w:rPr>
+          <w:sz w:val="24"/>
+          <w:szCs w:val="24"/>
+        </w:rPr>
+        <w:t xml:space="preserve">int </w:t>
+      </w:r>
+      <w:proofErr w:type="spellStart"/>
+      <w:r>
+        <w:rPr>
+          <w:sz w:val="24"/>
+          <w:szCs w:val="24"/>
+        </w:rPr>
+        <w:t>vlan</w:t>
+      </w:r>
+      <w:proofErr w:type="spellEnd"/>
+      <w:r>
+        <w:rPr>
+          <w:sz w:val="24"/>
+          <w:szCs w:val="24"/>
+        </w:rPr>
+        <w:t xml:space="preserve"> </w:t>
+      </w:r>
+      <w:r>
+        <w:rPr>
+          <w:sz w:val="24"/>
+          <w:szCs w:val="24"/>
+          <w:highlight w:val="yellow"/>
+        </w:rPr>
+        <w:t>100</w:t>
+      </w:r>
+      <w:r>
+        <w:rPr>
+          <w:sz w:val="24"/>
+          <w:szCs w:val="24"/>
+        </w:rPr>
+        <w:t xml:space="preserve"> (virtual interface)</w:t>
+      </w:r>
+    </w:p>
+    <w:p>
+      <w:pPr>
+        <w:pStyle w:val="ListParagraph"/>
+        <w:numPr>
+          <w:ilvl w:val="0"/>
+          <w:numId w:val="24"/>
+        </w:numPr>
+        <w:spacing w:after="200"/>
+        <w:rPr>
+          <w:sz w:val="24"/>
+          <w:szCs w:val="24"/>
+        </w:rPr>
+      </w:pPr>
+      <w:proofErr w:type="spellStart"/>
+      <w:r>
+        <w:rPr>
+          <w:sz w:val="24"/>
+          <w:szCs w:val="24"/>
+        </w:rPr>
+        <w:t>ip</w:t>
+      </w:r>
+      <w:proofErr w:type="spellEnd"/>
+      <w:r>
+        <w:rPr>
+          <w:sz w:val="24"/>
+          <w:szCs w:val="24"/>
+        </w:rPr>
+        <w:t xml:space="preserve"> address </w:t>
+      </w:r>
+      <w:r>
+        <w:rPr>
+          <w:sz w:val="24"/>
+          <w:szCs w:val="24"/>
+          <w:highlight w:val="yellow"/>
+        </w:rPr>
+        <w:t>192.168.1.254. 255.255.255.0</w:t>
+      </w:r>
+    </w:p>
+    <w:p>
+      <w:pPr>
+        <w:spacing w:after="200"/>
+        <w:rPr>
+          <w:sz w:val="24"/>
+          <w:szCs w:val="24"/>
+          <w:highlight w:val="cyan"/>
+        </w:rPr>
+      </w:pPr>
+      <w:r>
+        <w:rPr>
+          <w:sz w:val="24"/>
+          <w:szCs w:val="24"/>
+          <w:highlight w:val="cyan"/>
+        </w:rPr>
+        <w:t xml:space="preserve">reset port – </w:t>
+      </w:r>
+      <w:r>
+        <w:rPr>
+          <w:b/>
+          <w:bCs/>
+          <w:sz w:val="24"/>
+          <w:szCs w:val="24"/>
+          <w:highlight w:val="cyan"/>
+        </w:rPr>
+        <w:t>go into int</w:t>
+      </w:r>
+      <w:r>
+        <w:rPr>
+          <w:sz w:val="24"/>
+          <w:szCs w:val="24"/>
+          <w:highlight w:val="cyan"/>
+        </w:rPr>
+        <w:t xml:space="preserve">, no switchport mode access </w:t>
+      </w:r>
+    </w:p>
+    <w:p>
+      <w:pPr>
+        <w:spacing w:after="200"/>
+        <w:rPr>
+          <w:sz w:val="24"/>
+          <w:szCs w:val="24"/>
+        </w:rPr>
+      </w:pPr>
+      <w:r>
+        <w:rPr>
+          <w:sz w:val="24"/>
+          <w:szCs w:val="24"/>
+          <w:highlight w:val="cyan"/>
+        </w:rPr>
+        <w:t xml:space="preserve">delete </w:t>
+      </w:r>
+      <w:proofErr w:type="spellStart"/>
+      <w:r>
+        <w:rPr>
+          <w:sz w:val="24"/>
+          <w:szCs w:val="24"/>
+          <w:highlight w:val="cyan"/>
+        </w:rPr>
+        <w:t>vlan</w:t>
+      </w:r>
+      <w:proofErr w:type="spellEnd"/>
+      <w:r>
+        <w:rPr>
+          <w:sz w:val="24"/>
+          <w:szCs w:val="24"/>
+          <w:highlight w:val="cyan"/>
+        </w:rPr>
+        <w:t xml:space="preserve"> – no </w:t>
+      </w:r>
+      <w:proofErr w:type="spellStart"/>
+      <w:r>
+        <w:rPr>
+          <w:sz w:val="24"/>
+          <w:szCs w:val="24"/>
+          <w:highlight w:val="cyan"/>
+        </w:rPr>
+        <w:t>vlan</w:t>
+      </w:r>
+      <w:proofErr w:type="spellEnd"/>
+      <w:r>
+        <w:rPr>
+          <w:sz w:val="24"/>
+          <w:szCs w:val="24"/>
+          <w:highlight w:val="cyan"/>
+        </w:rPr>
+        <w:t xml:space="preserve"> [id]</w:t>
+      </w:r>
+    </w:p>
+    <w:p>
+      <w:pPr>
+        <w:spacing w:after="200"/>
+        <w:rPr>
+          <w:sz w:val="24"/>
+          <w:szCs w:val="24"/>
+        </w:rPr>
+      </w:pPr>
+    </w:p>
+    <w:p>
+      <w:pPr>
+        <w:spacing w:after="200"/>
+        <w:rPr>
+          <w:sz w:val="24"/>
+          <w:szCs w:val="24"/>
+        </w:rPr>
+      </w:pPr>
+    </w:p>
+    <w:p>
+      <w:pPr>
+        <w:spacing w:after="200"/>
+        <w:rPr>
+          <w:sz w:val="24"/>
+          <w:szCs w:val="24"/>
+          <w:u w:val="single"/>
+        </w:rPr>
+      </w:pPr>
+      <w:r>
+        <w:rPr>
+          <w:sz w:val="24"/>
+          <w:szCs w:val="24"/>
+          <w:u w:val="single"/>
+        </w:rPr>
+        <w:t>Configure router on a stick on router</w:t>
+      </w:r>
+    </w:p>
+    <w:p>
+      <w:pPr>
+        <w:numPr>
+          <w:ilvl w:val="0"/>
+          <w:numId w:val="3"/>
+        </w:numPr>
+        <w:rPr>
+          <w:sz w:val="24"/>
+          <w:szCs w:val="24"/>
+        </w:rPr>
+      </w:pPr>
+      <w:r>
+        <w:rPr>
+          <w:sz w:val="24"/>
+          <w:szCs w:val="24"/>
+        </w:rPr>
+        <w:t>int g0/0/0</w:t>
+      </w:r>
+    </w:p>
+    <w:p>
+      <w:pPr>
+        <w:numPr>
+          <w:ilvl w:val="0"/>
+          <w:numId w:val="3"/>
+        </w:numPr>
+        <w:rPr>
+          <w:sz w:val="24"/>
+          <w:szCs w:val="24"/>
+        </w:rPr>
+      </w:pPr>
+      <w:r>
+        <w:rPr>
+          <w:sz w:val="24"/>
+          <w:szCs w:val="24"/>
+        </w:rPr>
+        <w:t>no shut</w:t>
+      </w:r>
+    </w:p>
+    <w:p>
+      <w:pPr>
+        <w:numPr>
+          <w:ilvl w:val="0"/>
+          <w:numId w:val="3"/>
+        </w:numPr>
+        <w:rPr>
+          <w:sz w:val="24"/>
+          <w:szCs w:val="24"/>
+        </w:rPr>
+      </w:pPr>
+      <w:r>
+        <w:rPr>
+          <w:sz w:val="24"/>
+          <w:szCs w:val="24"/>
+        </w:rPr>
+        <w:t>int g0/0/0.</w:t>
+      </w:r>
+      <w:r>
+        <w:rPr>
+          <w:sz w:val="24"/>
+          <w:szCs w:val="24"/>
+          <w:highlight w:val="yellow"/>
+        </w:rPr>
+        <w:t>10</w:t>
+      </w:r>
+    </w:p>
+    <w:p>
+      <w:pPr>
+        <w:numPr>
+          <w:ilvl w:val="0"/>
+          <w:numId w:val="3"/>
+        </w:numPr>
+        <w:rPr>
+          <w:sz w:val="24"/>
+          <w:szCs w:val="24"/>
+        </w:rPr>
+      </w:pPr>
+      <w:r>
+        <w:rPr>
+          <w:sz w:val="24"/>
+          <w:szCs w:val="24"/>
+        </w:rPr>
+        <w:t xml:space="preserve">encapsulation dot1Q </w:t>
+      </w:r>
+      <w:r>
+        <w:rPr>
+          <w:sz w:val="24"/>
+          <w:szCs w:val="24"/>
+          <w:highlight w:val="yellow"/>
+        </w:rPr>
+        <w:t>10</w:t>
+      </w:r>
+    </w:p>
+    <w:p>
+      <w:pPr>
+        <w:numPr>
+          <w:ilvl w:val="0"/>
+          <w:numId w:val="3"/>
+        </w:numPr>
+        <w:rPr>
+          <w:sz w:val="24"/>
+          <w:szCs w:val="24"/>
+        </w:rPr>
+      </w:pPr>
+      <w:proofErr w:type="spellStart"/>
+      <w:r>
+        <w:rPr>
+          <w:sz w:val="24"/>
+          <w:szCs w:val="24"/>
+        </w:rPr>
+        <w:t>ip</w:t>
+      </w:r>
+      <w:proofErr w:type="spellEnd"/>
+      <w:r>
+        <w:rPr>
+          <w:sz w:val="24"/>
+          <w:szCs w:val="24"/>
+        </w:rPr>
+        <w:t xml:space="preserve"> address </w:t>
+      </w:r>
+      <w:r>
+        <w:rPr>
+          <w:sz w:val="24"/>
+          <w:szCs w:val="24"/>
+          <w:highlight w:val="yellow"/>
+        </w:rPr>
+        <w:t>192.168.0.1 255.255.255.0</w:t>
+      </w:r>
+    </w:p>
+    <w:p>
+      <w:pPr>
+        <w:numPr>
+          <w:ilvl w:val="0"/>
+          <w:numId w:val="3"/>
+        </w:numPr>
+        <w:rPr>
+          <w:sz w:val="24"/>
+          <w:szCs w:val="24"/>
+        </w:rPr>
+      </w:pPr>
+      <w:r>
+        <w:rPr>
+          <w:sz w:val="24"/>
+          <w:szCs w:val="24"/>
+        </w:rPr>
+        <w:t>int g0/0/0.</w:t>
+      </w:r>
+      <w:r>
+        <w:rPr>
+          <w:sz w:val="24"/>
+          <w:szCs w:val="24"/>
+          <w:highlight w:val="yellow"/>
+        </w:rPr>
+        <w:t>20</w:t>
+      </w:r>
+    </w:p>
+    <w:p>
+      <w:pPr>
+        <w:numPr>
+          <w:ilvl w:val="0"/>
+          <w:numId w:val="3"/>
+        </w:numPr>
+        <w:rPr>
+          <w:sz w:val="24"/>
+          <w:szCs w:val="24"/>
+        </w:rPr>
+      </w:pPr>
+      <w:r>
+        <w:rPr>
+          <w:sz w:val="24"/>
+          <w:szCs w:val="24"/>
+        </w:rPr>
+        <w:t xml:space="preserve">encapsulation dot1Q </w:t>
+      </w:r>
+      <w:r>
+        <w:rPr>
+          <w:sz w:val="24"/>
+          <w:szCs w:val="24"/>
+          <w:highlight w:val="yellow"/>
+        </w:rPr>
+        <w:t>20</w:t>
+      </w:r>
+    </w:p>
+    <w:p>
+      <w:pPr>
+        <w:numPr>
+          <w:ilvl w:val="0"/>
+          <w:numId w:val="3"/>
+        </w:numPr>
+        <w:rPr>
+          <w:sz w:val="24"/>
+          <w:szCs w:val="24"/>
+        </w:rPr>
+      </w:pPr>
+      <w:proofErr w:type="spellStart"/>
+      <w:r>
+        <w:rPr>
+          <w:sz w:val="24"/>
+          <w:szCs w:val="24"/>
+        </w:rPr>
+        <w:t>ip</w:t>
+      </w:r>
+      <w:proofErr w:type="spellEnd"/>
+      <w:r>
+        <w:rPr>
+          <w:sz w:val="24"/>
+          <w:szCs w:val="24"/>
+        </w:rPr>
+        <w:t xml:space="preserve"> address </w:t>
+      </w:r>
+      <w:r>
+        <w:rPr>
+          <w:sz w:val="24"/>
+          <w:szCs w:val="24"/>
+          <w:highlight w:val="yellow"/>
+        </w:rPr>
+        <w:t>192.168.1.1 255.255.255.0</w:t>
+      </w:r>
+    </w:p>
+    <w:p>
+      <w:pPr>
+        <w:numPr>
+          <w:ilvl w:val="0"/>
+          <w:numId w:val="3"/>
+        </w:numPr>
+        <w:rPr>
+          <w:sz w:val="24"/>
+          <w:szCs w:val="24"/>
+        </w:rPr>
+      </w:pPr>
+      <w:r>
+        <w:rPr>
+          <w:sz w:val="24"/>
+          <w:szCs w:val="24"/>
+        </w:rPr>
+        <w:t>int g0/0/0.</w:t>
+      </w:r>
+      <w:r>
+        <w:rPr>
+          <w:sz w:val="24"/>
+          <w:szCs w:val="24"/>
+          <w:highlight w:val="yellow"/>
+        </w:rPr>
+        <w:t>30</w:t>
+      </w:r>
+    </w:p>
+    <w:p>
+      <w:pPr>
+        <w:numPr>
+          <w:ilvl w:val="0"/>
+          <w:numId w:val="3"/>
+        </w:numPr>
+        <w:rPr>
+          <w:sz w:val="24"/>
+          <w:szCs w:val="24"/>
+        </w:rPr>
+      </w:pPr>
+      <w:r>
+        <w:rPr>
+          <w:sz w:val="24"/>
+          <w:szCs w:val="24"/>
+        </w:rPr>
+        <w:t xml:space="preserve">encapsulation dot1Q </w:t>
+      </w:r>
+      <w:r>
+        <w:rPr>
+          <w:sz w:val="24"/>
+          <w:szCs w:val="24"/>
+          <w:highlight w:val="yellow"/>
+        </w:rPr>
+        <w:t>30</w:t>
+      </w:r>
+    </w:p>
+    <w:p>
+      <w:pPr>
+        <w:numPr>
+          <w:ilvl w:val="0"/>
+          <w:numId w:val="3"/>
+        </w:numPr>
+        <w:spacing w:after="200"/>
+        <w:rPr>
+          <w:sz w:val="24"/>
+          <w:szCs w:val="24"/>
+        </w:rPr>
+      </w:pPr>
+      <w:proofErr w:type="spellStart"/>
+      <w:r>
+        <w:rPr>
+          <w:sz w:val="24"/>
+          <w:szCs w:val="24"/>
+        </w:rPr>
+        <w:t>ip</w:t>
+      </w:r>
+      <w:proofErr w:type="spellEnd"/>
+      <w:r>
+        <w:rPr>
+          <w:sz w:val="24"/>
+          <w:szCs w:val="24"/>
+        </w:rPr>
+        <w:t xml:space="preserve"> address </w:t>
+      </w:r>
+      <w:r>
+        <w:rPr>
+          <w:sz w:val="24"/>
+          <w:szCs w:val="24"/>
+          <w:highlight w:val="yellow"/>
+        </w:rPr>
+        <w:t>192.168.2.1 255.255.255.0</w:t>
+      </w:r>
+    </w:p>
+    <w:p>
+      <w:pPr>
+        <w:spacing w:after="200"/>
+        <w:rPr>
+          <w:sz w:val="28"/>
+          <w:szCs w:val="28"/>
+        </w:rPr>
+      </w:pPr>
+      <w:r>
+        <w:rPr>
+          <w:b/>
+          <w:sz w:val="28"/>
+          <w:szCs w:val="28"/>
+        </w:rPr>
+        <w:t xml:space="preserve">ACLs </w:t>
+      </w:r>
+      <w:r>
+        <w:rPr>
+          <w:sz w:val="28"/>
+          <w:szCs w:val="28"/>
+        </w:rPr>
+        <w:t>(</w:t>
+      </w:r>
+      <w:r>
+        <w:rPr>
+          <w:i/>
+          <w:sz w:val="28"/>
+          <w:szCs w:val="28"/>
+        </w:rPr>
+        <w:t>Standard Destination Extended Source</w:t>
+      </w:r>
+      <w:r>
+        <w:rPr>
+          <w:sz w:val="28"/>
+          <w:szCs w:val="28"/>
+        </w:rPr>
+        <w:t>)</w:t>
+      </w:r>
+      <w:r>
+        <w:rPr>
+          <w:sz w:val="28"/>
+          <w:szCs w:val="28"/>
+        </w:rPr>
+        <w:t xml:space="preserve"> (</w:t>
+      </w:r>
+      <w:r>
+        <w:rPr>
+          <w:color w:val="FF0000"/>
+          <w:sz w:val="28"/>
+          <w:szCs w:val="28"/>
+        </w:rPr>
+        <w:t>RMB TO PERMIT IP ANY ANY</w:t>
+      </w:r>
+      <w:r>
+        <w:rPr>
+          <w:sz w:val="28"/>
+          <w:szCs w:val="28"/>
+        </w:rPr>
+        <w:t>)</w:t>
+      </w:r>
+    </w:p>
+    <w:p>
+      <w:pPr>
+        <w:spacing w:after="200"/>
+        <w:rPr>
+          <w:b/>
+          <w:sz w:val="24"/>
+          <w:szCs w:val="24"/>
+          <w:u w:val="single"/>
+        </w:rPr>
+      </w:pPr>
+      <w:r>
+        <w:rPr>
+          <w:sz w:val="24"/>
+          <w:szCs w:val="24"/>
+        </w:rPr>
+        <w:t xml:space="preserve">No name: no </w:t>
+      </w:r>
+      <w:proofErr w:type="spellStart"/>
+      <w:r>
+        <w:rPr>
+          <w:b/>
+          <w:sz w:val="24"/>
+          <w:szCs w:val="24"/>
+          <w:u w:val="single"/>
+        </w:rPr>
+        <w:t>ip</w:t>
+      </w:r>
+      <w:proofErr w:type="spellEnd"/>
+    </w:p>
+    <w:p>
+      <w:pPr>
+        <w:spacing w:after="200"/>
+        <w:rPr>
+          <w:sz w:val="24"/>
+          <w:szCs w:val="24"/>
+        </w:rPr>
+      </w:pPr>
+      <w:r>
+        <w:rPr>
+          <w:sz w:val="24"/>
+          <w:szCs w:val="24"/>
+        </w:rPr>
+        <w:t>Named:</w:t>
+      </w:r>
+      <w:r>
+        <w:rPr>
+          <w:b/>
+          <w:sz w:val="24"/>
+          <w:szCs w:val="24"/>
+          <w:u w:val="single"/>
+        </w:rPr>
+        <w:t xml:space="preserve"> </w:t>
+      </w:r>
+      <w:proofErr w:type="spellStart"/>
+      <w:r>
+        <w:rPr>
+          <w:b/>
+          <w:sz w:val="24"/>
+          <w:szCs w:val="24"/>
+          <w:u w:val="single"/>
+        </w:rPr>
+        <w:t>ip</w:t>
+      </w:r>
+      <w:proofErr w:type="spellEnd"/>
+      <w:r>
+        <w:rPr>
+          <w:sz w:val="24"/>
+          <w:szCs w:val="24"/>
+        </w:rPr>
+        <w:t xml:space="preserve"> access-list...</w:t>
+      </w:r>
+    </w:p>
+    <w:p>
+      <w:pPr>
+        <w:spacing w:after="200"/>
+        <w:rPr>
+          <w:sz w:val="24"/>
+          <w:szCs w:val="24"/>
+        </w:rPr>
+      </w:pPr>
+      <w:r>
+        <w:rPr>
+          <w:sz w:val="24"/>
+          <w:szCs w:val="24"/>
+        </w:rPr>
+        <w:t>Standard ACL(1-99)</w:t>
+      </w:r>
+    </w:p>
+    <w:p>
+      <w:pPr>
+        <w:numPr>
+          <w:ilvl w:val="0"/>
+          <w:numId w:val="7"/>
+        </w:numPr>
+        <w:rPr>
+          <w:sz w:val="24"/>
+          <w:szCs w:val="24"/>
+        </w:rPr>
+      </w:pPr>
+      <w:r>
+        <w:rPr>
+          <w:sz w:val="24"/>
+          <w:szCs w:val="24"/>
+        </w:rPr>
+        <w:t xml:space="preserve">access-list </w:t>
       </w:r>
       <w:r>
         <w:rPr>
@@ -3017,7 +5095,33 @@
           <w:szCs w:val="24"/>
           <w:highlight w:val="green"/>
         </w:rPr>
-        <w:t>1</w:t>
+        <w:t>10</w:t>
+      </w:r>
+      <w:r>
+        <w:rPr>
+          <w:sz w:val="24"/>
+          <w:szCs w:val="24"/>
+        </w:rPr>
+        <w:t xml:space="preserve"> permit host 198.168.10.10</w:t>
+      </w:r>
+    </w:p>
+    <w:p>
+      <w:pPr>
+        <w:numPr>
+          <w:ilvl w:val="0"/>
+          <w:numId w:val="7"/>
+        </w:numPr>
+        <w:rPr>
+          <w:sz w:val="24"/>
+          <w:szCs w:val="24"/>
+        </w:rPr>
+      </w:pPr>
+      <w:r>
+        <w:rPr>
+          <w:sz w:val="24"/>
+          <w:szCs w:val="24"/>
+        </w:rPr>
+        <w:t xml:space="preserve">access-list </w:t>
       </w:r>
       <w:r>
         <w:rPr>
@@ -3025,29 +5129,14 @@
           <w:szCs w:val="24"/>
           <w:highlight w:val="green"/>
         </w:rPr>
-        <w:t>0</w:t>
-      </w:r>
-      <w:r>
-        <w:rPr>
-          <w:sz w:val="24"/>
-          <w:szCs w:val="24"/>
-        </w:rPr>
-        <w:t xml:space="preserve"> priority </w:t>
-      </w:r>
-      <w:r>
-        <w:rPr>
-          <w:sz w:val="24"/>
-          <w:szCs w:val="24"/>
-          <w:highlight w:val="yellow"/>
-        </w:rPr>
-        <w:t>120</w:t>
-      </w:r>
-      <w:r>
-        <w:rPr>
-          <w:sz w:val="24"/>
-          <w:szCs w:val="24"/>
-        </w:rPr>
-        <w:t xml:space="preserve"> </w:t>
+        <w:t>10</w:t>
+      </w:r>
+      <w:r>
+        <w:rPr>
+          <w:sz w:val="24"/>
+          <w:szCs w:val="24"/>
+        </w:rPr>
+        <w:t xml:space="preserve"> permit 192.168.20.0 0.0.0.255 </w:t>
       </w:r>
       <w:r>
         <w:rPr>
@@ -3062,7 +5151,7 @@
           <w:sz w:val="20"/>
           <w:szCs w:val="20"/>
         </w:rPr>
-        <w:t>default priority 100, higher better</w:t>
+        <w:t>wildcard subnet mask</w:t>
       </w:r>
       <w:r>
         <w:rPr>
@@ -3076,22 +5165,47 @@
       <w:pPr>
         <w:numPr>
           <w:ilvl w:val="0"/>
-          <w:numId w:val="13"/>
+          <w:numId w:val="7"/>
+        </w:numPr>
+        <w:rPr>
+          <w:sz w:val="24"/>
+          <w:szCs w:val="24"/>
+        </w:rPr>
+      </w:pPr>
+      <w:r>
+        <w:rPr>
+          <w:sz w:val="24"/>
+          <w:szCs w:val="24"/>
+        </w:rPr>
+        <w:t xml:space="preserve">Int </w:t>
+      </w:r>
+      <w:r>
+        <w:rPr>
+          <w:sz w:val="24"/>
+          <w:szCs w:val="24"/>
+          <w:highlight w:val="yellow"/>
+        </w:rPr>
+        <w:t>se0/1/0</w:t>
+      </w:r>
+    </w:p>
+    <w:p>
+      <w:pPr>
+        <w:numPr>
+          <w:ilvl w:val="0"/>
+          <w:numId w:val="7"/>
         </w:numPr>
         <w:spacing w:after="200"/>
         <w:rPr>
-          <w:i/>
-          <w:iCs/>
-          <w:sz w:val="24"/>
-          <w:szCs w:val="24"/>
-        </w:rPr>
-      </w:pPr>
-      <w:r>
-        <w:rPr>
-          <w:sz w:val="24"/>
-          <w:szCs w:val="24"/>
-        </w:rPr>
-        <w:t xml:space="preserve"> standby </w:t>
+          <w:sz w:val="24"/>
+          <w:szCs w:val="24"/>
+        </w:rPr>
+      </w:pPr>
+      <w:r>
+        <w:rPr>
+          <w:sz w:val="24"/>
+          <w:szCs w:val="24"/>
+        </w:rPr>
+        <w:t xml:space="preserve">Ip access-group </w:t>
       </w:r>
       <w:r>
         <w:rPr>
@@ -3099,22 +5213,7 @@
           <w:szCs w:val="24"/>
           <w:highlight w:val="green"/>
         </w:rPr>
-        <w:t>1</w:t>
-      </w:r>
-      <w:r>
-        <w:rPr>
-          <w:sz w:val="24"/>
-          <w:szCs w:val="24"/>
-          <w:highlight w:val="green"/>
-        </w:rPr>
-        <w:t>0</w:t>
-      </w:r>
-      <w:r>
-        <w:rPr>
-          <w:sz w:val="24"/>
-          <w:szCs w:val="24"/>
-        </w:rPr>
-        <w:t xml:space="preserve"> preempt</w:t>
+        <w:t>10</w:t>
       </w:r>
       <w:r>
         <w:rPr>
@@ -3125,12 +5224,18 @@
       </w:r>
       <w:r>
         <w:rPr>
-          <w:i/>
-          <w:iCs/>
-          <w:sz w:val="24"/>
-          <w:szCs w:val="24"/>
-        </w:rPr>
-        <w:t>(when down n back up connection go back to main router)</w:t>
+          <w:sz w:val="24"/>
+          <w:szCs w:val="24"/>
+          <w:highlight w:val="yellow"/>
+        </w:rPr>
+        <w:t>out</w:t>
+      </w:r>
+      <w:r>
+        <w:rPr>
+          <w:sz w:val="24"/>
+          <w:szCs w:val="24"/>
+        </w:rPr>
+        <w:t xml:space="preserve"> </w:t>
       </w:r>
     </w:p>
     <w:p>
@@ -3145,321 +5250,82 @@
         <w:rPr>
           <w:sz w:val="24"/>
           <w:szCs w:val="24"/>
-          <w:u w:val="single"/>
-        </w:rPr>
-        <w:t>Backup Router:</w:t>
-      </w:r>
-      <w:r>
-        <w:rPr>
-          <w:sz w:val="24"/>
-          <w:szCs w:val="24"/>
-          <w:u w:val="single"/>
-        </w:rPr>
-        <w:t xml:space="preserve"> </w:t>
-      </w:r>
-      <w:proofErr w:type="gramStart"/>
-      <w:r>
-        <w:rPr>
-          <w:sz w:val="24"/>
-          <w:szCs w:val="24"/>
-          <w:u w:val="single"/>
-        </w:rPr>
-        <w:t>( int</w:t>
-      </w:r>
-      <w:proofErr w:type="gramEnd"/>
-      <w:r>
-        <w:rPr>
-          <w:sz w:val="24"/>
-          <w:szCs w:val="24"/>
-          <w:u w:val="single"/>
-        </w:rPr>
-        <w:t xml:space="preserve"> g0/0.10) (</w:t>
-      </w:r>
+        </w:rPr>
+        <w:t>Named Standard ACL</w:t>
+      </w:r>
+    </w:p>
+    <w:p>
+      <w:pPr>
+        <w:numPr>
+          <w:ilvl w:val="0"/>
+          <w:numId w:val="7"/>
+        </w:numPr>
+        <w:rPr>
+          <w:sz w:val="24"/>
+          <w:szCs w:val="24"/>
+        </w:rPr>
+      </w:pPr>
       <w:proofErr w:type="spellStart"/>
       <w:r>
         <w:rPr>
           <w:sz w:val="24"/>
           <w:szCs w:val="24"/>
-          <w:u w:val="single"/>
-        </w:rPr>
-        <w:t>vlan</w:t>
+        </w:rPr>
+        <w:t>ip</w:t>
       </w:r>
       <w:proofErr w:type="spellEnd"/>
       <w:r>
         <w:rPr>
           <w:sz w:val="24"/>
           <w:szCs w:val="24"/>
-          <w:u w:val="single"/>
-        </w:rPr>
-        <w:t xml:space="preserve"> </w:t>
-      </w:r>
-      <w:r>
-        <w:rPr>
-          <w:sz w:val="24"/>
-          <w:szCs w:val="24"/>
-          <w:highlight w:val="green"/>
-          <w:u w:val="single"/>
-        </w:rPr>
-        <w:t>10</w:t>
-      </w:r>
-      <w:r>
-        <w:rPr>
-          <w:sz w:val="24"/>
-          <w:szCs w:val="24"/>
-          <w:u w:val="single"/>
-        </w:rPr>
-        <w:t>)</w:t>
-      </w:r>
-    </w:p>
-    <w:p>
-      <w:pPr>
-        <w:numPr>
-          <w:ilvl w:val="0"/>
-          <w:numId w:val="5"/>
-        </w:numPr>
-        <w:rPr>
-          <w:sz w:val="24"/>
-          <w:szCs w:val="24"/>
-        </w:rPr>
-      </w:pPr>
-      <w:r>
-        <w:rPr>
-          <w:sz w:val="24"/>
-          <w:szCs w:val="24"/>
-        </w:rPr>
-        <w:t>standby version 2</w:t>
-      </w:r>
-    </w:p>
-    <w:p>
-      <w:pPr>
-        <w:numPr>
-          <w:ilvl w:val="0"/>
-          <w:numId w:val="5"/>
-        </w:numPr>
-        <w:spacing w:after="200"/>
-        <w:rPr>
-          <w:sz w:val="24"/>
-          <w:szCs w:val="24"/>
-        </w:rPr>
-      </w:pPr>
-      <w:r>
-        <w:rPr>
-          <w:sz w:val="24"/>
-          <w:szCs w:val="24"/>
-        </w:rPr>
-        <w:t xml:space="preserve">standby </w:t>
-      </w:r>
-      <w:r>
-        <w:rPr>
-          <w:sz w:val="24"/>
-          <w:szCs w:val="24"/>
-          <w:highlight w:val="green"/>
-        </w:rPr>
-        <w:t>1</w:t>
-      </w:r>
-      <w:r>
-        <w:rPr>
-          <w:sz w:val="24"/>
-          <w:szCs w:val="24"/>
-          <w:highlight w:val="green"/>
-        </w:rPr>
-        <w:t>0</w:t>
-      </w:r>
-      <w:r>
-        <w:rPr>
-          <w:sz w:val="24"/>
-          <w:szCs w:val="24"/>
-        </w:rPr>
-        <w:t xml:space="preserve"> </w:t>
-      </w:r>
-      <w:proofErr w:type="spellStart"/>
-      <w:r>
-        <w:rPr>
-          <w:sz w:val="24"/>
-          <w:szCs w:val="24"/>
-        </w:rPr>
-        <w:t>ip</w:t>
-      </w:r>
-      <w:proofErr w:type="spellEnd"/>
-      <w:r>
-        <w:rPr>
-          <w:sz w:val="24"/>
-          <w:szCs w:val="24"/>
-        </w:rPr>
-        <w:t xml:space="preserve"> </w:t>
-      </w:r>
-      <w:r>
-        <w:rPr>
-          <w:sz w:val="24"/>
-          <w:szCs w:val="24"/>
-          <w:highlight w:val="darkCyan"/>
-        </w:rPr>
-        <w:t>192.168.1.1</w:t>
-      </w:r>
-      <w:r>
-        <w:rPr>
-          <w:sz w:val="24"/>
-          <w:szCs w:val="24"/>
-        </w:rPr>
-        <w:t xml:space="preserve"> </w:t>
-      </w:r>
-      <w:r>
-        <w:rPr>
-          <w:i/>
-          <w:iCs/>
-          <w:sz w:val="24"/>
-          <w:szCs w:val="24"/>
-        </w:rPr>
-        <w:t>(virtual IP same as main router)</w:t>
-      </w:r>
-    </w:p>
-    <w:p>
-      <w:pPr>
-        <w:spacing w:after="200"/>
-        <w:rPr>
-          <w:sz w:val="24"/>
-          <w:szCs w:val="24"/>
-        </w:rPr>
-      </w:pPr>
-      <w:r>
-        <w:rPr>
-          <w:sz w:val="24"/>
-          <w:szCs w:val="24"/>
-          <w:highlight w:val="cyan"/>
-        </w:rPr>
-        <w:t>verify – show standby</w:t>
-      </w:r>
-    </w:p>
-    <w:p>
-      <w:pPr>
-        <w:spacing w:after="200"/>
-        <w:rPr>
-          <w:sz w:val="24"/>
-          <w:szCs w:val="24"/>
-        </w:rPr>
-      </w:pPr>
-      <w:proofErr w:type="spellStart"/>
-      <w:r>
-        <w:rPr>
-          <w:b/>
-          <w:sz w:val="28"/>
-          <w:szCs w:val="28"/>
-        </w:rPr>
-        <w:t>Etherchannel</w:t>
-      </w:r>
-      <w:proofErr w:type="spellEnd"/>
-      <w:r>
-        <w:rPr>
-          <w:b/>
-          <w:sz w:val="28"/>
-          <w:szCs w:val="28"/>
-        </w:rPr>
-        <w:t xml:space="preserve"> </w:t>
-      </w:r>
-      <w:r>
-        <w:rPr>
-          <w:sz w:val="24"/>
-          <w:szCs w:val="24"/>
-        </w:rPr>
-        <w:t>(</w:t>
-      </w:r>
-      <w:r>
-        <w:rPr>
-          <w:i/>
-          <w:sz w:val="24"/>
-          <w:szCs w:val="24"/>
-        </w:rPr>
-        <w:t>group up switch ports into one logical connection</w:t>
-      </w:r>
-      <w:r>
-        <w:rPr>
-          <w:sz w:val="24"/>
-          <w:szCs w:val="24"/>
-        </w:rPr>
-        <w:t>)</w:t>
-      </w:r>
-    </w:p>
-    <w:p>
-      <w:pPr>
-        <w:spacing w:after="200"/>
-        <w:rPr>
-          <w:sz w:val="24"/>
-          <w:szCs w:val="24"/>
-          <w:u w:val="single"/>
-        </w:rPr>
-      </w:pPr>
-      <w:proofErr w:type="spellStart"/>
-      <w:r>
-        <w:rPr>
-          <w:sz w:val="24"/>
-          <w:szCs w:val="24"/>
-          <w:u w:val="single"/>
-        </w:rPr>
-        <w:t>PAg</w:t>
-      </w:r>
-      <w:r>
-        <w:rPr>
-          <w:sz w:val="24"/>
-          <w:szCs w:val="24"/>
-          <w:u w:val="single"/>
-        </w:rPr>
-        <w:t>P</w:t>
-      </w:r>
-      <w:proofErr w:type="spellEnd"/>
-      <w:r>
-        <w:rPr>
-          <w:sz w:val="24"/>
-          <w:szCs w:val="24"/>
-          <w:u w:val="single"/>
-        </w:rPr>
-        <w:t xml:space="preserve"> (Cisco proprietary</w:t>
-      </w:r>
-      <w:r>
-        <w:rPr>
-          <w:sz w:val="24"/>
-          <w:szCs w:val="24"/>
-          <w:u w:val="single"/>
-        </w:rPr>
-        <w:t xml:space="preserve"> [desirable, auto])</w:t>
-      </w:r>
-    </w:p>
-    <w:p>
-      <w:pPr>
-        <w:numPr>
-          <w:ilvl w:val="0"/>
-          <w:numId w:val="6"/>
-        </w:numPr>
-        <w:rPr>
-          <w:sz w:val="24"/>
-          <w:szCs w:val="24"/>
-        </w:rPr>
-      </w:pPr>
-      <w:r>
-        <w:rPr>
-          <w:sz w:val="24"/>
-          <w:szCs w:val="24"/>
-        </w:rPr>
-        <w:t>channel-group 1 mode desirable</w:t>
-      </w:r>
-    </w:p>
-    <w:p>
-      <w:pPr>
-        <w:numPr>
-          <w:ilvl w:val="0"/>
-          <w:numId w:val="6"/>
-        </w:numPr>
-        <w:spacing w:after="200"/>
-        <w:rPr>
-          <w:sz w:val="24"/>
-          <w:szCs w:val="24"/>
-        </w:rPr>
-      </w:pPr>
-      <w:r>
-        <w:rPr>
-          <w:sz w:val="24"/>
-          <w:szCs w:val="24"/>
-        </w:rPr>
-        <w:t xml:space="preserve">channel-group 1 mode auto </w:t>
+        </w:rPr>
+        <w:t xml:space="preserve"> access-list standard </w:t>
+      </w:r>
+      <w:r>
+        <w:rPr>
+          <w:sz w:val="24"/>
+          <w:szCs w:val="24"/>
+          <w:highlight w:val="yellow"/>
+        </w:rPr>
+        <w:t>PERMIT-ACCESS</w:t>
+      </w:r>
+    </w:p>
+    <w:p>
+      <w:pPr>
+        <w:numPr>
+          <w:ilvl w:val="0"/>
+          <w:numId w:val="7"/>
+        </w:numPr>
+        <w:rPr>
+          <w:sz w:val="24"/>
+          <w:szCs w:val="24"/>
+        </w:rPr>
+      </w:pPr>
+      <w:r>
+        <w:rPr>
+          <w:sz w:val="24"/>
+          <w:szCs w:val="24"/>
+        </w:rPr>
+        <w:t>permit host 198.168.10.10</w:t>
+      </w:r>
+    </w:p>
+    <w:p>
+      <w:pPr>
+        <w:numPr>
+          <w:ilvl w:val="0"/>
+          <w:numId w:val="7"/>
+        </w:numPr>
+        <w:rPr>
+          <w:sz w:val="24"/>
+          <w:szCs w:val="24"/>
+        </w:rPr>
+      </w:pPr>
+      <w:r>
+        <w:rPr>
+          <w:sz w:val="24"/>
+          <w:szCs w:val="24"/>
+        </w:rPr>
+        <w:t xml:space="preserve">permit 192.168.20.0 0.0.0.255 </w:t>
       </w:r>
       <w:r>
         <w:rPr>
@@ -3474,2143 +5340,259 @@
           <w:sz w:val="20"/>
           <w:szCs w:val="20"/>
         </w:rPr>
-        <w:t xml:space="preserve">by right both </w:t>
-      </w:r>
-      <w:proofErr w:type="gramStart"/>
-      <w:r>
-        <w:rPr>
-          <w:i/>
+        <w:t>wildcard subnet mask</w:t>
+      </w:r>
+      <w:r>
+        <w:rPr>
           <w:sz w:val="20"/>
           <w:szCs w:val="20"/>
         </w:rPr>
-        <w:t>side</w:t>
-      </w:r>
-      <w:proofErr w:type="gramEnd"/>
-      <w:r>
-        <w:rPr>
-          <w:i/>
-          <w:sz w:val="20"/>
-          <w:szCs w:val="20"/>
-        </w:rPr>
-        <w:t xml:space="preserve"> shouldn’t be desirable but see the result %</w:t>
-      </w:r>
-      <w:r>
-        <w:rPr>
-          <w:sz w:val="20"/>
-          <w:szCs w:val="20"/>
-        </w:rPr>
         <w:t>)</w:t>
       </w:r>
     </w:p>
     <w:p>
       <w:pPr>
+        <w:numPr>
+          <w:ilvl w:val="0"/>
+          <w:numId w:val="7"/>
+        </w:numPr>
+        <w:rPr>
+          <w:sz w:val="24"/>
+          <w:szCs w:val="24"/>
+        </w:rPr>
+      </w:pPr>
+      <w:r>
+        <w:rPr>
+          <w:sz w:val="24"/>
+          <w:szCs w:val="24"/>
+        </w:rPr>
+        <w:t>Int se0/1/0</w:t>
+      </w:r>
+    </w:p>
+    <w:p>
+      <w:pPr>
+        <w:numPr>
+          <w:ilvl w:val="0"/>
+          <w:numId w:val="7"/>
+        </w:numPr>
         <w:spacing w:after="200"/>
         <w:rPr>
           <w:sz w:val="24"/>
           <w:szCs w:val="24"/>
-          <w:u w:val="single"/>
-        </w:rPr>
-      </w:pPr>
-      <w:r>
-        <w:rPr>
-          <w:sz w:val="24"/>
-          <w:szCs w:val="24"/>
-          <w:u w:val="single"/>
-        </w:rPr>
-        <w:t>LACP (Open-source</w:t>
-      </w:r>
-      <w:r>
-        <w:rPr>
-          <w:sz w:val="24"/>
-          <w:szCs w:val="24"/>
-          <w:u w:val="single"/>
-        </w:rPr>
-        <w:t>[</w:t>
+        </w:rPr>
+      </w:pPr>
+      <w:r>
+        <w:rPr>
+          <w:sz w:val="24"/>
+          <w:szCs w:val="24"/>
+        </w:rPr>
+        <w:t xml:space="preserve">Ip access-group </w:t>
+      </w:r>
+      <w:r>
+        <w:rPr>
+          <w:sz w:val="24"/>
+          <w:szCs w:val="24"/>
+          <w:highlight w:val="yellow"/>
+        </w:rPr>
+        <w:t>PERMIT-ACCESS</w:t>
+      </w:r>
+      <w:r>
+        <w:rPr>
+          <w:sz w:val="24"/>
+          <w:szCs w:val="24"/>
+        </w:rPr>
+        <w:t xml:space="preserve"> out </w:t>
+      </w:r>
+    </w:p>
+    <w:p>
+      <w:pPr>
+        <w:spacing w:after="200"/>
+        <w:rPr>
+          <w:sz w:val="24"/>
+          <w:szCs w:val="24"/>
+        </w:rPr>
+      </w:pPr>
+      <w:r>
+        <w:rPr>
+          <w:sz w:val="24"/>
+          <w:szCs w:val="24"/>
+        </w:rPr>
+        <w:t>Extended ACL</w:t>
+      </w:r>
+      <w:r>
+        <w:rPr>
+          <w:sz w:val="24"/>
+          <w:szCs w:val="24"/>
+        </w:rPr>
+        <w:t>(100-199)</w:t>
+      </w:r>
+    </w:p>
+    <w:p>
+      <w:pPr>
+        <w:pStyle w:val="ListParagraph"/>
+        <w:numPr>
+          <w:ilvl w:val="0"/>
+          <w:numId w:val="23"/>
+        </w:numPr>
+        <w:spacing w:after="200"/>
+        <w:rPr>
+          <w:sz w:val="24"/>
+          <w:szCs w:val="24"/>
+        </w:rPr>
+      </w:pPr>
+      <w:r>
+        <w:rPr>
+          <w:sz w:val="24"/>
+          <w:szCs w:val="24"/>
+        </w:rPr>
+        <w:t xml:space="preserve">Access-list 103 permit </w:t>
       </w:r>
       <w:proofErr w:type="spellStart"/>
-      <w:proofErr w:type="gramStart"/>
-      <w:r>
-        <w:rPr>
-          <w:sz w:val="24"/>
-          <w:szCs w:val="24"/>
-          <w:u w:val="single"/>
-        </w:rPr>
-        <w:t>active,passive</w:t>
+      <w:r>
+        <w:rPr>
+          <w:sz w:val="24"/>
+          <w:szCs w:val="24"/>
+        </w:rPr>
+        <w:t>tcp</w:t>
       </w:r>
       <w:proofErr w:type="spellEnd"/>
-      <w:proofErr w:type="gramEnd"/>
-      <w:r>
-        <w:rPr>
-          <w:sz w:val="24"/>
-          <w:szCs w:val="24"/>
-          <w:u w:val="single"/>
-        </w:rPr>
-        <w:t>])</w:t>
-      </w:r>
-    </w:p>
-    <w:p>
-      <w:pPr>
-        <w:numPr>
-          <w:ilvl w:val="0"/>
-          <w:numId w:val="10"/>
-        </w:numPr>
-        <w:rPr>
-          <w:sz w:val="24"/>
-          <w:szCs w:val="24"/>
-        </w:rPr>
-      </w:pPr>
-      <w:r>
-        <w:rPr>
-          <w:sz w:val="24"/>
-          <w:szCs w:val="24"/>
-        </w:rPr>
-        <w:t>channel-group 1 mode active</w:t>
-      </w:r>
-    </w:p>
-    <w:p>
-      <w:pPr>
-        <w:numPr>
-          <w:ilvl w:val="0"/>
-          <w:numId w:val="10"/>
-        </w:numPr>
+      <w:r>
+        <w:rPr>
+          <w:sz w:val="24"/>
+          <w:szCs w:val="24"/>
+        </w:rPr>
+        <w:t xml:space="preserve"> 192.168.30.0 0.0.0.255 any eq 80 </w:t>
+      </w:r>
+    </w:p>
+    <w:p>
+      <w:pPr>
+        <w:pStyle w:val="ListParagraph"/>
         <w:spacing w:after="200"/>
-        <w:rPr>
-          <w:sz w:val="24"/>
-          <w:szCs w:val="24"/>
-        </w:rPr>
-      </w:pPr>
-      <w:r>
-        <w:rPr>
-          <w:sz w:val="24"/>
-          <w:szCs w:val="24"/>
-        </w:rPr>
-        <w:lastRenderedPageBreak/>
-        <w:t>channel-group 1 mode passive</w:t>
-      </w:r>
-    </w:p>
-    <w:p>
-      <w:pPr>
-        <w:spacing w:after="200"/>
-        <w:rPr>
-          <w:sz w:val="24"/>
-          <w:szCs w:val="24"/>
-        </w:rPr>
-      </w:pPr>
-      <w:proofErr w:type="spellStart"/>
-      <w:r>
-        <w:rPr>
-          <w:sz w:val="24"/>
-          <w:szCs w:val="24"/>
-        </w:rPr>
-        <w:t>Etherchannel</w:t>
-      </w:r>
-      <w:proofErr w:type="spellEnd"/>
-      <w:r>
-        <w:rPr>
-          <w:sz w:val="24"/>
-          <w:szCs w:val="24"/>
-        </w:rPr>
-        <w:t xml:space="preserve"> (config</w:t>
-      </w:r>
-      <w:r>
-        <w:rPr>
-          <w:sz w:val="24"/>
-          <w:szCs w:val="24"/>
-        </w:rPr>
-        <w:t xml:space="preserve"> mode</w:t>
-      </w:r>
-      <w:r>
-        <w:rPr>
-          <w:sz w:val="24"/>
-          <w:szCs w:val="24"/>
-        </w:rPr>
-        <w:t>)</w:t>
-      </w:r>
-      <w:r>
-        <w:rPr>
-          <w:sz w:val="24"/>
-          <w:szCs w:val="24"/>
-        </w:rPr>
-        <w:t xml:space="preserve"> (let </w:t>
-      </w:r>
-      <w:r>
-        <w:rPr>
-          <w:sz w:val="24"/>
-          <w:szCs w:val="24"/>
-          <w:highlight w:val="darkCyan"/>
-        </w:rPr>
-        <w:t>fa0/1-2</w:t>
-      </w:r>
-      <w:r>
-        <w:rPr>
-          <w:sz w:val="24"/>
-          <w:szCs w:val="24"/>
-        </w:rPr>
-        <w:t xml:space="preserve"> be in group </w:t>
-      </w:r>
-      <w:r>
-        <w:rPr>
-          <w:sz w:val="24"/>
-          <w:szCs w:val="24"/>
-          <w:highlight w:val="green"/>
-        </w:rPr>
-        <w:t>1</w:t>
-      </w:r>
-      <w:r>
-        <w:rPr>
-          <w:sz w:val="24"/>
-          <w:szCs w:val="24"/>
-        </w:rPr>
-        <w:t>)</w:t>
-      </w:r>
-    </w:p>
-    <w:p>
-      <w:pPr>
-        <w:pStyle w:val="ListParagraph"/>
-        <w:numPr>
-          <w:ilvl w:val="0"/>
-          <w:numId w:val="19"/>
-        </w:numPr>
-        <w:spacing w:after="200"/>
-        <w:rPr>
-          <w:sz w:val="24"/>
-          <w:szCs w:val="24"/>
-        </w:rPr>
-      </w:pPr>
-      <w:r>
-        <w:rPr>
-          <w:sz w:val="24"/>
-          <w:szCs w:val="24"/>
-        </w:rPr>
-        <w:t xml:space="preserve">int range </w:t>
-      </w:r>
-      <w:r>
-        <w:rPr>
-          <w:sz w:val="24"/>
-          <w:szCs w:val="24"/>
-          <w:highlight w:val="darkCyan"/>
-        </w:rPr>
-        <w:t>fa0/1-2</w:t>
-      </w:r>
-    </w:p>
-    <w:p>
-      <w:pPr>
-        <w:pStyle w:val="ListParagraph"/>
-        <w:numPr>
-          <w:ilvl w:val="0"/>
-          <w:numId w:val="19"/>
-        </w:numPr>
-        <w:spacing w:after="200"/>
-        <w:rPr>
-          <w:sz w:val="24"/>
-          <w:szCs w:val="24"/>
-        </w:rPr>
-      </w:pPr>
-      <w:r>
-        <w:rPr>
-          <w:sz w:val="24"/>
-          <w:szCs w:val="24"/>
-        </w:rPr>
-        <w:t>switchport mode trunk</w:t>
-      </w:r>
-    </w:p>
-    <w:p>
-      <w:pPr>
-        <w:pStyle w:val="ListParagraph"/>
-        <w:numPr>
-          <w:ilvl w:val="0"/>
-          <w:numId w:val="19"/>
-        </w:numPr>
-        <w:spacing w:after="200"/>
-        <w:rPr>
-          <w:sz w:val="24"/>
-          <w:szCs w:val="24"/>
-        </w:rPr>
-      </w:pPr>
-      <w:r>
-        <w:rPr>
-          <w:sz w:val="24"/>
-          <w:szCs w:val="24"/>
-        </w:rPr>
-        <w:t xml:space="preserve">switchport trunk native </w:t>
-      </w:r>
-      <w:proofErr w:type="spellStart"/>
-      <w:r>
-        <w:rPr>
-          <w:sz w:val="24"/>
-          <w:szCs w:val="24"/>
-        </w:rPr>
-        <w:t>vlan</w:t>
-      </w:r>
-      <w:proofErr w:type="spellEnd"/>
-      <w:r>
-        <w:rPr>
-          <w:sz w:val="24"/>
-          <w:szCs w:val="24"/>
-        </w:rPr>
-        <w:t xml:space="preserve"> </w:t>
-      </w:r>
-      <w:r>
-        <w:rPr>
-          <w:sz w:val="24"/>
-          <w:szCs w:val="24"/>
-          <w:highlight w:val="yellow"/>
-        </w:rPr>
-        <w:t>99</w:t>
-      </w:r>
-    </w:p>
-    <w:p>
-      <w:pPr>
-        <w:pStyle w:val="ListParagraph"/>
-        <w:numPr>
-          <w:ilvl w:val="0"/>
-          <w:numId w:val="19"/>
-        </w:numPr>
-        <w:spacing w:after="200"/>
-        <w:rPr>
-          <w:sz w:val="24"/>
-          <w:szCs w:val="24"/>
-        </w:rPr>
-      </w:pPr>
-      <w:r>
-        <w:rPr>
-          <w:sz w:val="24"/>
-          <w:szCs w:val="24"/>
-        </w:rPr>
-        <w:t xml:space="preserve">switchport trunk allowed </w:t>
-      </w:r>
-      <w:proofErr w:type="spellStart"/>
-      <w:r>
-        <w:rPr>
-          <w:sz w:val="24"/>
-          <w:szCs w:val="24"/>
-        </w:rPr>
-        <w:t>vlan</w:t>
-      </w:r>
-      <w:proofErr w:type="spellEnd"/>
-      <w:r>
-        <w:rPr>
-          <w:sz w:val="24"/>
-          <w:szCs w:val="24"/>
-        </w:rPr>
-        <w:t xml:space="preserve"> </w:t>
-      </w:r>
-      <w:r>
-        <w:rPr>
-          <w:sz w:val="24"/>
-          <w:szCs w:val="24"/>
-          <w:highlight w:val="yellow"/>
-        </w:rPr>
-        <w:t>10,20</w:t>
-      </w:r>
-    </w:p>
-    <w:p>
-      <w:pPr>
-        <w:pStyle w:val="ListParagraph"/>
-        <w:numPr>
-          <w:ilvl w:val="0"/>
-          <w:numId w:val="19"/>
-        </w:numPr>
-        <w:spacing w:after="200"/>
-        <w:rPr>
-          <w:sz w:val="24"/>
-          <w:szCs w:val="24"/>
-        </w:rPr>
-      </w:pPr>
-      <w:r>
-        <w:rPr>
-          <w:sz w:val="24"/>
-          <w:szCs w:val="24"/>
-        </w:rPr>
-        <w:t xml:space="preserve">channel-group </w:t>
-      </w:r>
-      <w:r>
-        <w:rPr>
-          <w:sz w:val="24"/>
-          <w:szCs w:val="24"/>
-          <w:highlight w:val="green"/>
-        </w:rPr>
-        <w:t>1</w:t>
-      </w:r>
-      <w:r>
-        <w:rPr>
-          <w:sz w:val="24"/>
-          <w:szCs w:val="24"/>
-        </w:rPr>
-        <w:t xml:space="preserve"> mode </w:t>
-      </w:r>
-      <w:r>
-        <w:rPr>
-          <w:sz w:val="24"/>
-          <w:szCs w:val="24"/>
-          <w:highlight w:val="yellow"/>
-        </w:rPr>
-        <w:t>passive</w:t>
-      </w:r>
-      <w:r>
-        <w:rPr>
-          <w:sz w:val="24"/>
-          <w:szCs w:val="24"/>
-        </w:rPr>
-        <w:t xml:space="preserve"> </w:t>
-      </w:r>
-      <w:r>
         <w:rPr>
           <w:i/>
           <w:iCs/>
           <w:sz w:val="24"/>
           <w:szCs w:val="24"/>
         </w:rPr>
-        <w:t>(can be also active, desirable, auto)</w:t>
-      </w:r>
-    </w:p>
-    <w:p>
-      <w:pPr>
-        <w:pStyle w:val="ListParagraph"/>
-        <w:numPr>
-          <w:ilvl w:val="0"/>
-          <w:numId w:val="19"/>
-        </w:numPr>
+      </w:pPr>
+      <w:r>
+        <w:rPr>
+          <w:i/>
+          <w:iCs/>
+          <w:sz w:val="24"/>
+          <w:szCs w:val="24"/>
+        </w:rPr>
+        <w:t>(</w:t>
+      </w:r>
+      <w:r>
+        <w:rPr>
+          <w:i/>
+          <w:iCs/>
+          <w:sz w:val="24"/>
+          <w:szCs w:val="24"/>
+        </w:rPr>
+        <w:t>Permitting</w:t>
+      </w:r>
+      <w:r>
+        <w:rPr>
+          <w:i/>
+          <w:iCs/>
+          <w:sz w:val="24"/>
+          <w:szCs w:val="24"/>
+        </w:rPr>
+        <w:t xml:space="preserve"> </w:t>
+      </w:r>
+      <w:proofErr w:type="spellStart"/>
+      <w:r>
+        <w:rPr>
+          <w:i/>
+          <w:iCs/>
+          <w:sz w:val="24"/>
+          <w:szCs w:val="24"/>
+        </w:rPr>
+        <w:t>tcp</w:t>
+      </w:r>
+      <w:proofErr w:type="spellEnd"/>
+      <w:r>
+        <w:rPr>
+          <w:i/>
+          <w:iCs/>
+          <w:sz w:val="24"/>
+          <w:szCs w:val="24"/>
+        </w:rPr>
+        <w:t xml:space="preserve"> traffic for network 192.168.30.0 from any </w:t>
+      </w:r>
+      <w:proofErr w:type="spellStart"/>
+      <w:r>
+        <w:rPr>
+          <w:i/>
+          <w:iCs/>
+          <w:sz w:val="24"/>
+          <w:szCs w:val="24"/>
+        </w:rPr>
+        <w:t>ip</w:t>
+      </w:r>
+      <w:proofErr w:type="spellEnd"/>
+      <w:r>
+        <w:rPr>
+          <w:i/>
+          <w:iCs/>
+          <w:sz w:val="24"/>
+          <w:szCs w:val="24"/>
+        </w:rPr>
+        <w:t xml:space="preserve"> add as long as using http)</w:t>
+      </w:r>
+    </w:p>
+    <w:p>
+      <w:pPr>
         <w:spacing w:after="200"/>
         <w:rPr>
           <w:sz w:val="24"/>
           <w:szCs w:val="24"/>
         </w:rPr>
       </w:pPr>
-      <w:r>
-        <w:rPr>
-          <w:sz w:val="24"/>
-          <w:szCs w:val="24"/>
-        </w:rPr>
-        <w:t xml:space="preserve">int port-channel </w:t>
-      </w:r>
-      <w:r>
-        <w:rPr>
-          <w:sz w:val="24"/>
-          <w:szCs w:val="24"/>
-          <w:highlight w:val="green"/>
-        </w:rPr>
-        <w:t>1</w:t>
-      </w:r>
-    </w:p>
-    <w:p>
-      <w:pPr>
-        <w:pStyle w:val="ListParagraph"/>
-        <w:numPr>
-          <w:ilvl w:val="0"/>
-          <w:numId w:val="19"/>
-        </w:numPr>
+      <w:proofErr w:type="spellStart"/>
+      <w:r>
+        <w:rPr>
+          <w:sz w:val="24"/>
+          <w:szCs w:val="24"/>
+        </w:rPr>
+        <w:lastRenderedPageBreak/>
+        <w:t>Ssh</w:t>
+      </w:r>
+      <w:proofErr w:type="spellEnd"/>
+      <w:r>
+        <w:rPr>
+          <w:sz w:val="24"/>
+          <w:szCs w:val="24"/>
+        </w:rPr>
+        <w:t>(22)</w:t>
+      </w:r>
+      <w:r>
+        <w:rPr>
+          <w:sz w:val="24"/>
+          <w:szCs w:val="24"/>
+        </w:rPr>
+        <w:t xml:space="preserve"> </w:t>
+      </w:r>
+      <w:r>
+        <w:rPr>
+          <w:sz w:val="24"/>
+          <w:szCs w:val="24"/>
+        </w:rPr>
+        <w:t>Https(443) Http(80)</w:t>
+      </w:r>
+    </w:p>
+    <w:p>
+      <w:pPr>
         <w:spacing w:after="200"/>
         <w:rPr>
-          <w:sz w:val="24"/>
-          <w:szCs w:val="24"/>
-        </w:rPr>
-      </w:pPr>
-      <w:r>
-        <w:rPr>
-          <w:sz w:val="24"/>
-          <w:szCs w:val="24"/>
-        </w:rPr>
-        <w:t>switchport mode trunk</w:t>
-      </w:r>
-    </w:p>
-    <w:p>
-      <w:pPr>
-        <w:pStyle w:val="ListParagraph"/>
-        <w:numPr>
-          <w:ilvl w:val="0"/>
-          <w:numId w:val="19"/>
-        </w:numPr>
-        <w:spacing w:after="200"/>
-        <w:rPr>
-          <w:sz w:val="24"/>
-          <w:szCs w:val="24"/>
-        </w:rPr>
-      </w:pPr>
-      <w:r>
-        <w:rPr>
-          <w:sz w:val="24"/>
-          <w:szCs w:val="24"/>
-        </w:rPr>
-        <w:t xml:space="preserve">switchport trunk native </w:t>
-      </w:r>
-      <w:proofErr w:type="spellStart"/>
-      <w:r>
-        <w:rPr>
-          <w:sz w:val="24"/>
-          <w:szCs w:val="24"/>
-        </w:rPr>
-        <w:t>vlan</w:t>
-      </w:r>
-      <w:proofErr w:type="spellEnd"/>
-      <w:r>
-        <w:rPr>
-          <w:sz w:val="24"/>
-          <w:szCs w:val="24"/>
-        </w:rPr>
-        <w:t xml:space="preserve"> </w:t>
-      </w:r>
-      <w:r>
-        <w:rPr>
-          <w:sz w:val="24"/>
-          <w:szCs w:val="24"/>
-          <w:highlight w:val="yellow"/>
-        </w:rPr>
-        <w:t>99</w:t>
-      </w:r>
-    </w:p>
-    <w:p>
-      <w:pPr>
-        <w:pStyle w:val="ListParagraph"/>
-        <w:numPr>
-          <w:ilvl w:val="0"/>
-          <w:numId w:val="19"/>
-        </w:numPr>
-        <w:spacing w:after="200"/>
-        <w:rPr>
-          <w:sz w:val="24"/>
-          <w:szCs w:val="24"/>
-        </w:rPr>
-      </w:pPr>
-      <w:r>
-        <w:rPr>
-          <w:sz w:val="24"/>
-          <w:szCs w:val="24"/>
-        </w:rPr>
-        <w:t xml:space="preserve">switchport trunk allowed </w:t>
-      </w:r>
-      <w:proofErr w:type="spellStart"/>
-      <w:r>
-        <w:rPr>
-          <w:sz w:val="24"/>
-          <w:szCs w:val="24"/>
-        </w:rPr>
-        <w:t>vlan</w:t>
-      </w:r>
-      <w:proofErr w:type="spellEnd"/>
-      <w:r>
-        <w:rPr>
-          <w:sz w:val="24"/>
-          <w:szCs w:val="24"/>
-        </w:rPr>
-        <w:t xml:space="preserve"> </w:t>
-      </w:r>
-      <w:r>
-        <w:rPr>
-          <w:sz w:val="24"/>
-          <w:szCs w:val="24"/>
-          <w:highlight w:val="yellow"/>
-        </w:rPr>
-        <w:t>10,20</w:t>
-      </w:r>
-    </w:p>
-    <w:p>
-      <w:pPr>
-        <w:spacing w:after="200"/>
-        <w:rPr>
-          <w:sz w:val="24"/>
-          <w:szCs w:val="24"/>
-        </w:rPr>
-      </w:pPr>
-      <w:r>
-        <w:rPr>
-          <w:sz w:val="24"/>
-          <w:szCs w:val="24"/>
-          <w:highlight w:val="cyan"/>
-        </w:rPr>
-        <w:t>verify</w:t>
-      </w:r>
-      <w:r>
-        <w:rPr>
-          <w:sz w:val="24"/>
-          <w:szCs w:val="24"/>
-          <w:highlight w:val="cyan"/>
-        </w:rPr>
-        <w:t xml:space="preserve"> – show eth summary</w:t>
-      </w:r>
-    </w:p>
-    <w:p>
-      <w:pPr>
-        <w:spacing w:after="200"/>
-        <w:rPr>
-          <w:b/>
-          <w:sz w:val="28"/>
-          <w:szCs w:val="28"/>
-        </w:rPr>
-      </w:pPr>
-      <w:proofErr w:type="spellStart"/>
-      <w:r>
-        <w:rPr>
-          <w:b/>
-          <w:sz w:val="28"/>
-          <w:szCs w:val="28"/>
-        </w:rPr>
-        <w:t>T</w:t>
-      </w:r>
-      <w:r>
-        <w:rPr>
-          <w:b/>
-          <w:sz w:val="28"/>
-          <w:szCs w:val="28"/>
-        </w:rPr>
-        <w:t>runking</w:t>
-      </w:r>
-      <w:proofErr w:type="spellEnd"/>
-      <w:r>
-        <w:rPr>
-          <w:b/>
-          <w:sz w:val="28"/>
-          <w:szCs w:val="28"/>
-        </w:rPr>
-        <w:t>/Inter-VLAN Routing/VLAN configuration</w:t>
-      </w:r>
-    </w:p>
-    <w:p>
-      <w:pPr>
-        <w:spacing w:after="200"/>
-        <w:rPr>
-          <w:sz w:val="24"/>
-          <w:szCs w:val="24"/>
-          <w:u w:val="single"/>
-        </w:rPr>
-      </w:pPr>
-      <w:r>
-        <w:rPr>
-          <w:sz w:val="24"/>
-          <w:szCs w:val="24"/>
-          <w:u w:val="single"/>
-        </w:rPr>
-        <w:t>Create VLANs on switch</w:t>
-      </w:r>
-      <w:r>
-        <w:rPr>
-          <w:sz w:val="24"/>
-          <w:szCs w:val="24"/>
-          <w:u w:val="single"/>
-        </w:rPr>
-        <w:t xml:space="preserve"> (config </w:t>
-      </w:r>
-      <w:proofErr w:type="gramStart"/>
-      <w:r>
-        <w:rPr>
-          <w:sz w:val="24"/>
-          <w:szCs w:val="24"/>
-          <w:u w:val="single"/>
-        </w:rPr>
-        <w:t>mode )</w:t>
-      </w:r>
-      <w:proofErr w:type="gramEnd"/>
-    </w:p>
-    <w:p>
-      <w:pPr>
-        <w:numPr>
-          <w:ilvl w:val="0"/>
-          <w:numId w:val="21"/>
-        </w:numPr>
-        <w:rPr>
-          <w:sz w:val="24"/>
-          <w:szCs w:val="24"/>
-        </w:rPr>
-      </w:pPr>
-      <w:proofErr w:type="spellStart"/>
-      <w:r>
-        <w:rPr>
-          <w:sz w:val="24"/>
-          <w:szCs w:val="24"/>
-        </w:rPr>
-        <w:t>vlan</w:t>
-      </w:r>
-      <w:proofErr w:type="spellEnd"/>
-      <w:r>
-        <w:rPr>
-          <w:sz w:val="24"/>
-          <w:szCs w:val="24"/>
-        </w:rPr>
-        <w:t xml:space="preserve"> </w:t>
-      </w:r>
-      <w:r>
-        <w:rPr>
-          <w:sz w:val="24"/>
-          <w:szCs w:val="24"/>
-          <w:highlight w:val="darkCyan"/>
-        </w:rPr>
-        <w:t>10</w:t>
-      </w:r>
-    </w:p>
-    <w:p>
-      <w:pPr>
-        <w:numPr>
-          <w:ilvl w:val="0"/>
-          <w:numId w:val="21"/>
-        </w:numPr>
-        <w:rPr>
-          <w:sz w:val="24"/>
-          <w:szCs w:val="24"/>
-        </w:rPr>
-      </w:pPr>
-      <w:r>
-        <w:rPr>
-          <w:sz w:val="24"/>
-          <w:szCs w:val="24"/>
-        </w:rPr>
-        <w:t xml:space="preserve">name </w:t>
-      </w:r>
-      <w:r>
-        <w:rPr>
-          <w:sz w:val="24"/>
-          <w:szCs w:val="24"/>
-          <w:highlight w:val="yellow"/>
-        </w:rPr>
-        <w:t>guests</w:t>
-      </w:r>
-    </w:p>
-    <w:p>
-      <w:pPr>
-        <w:numPr>
-          <w:ilvl w:val="0"/>
-          <w:numId w:val="21"/>
-        </w:numPr>
-        <w:rPr>
-          <w:sz w:val="24"/>
-          <w:szCs w:val="24"/>
-        </w:rPr>
-      </w:pPr>
-      <w:r>
-        <w:rPr>
-          <w:sz w:val="24"/>
-          <w:szCs w:val="24"/>
-        </w:rPr>
-        <w:t xml:space="preserve">int </w:t>
-      </w:r>
-      <w:r>
-        <w:rPr>
-          <w:sz w:val="24"/>
-          <w:szCs w:val="24"/>
-          <w:highlight w:val="yellow"/>
-        </w:rPr>
-        <w:t>fa0/1</w:t>
-      </w:r>
-      <w:r>
-        <w:rPr>
-          <w:sz w:val="24"/>
-          <w:szCs w:val="24"/>
-        </w:rPr>
-        <w:t xml:space="preserve"> </w:t>
-      </w:r>
-      <w:r>
-        <w:rPr>
-          <w:sz w:val="20"/>
-          <w:szCs w:val="20"/>
-        </w:rPr>
-        <w:t>(</w:t>
-      </w:r>
-      <w:r>
-        <w:rPr>
           <w:i/>
-          <w:sz w:val="20"/>
-          <w:szCs w:val="20"/>
-        </w:rPr>
-        <w:t>interface pointing to end device</w:t>
-      </w:r>
-      <w:r>
-        <w:rPr>
-          <w:sz w:val="20"/>
-          <w:szCs w:val="20"/>
-        </w:rPr>
-        <w:t>)</w:t>
-      </w:r>
-    </w:p>
-    <w:p>
-      <w:pPr>
-        <w:numPr>
-          <w:ilvl w:val="0"/>
-          <w:numId w:val="21"/>
-        </w:numPr>
-        <w:rPr>
-          <w:sz w:val="24"/>
-          <w:szCs w:val="24"/>
-        </w:rPr>
-      </w:pPr>
-      <w:r>
-        <w:rPr>
-          <w:sz w:val="24"/>
-          <w:szCs w:val="24"/>
-        </w:rPr>
-        <w:t xml:space="preserve">switchport mode access </w:t>
-      </w:r>
-    </w:p>
-    <w:p>
-      <w:pPr>
-        <w:numPr>
-          <w:ilvl w:val="0"/>
-          <w:numId w:val="21"/>
-        </w:numPr>
-        <w:rPr>
-          <w:sz w:val="24"/>
-          <w:szCs w:val="24"/>
-        </w:rPr>
-      </w:pPr>
-      <w:r>
-        <w:rPr>
-          <w:sz w:val="24"/>
-          <w:szCs w:val="24"/>
-        </w:rPr>
-        <w:t xml:space="preserve">switchport access </w:t>
-      </w:r>
-      <w:proofErr w:type="spellStart"/>
-      <w:r>
-        <w:rPr>
-          <w:sz w:val="24"/>
-          <w:szCs w:val="24"/>
-        </w:rPr>
-        <w:t>vlan</w:t>
-      </w:r>
-      <w:proofErr w:type="spellEnd"/>
-      <w:r>
-        <w:rPr>
-          <w:sz w:val="24"/>
-          <w:szCs w:val="24"/>
-        </w:rPr>
-        <w:t xml:space="preserve"> </w:t>
-      </w:r>
-      <w:r>
-        <w:rPr>
-          <w:sz w:val="24"/>
-          <w:szCs w:val="24"/>
-          <w:highlight w:val="darkCyan"/>
-        </w:rPr>
-        <w:t>10</w:t>
-      </w:r>
-    </w:p>
-    <w:p>
-      <w:pPr>
-        <w:ind w:left="720"/>
-        <w:rPr>
-          <w:sz w:val="24"/>
-          <w:szCs w:val="24"/>
-        </w:rPr>
-      </w:pPr>
-    </w:p>
-    <w:p>
-      <w:pPr>
-        <w:numPr>
-          <w:ilvl w:val="0"/>
-          <w:numId w:val="21"/>
-        </w:numPr>
-        <w:rPr>
-          <w:sz w:val="24"/>
-          <w:szCs w:val="24"/>
-        </w:rPr>
-      </w:pPr>
-      <w:proofErr w:type="spellStart"/>
-      <w:r>
-        <w:rPr>
-          <w:sz w:val="24"/>
-          <w:szCs w:val="24"/>
-        </w:rPr>
-        <w:t>vlan</w:t>
-      </w:r>
-      <w:proofErr w:type="spellEnd"/>
-      <w:r>
-        <w:rPr>
-          <w:sz w:val="24"/>
-          <w:szCs w:val="24"/>
-        </w:rPr>
-        <w:t xml:space="preserve"> </w:t>
-      </w:r>
-      <w:r>
-        <w:rPr>
-          <w:sz w:val="24"/>
-          <w:szCs w:val="24"/>
-          <w:highlight w:val="green"/>
-        </w:rPr>
-        <w:t>20</w:t>
-      </w:r>
-    </w:p>
-    <w:p>
-      <w:pPr>
-        <w:numPr>
-          <w:ilvl w:val="0"/>
-          <w:numId w:val="21"/>
-        </w:numPr>
-        <w:rPr>
-          <w:sz w:val="24"/>
-          <w:szCs w:val="24"/>
-        </w:rPr>
-      </w:pPr>
-      <w:r>
-        <w:rPr>
-          <w:sz w:val="24"/>
-          <w:szCs w:val="24"/>
-        </w:rPr>
-        <w:t xml:space="preserve">name </w:t>
-      </w:r>
-      <w:r>
-        <w:rPr>
-          <w:sz w:val="24"/>
-          <w:szCs w:val="24"/>
-          <w:highlight w:val="yellow"/>
-        </w:rPr>
-        <w:t>HQ</w:t>
-      </w:r>
-    </w:p>
-    <w:p>
-      <w:pPr>
-        <w:numPr>
-          <w:ilvl w:val="0"/>
-          <w:numId w:val="21"/>
-        </w:numPr>
-        <w:rPr>
-          <w:sz w:val="24"/>
-          <w:szCs w:val="24"/>
-        </w:rPr>
-      </w:pPr>
-      <w:r>
-        <w:rPr>
-          <w:sz w:val="24"/>
-          <w:szCs w:val="24"/>
-        </w:rPr>
-        <w:t xml:space="preserve">int </w:t>
-      </w:r>
-      <w:r>
-        <w:rPr>
-          <w:sz w:val="24"/>
-          <w:szCs w:val="24"/>
-          <w:highlight w:val="yellow"/>
-        </w:rPr>
-        <w:t>fa0/2</w:t>
-      </w:r>
-    </w:p>
-    <w:p>
-      <w:pPr>
-        <w:numPr>
-          <w:ilvl w:val="0"/>
-          <w:numId w:val="21"/>
-        </w:numPr>
-        <w:rPr>
-          <w:sz w:val="24"/>
-          <w:szCs w:val="24"/>
-        </w:rPr>
-      </w:pPr>
-      <w:r>
-        <w:rPr>
-          <w:sz w:val="24"/>
-          <w:szCs w:val="24"/>
-        </w:rPr>
-        <w:t>switchport mode access</w:t>
-      </w:r>
-    </w:p>
-    <w:p>
-      <w:pPr>
-        <w:numPr>
-          <w:ilvl w:val="0"/>
-          <w:numId w:val="21"/>
-        </w:numPr>
-        <w:rPr>
-          <w:sz w:val="24"/>
-          <w:szCs w:val="24"/>
-        </w:rPr>
-      </w:pPr>
-      <w:r>
-        <w:rPr>
-          <w:sz w:val="24"/>
-          <w:szCs w:val="24"/>
-        </w:rPr>
-        <w:t xml:space="preserve">switchport access </w:t>
-      </w:r>
-      <w:proofErr w:type="spellStart"/>
-      <w:r>
-        <w:rPr>
-          <w:sz w:val="24"/>
-          <w:szCs w:val="24"/>
-        </w:rPr>
-        <w:t>vlan</w:t>
-      </w:r>
-      <w:proofErr w:type="spellEnd"/>
-      <w:r>
-        <w:rPr>
-          <w:sz w:val="24"/>
-          <w:szCs w:val="24"/>
-        </w:rPr>
-        <w:t xml:space="preserve"> </w:t>
-      </w:r>
-      <w:r>
-        <w:rPr>
-          <w:sz w:val="24"/>
-          <w:szCs w:val="24"/>
-          <w:highlight w:val="green"/>
-        </w:rPr>
-        <w:t>20</w:t>
-      </w:r>
-    </w:p>
-    <w:p>
-      <w:pPr>
-        <w:ind w:left="720"/>
-        <w:rPr>
-          <w:sz w:val="24"/>
-          <w:szCs w:val="24"/>
-        </w:rPr>
-      </w:pPr>
-    </w:p>
-    <w:p>
-      <w:pPr>
-        <w:numPr>
-          <w:ilvl w:val="0"/>
-          <w:numId w:val="21"/>
-        </w:numPr>
-        <w:rPr>
-          <w:sz w:val="24"/>
-          <w:szCs w:val="24"/>
-        </w:rPr>
-      </w:pPr>
-      <w:r>
-        <w:rPr>
-          <w:sz w:val="24"/>
-          <w:szCs w:val="24"/>
-        </w:rPr>
-        <w:t xml:space="preserve">int fa0/4 </w:t>
-      </w:r>
-      <w:r>
-        <w:rPr>
-          <w:sz w:val="20"/>
-          <w:szCs w:val="20"/>
-        </w:rPr>
-        <w:t>(</w:t>
-      </w:r>
-      <w:r>
-        <w:rPr>
-          <w:i/>
-          <w:sz w:val="20"/>
-          <w:szCs w:val="20"/>
-        </w:rPr>
-        <w:t>interface pointing to switches/routers</w:t>
-      </w:r>
-      <w:r>
-        <w:rPr>
-          <w:sz w:val="20"/>
-          <w:szCs w:val="20"/>
-        </w:rPr>
-        <w:t>)</w:t>
-      </w:r>
-    </w:p>
-    <w:p>
-      <w:pPr>
-        <w:numPr>
-          <w:ilvl w:val="0"/>
-          <w:numId w:val="21"/>
-        </w:numPr>
-        <w:rPr>
-          <w:sz w:val="24"/>
-          <w:szCs w:val="24"/>
-        </w:rPr>
-      </w:pPr>
-      <w:r>
-        <w:rPr>
-          <w:sz w:val="24"/>
-          <w:szCs w:val="24"/>
-        </w:rPr>
-        <w:t>switchport mode trunk</w:t>
-      </w:r>
-    </w:p>
-    <w:p>
-      <w:pPr>
-        <w:numPr>
-          <w:ilvl w:val="0"/>
-          <w:numId w:val="21"/>
-        </w:numPr>
-        <w:rPr>
-          <w:sz w:val="24"/>
-          <w:szCs w:val="24"/>
-        </w:rPr>
-      </w:pPr>
-      <w:r>
-        <w:rPr>
-          <w:sz w:val="24"/>
-          <w:szCs w:val="24"/>
-        </w:rPr>
-        <w:t xml:space="preserve">switchport trunk native </w:t>
-      </w:r>
-      <w:proofErr w:type="spellStart"/>
-      <w:r>
-        <w:rPr>
-          <w:sz w:val="24"/>
-          <w:szCs w:val="24"/>
-        </w:rPr>
-        <w:t>vlan</w:t>
-      </w:r>
-      <w:proofErr w:type="spellEnd"/>
-      <w:r>
-        <w:rPr>
-          <w:sz w:val="24"/>
-          <w:szCs w:val="24"/>
-        </w:rPr>
-        <w:t xml:space="preserve"> </w:t>
-      </w:r>
-      <w:r>
-        <w:rPr>
-          <w:sz w:val="24"/>
-          <w:szCs w:val="24"/>
-          <w:highlight w:val="yellow"/>
-        </w:rPr>
-        <w:t>99</w:t>
-      </w:r>
-    </w:p>
-    <w:p>
-      <w:pPr>
-        <w:numPr>
-          <w:ilvl w:val="0"/>
-          <w:numId w:val="21"/>
-        </w:numPr>
-        <w:spacing w:after="200"/>
-        <w:rPr>
-          <w:sz w:val="24"/>
-          <w:szCs w:val="24"/>
-        </w:rPr>
-      </w:pPr>
-      <w:r>
-        <w:rPr>
-          <w:sz w:val="24"/>
-          <w:szCs w:val="24"/>
-        </w:rPr>
-        <w:t xml:space="preserve">switchport trunk allowed </w:t>
-      </w:r>
-      <w:proofErr w:type="spellStart"/>
-      <w:r>
-        <w:rPr>
-          <w:sz w:val="24"/>
-          <w:szCs w:val="24"/>
-        </w:rPr>
-        <w:t>vlan</w:t>
-      </w:r>
-      <w:proofErr w:type="spellEnd"/>
-      <w:r>
-        <w:rPr>
-          <w:sz w:val="24"/>
-          <w:szCs w:val="24"/>
-        </w:rPr>
-        <w:t xml:space="preserve"> </w:t>
-      </w:r>
-      <w:r>
-        <w:rPr>
-          <w:sz w:val="24"/>
-          <w:szCs w:val="24"/>
-          <w:highlight w:val="yellow"/>
-        </w:rPr>
-        <w:t>10,20</w:t>
-      </w:r>
-    </w:p>
-    <w:p>
-      <w:pPr>
-        <w:spacing w:after="200"/>
-        <w:rPr>
-          <w:sz w:val="24"/>
-          <w:szCs w:val="24"/>
-          <w:highlight w:val="cyan"/>
-        </w:rPr>
-      </w:pPr>
-      <w:r>
-        <w:rPr>
-          <w:sz w:val="24"/>
-          <w:szCs w:val="24"/>
-          <w:highlight w:val="cyan"/>
-        </w:rPr>
-        <w:t xml:space="preserve">reset port – </w:t>
-      </w:r>
-      <w:r>
-        <w:rPr>
-          <w:b/>
-          <w:bCs/>
-          <w:sz w:val="24"/>
-          <w:szCs w:val="24"/>
-          <w:highlight w:val="cyan"/>
-        </w:rPr>
-        <w:t>go into int</w:t>
-      </w:r>
-      <w:r>
-        <w:rPr>
-          <w:sz w:val="24"/>
-          <w:szCs w:val="24"/>
-          <w:highlight w:val="cyan"/>
-        </w:rPr>
-        <w:t xml:space="preserve">, no switchport mode access </w:t>
-      </w:r>
-    </w:p>
-    <w:p>
-      <w:pPr>
-        <w:spacing w:after="200"/>
-        <w:rPr>
-          <w:sz w:val="24"/>
-          <w:szCs w:val="24"/>
-        </w:rPr>
-      </w:pPr>
-      <w:r>
-        <w:rPr>
-          <w:sz w:val="24"/>
-          <w:szCs w:val="24"/>
-          <w:highlight w:val="cyan"/>
-        </w:rPr>
-        <w:t xml:space="preserve">delete </w:t>
-      </w:r>
-      <w:proofErr w:type="spellStart"/>
-      <w:r>
-        <w:rPr>
-          <w:sz w:val="24"/>
-          <w:szCs w:val="24"/>
-          <w:highlight w:val="cyan"/>
-        </w:rPr>
-        <w:t>vlan</w:t>
-      </w:r>
-      <w:proofErr w:type="spellEnd"/>
-      <w:r>
-        <w:rPr>
-          <w:sz w:val="24"/>
-          <w:szCs w:val="24"/>
-          <w:highlight w:val="cyan"/>
-        </w:rPr>
-        <w:t xml:space="preserve"> – no </w:t>
-      </w:r>
-      <w:proofErr w:type="spellStart"/>
-      <w:r>
-        <w:rPr>
-          <w:sz w:val="24"/>
-          <w:szCs w:val="24"/>
-          <w:highlight w:val="cyan"/>
-        </w:rPr>
-        <w:t>vlan</w:t>
-      </w:r>
-      <w:proofErr w:type="spellEnd"/>
-      <w:r>
-        <w:rPr>
-          <w:sz w:val="24"/>
-          <w:szCs w:val="24"/>
-          <w:highlight w:val="cyan"/>
-        </w:rPr>
-        <w:t xml:space="preserve"> [id]</w:t>
-      </w:r>
-    </w:p>
-    <w:p>
-      <w:pPr>
-        <w:spacing w:after="200"/>
-        <w:rPr>
-          <w:sz w:val="24"/>
-          <w:szCs w:val="24"/>
-        </w:rPr>
-      </w:pPr>
-    </w:p>
-    <w:p>
-      <w:pPr>
-        <w:spacing w:after="200"/>
-        <w:rPr>
-          <w:sz w:val="24"/>
-          <w:szCs w:val="24"/>
-        </w:rPr>
-      </w:pPr>
-    </w:p>
-    <w:p>
-      <w:pPr>
-        <w:spacing w:after="200"/>
-        <w:rPr>
-          <w:sz w:val="24"/>
-          <w:szCs w:val="24"/>
-          <w:u w:val="single"/>
-        </w:rPr>
-      </w:pPr>
-      <w:r>
-        <w:rPr>
-          <w:sz w:val="24"/>
-          <w:szCs w:val="24"/>
-          <w:u w:val="single"/>
-        </w:rPr>
-        <w:lastRenderedPageBreak/>
-        <w:t xml:space="preserve">Configure router on a </w:t>
-      </w:r>
-      <w:proofErr w:type="gramStart"/>
-      <w:r>
-        <w:rPr>
-          <w:sz w:val="24"/>
-          <w:szCs w:val="24"/>
-          <w:u w:val="single"/>
-        </w:rPr>
-        <w:t>stick on</w:t>
-      </w:r>
-      <w:proofErr w:type="gramEnd"/>
-      <w:r>
-        <w:rPr>
-          <w:sz w:val="24"/>
-          <w:szCs w:val="24"/>
-          <w:u w:val="single"/>
-        </w:rPr>
-        <w:t xml:space="preserve"> router</w:t>
-      </w:r>
-    </w:p>
-    <w:p>
-      <w:pPr>
-        <w:numPr>
-          <w:ilvl w:val="0"/>
-          <w:numId w:val="3"/>
-        </w:numPr>
-        <w:rPr>
-          <w:sz w:val="24"/>
-          <w:szCs w:val="24"/>
-        </w:rPr>
-      </w:pPr>
-      <w:r>
-        <w:rPr>
-          <w:sz w:val="24"/>
-          <w:szCs w:val="24"/>
-        </w:rPr>
-        <w:t>int g0/0/0</w:t>
-      </w:r>
-    </w:p>
-    <w:p>
-      <w:pPr>
-        <w:numPr>
-          <w:ilvl w:val="0"/>
-          <w:numId w:val="3"/>
-        </w:numPr>
-        <w:rPr>
-          <w:sz w:val="24"/>
-          <w:szCs w:val="24"/>
-        </w:rPr>
-      </w:pPr>
-      <w:r>
-        <w:rPr>
-          <w:sz w:val="24"/>
-          <w:szCs w:val="24"/>
-        </w:rPr>
-        <w:t>no shut</w:t>
-      </w:r>
-    </w:p>
-    <w:p>
-      <w:pPr>
-        <w:numPr>
-          <w:ilvl w:val="0"/>
-          <w:numId w:val="3"/>
-        </w:numPr>
-        <w:rPr>
-          <w:sz w:val="24"/>
-          <w:szCs w:val="24"/>
-        </w:rPr>
-      </w:pPr>
-      <w:r>
-        <w:rPr>
-          <w:sz w:val="24"/>
-          <w:szCs w:val="24"/>
-        </w:rPr>
-        <w:t>int g0/0/0.</w:t>
-      </w:r>
-      <w:r>
-        <w:rPr>
-          <w:sz w:val="24"/>
-          <w:szCs w:val="24"/>
-          <w:highlight w:val="yellow"/>
-        </w:rPr>
-        <w:t>10</w:t>
-      </w:r>
-    </w:p>
-    <w:p>
-      <w:pPr>
-        <w:numPr>
-          <w:ilvl w:val="0"/>
-          <w:numId w:val="3"/>
-        </w:numPr>
-        <w:rPr>
-          <w:sz w:val="24"/>
-          <w:szCs w:val="24"/>
-        </w:rPr>
-      </w:pPr>
-      <w:r>
-        <w:rPr>
-          <w:sz w:val="24"/>
-          <w:szCs w:val="24"/>
-        </w:rPr>
-        <w:t xml:space="preserve">encapsulation dot1Q </w:t>
-      </w:r>
-      <w:r>
-        <w:rPr>
-          <w:sz w:val="24"/>
-          <w:szCs w:val="24"/>
-          <w:highlight w:val="yellow"/>
-        </w:rPr>
-        <w:t>10</w:t>
-      </w:r>
-    </w:p>
-    <w:p>
-      <w:pPr>
-        <w:numPr>
-          <w:ilvl w:val="0"/>
-          <w:numId w:val="3"/>
-        </w:numPr>
-        <w:rPr>
-          <w:sz w:val="24"/>
-          <w:szCs w:val="24"/>
-        </w:rPr>
-      </w:pPr>
-      <w:proofErr w:type="spellStart"/>
-      <w:r>
-        <w:rPr>
-          <w:sz w:val="24"/>
-          <w:szCs w:val="24"/>
-        </w:rPr>
-        <w:t>ip</w:t>
-      </w:r>
-      <w:proofErr w:type="spellEnd"/>
-      <w:r>
-        <w:rPr>
-          <w:sz w:val="24"/>
-          <w:szCs w:val="24"/>
-        </w:rPr>
-        <w:t xml:space="preserve"> address </w:t>
-      </w:r>
-      <w:r>
-        <w:rPr>
-          <w:sz w:val="24"/>
-          <w:szCs w:val="24"/>
-          <w:highlight w:val="yellow"/>
-        </w:rPr>
-        <w:t>192.168.0.1 255.255.255.0</w:t>
-      </w:r>
-    </w:p>
-    <w:p>
-      <w:pPr>
-        <w:numPr>
-          <w:ilvl w:val="0"/>
-          <w:numId w:val="3"/>
-        </w:numPr>
-        <w:rPr>
-          <w:sz w:val="24"/>
-          <w:szCs w:val="24"/>
-        </w:rPr>
-      </w:pPr>
-      <w:r>
-        <w:rPr>
-          <w:sz w:val="24"/>
-          <w:szCs w:val="24"/>
-        </w:rPr>
-        <w:t>int g0/0/0.</w:t>
-      </w:r>
-      <w:r>
-        <w:rPr>
-          <w:sz w:val="24"/>
-          <w:szCs w:val="24"/>
-          <w:highlight w:val="yellow"/>
-        </w:rPr>
-        <w:t>20</w:t>
-      </w:r>
-    </w:p>
-    <w:p>
-      <w:pPr>
-        <w:numPr>
-          <w:ilvl w:val="0"/>
-          <w:numId w:val="3"/>
-        </w:numPr>
-        <w:rPr>
-          <w:sz w:val="24"/>
-          <w:szCs w:val="24"/>
-        </w:rPr>
-      </w:pPr>
-      <w:r>
-        <w:rPr>
-          <w:sz w:val="24"/>
-          <w:szCs w:val="24"/>
-        </w:rPr>
-        <w:t xml:space="preserve">encapsulation dot1Q </w:t>
-      </w:r>
-      <w:r>
-        <w:rPr>
-          <w:sz w:val="24"/>
-          <w:szCs w:val="24"/>
-          <w:highlight w:val="yellow"/>
-        </w:rPr>
-        <w:t>20</w:t>
-      </w:r>
-    </w:p>
-    <w:p>
-      <w:pPr>
-        <w:numPr>
-          <w:ilvl w:val="0"/>
-          <w:numId w:val="3"/>
-        </w:numPr>
-        <w:rPr>
-          <w:sz w:val="24"/>
-          <w:szCs w:val="24"/>
-        </w:rPr>
-      </w:pPr>
-      <w:proofErr w:type="spellStart"/>
-      <w:r>
-        <w:rPr>
-          <w:sz w:val="24"/>
-          <w:szCs w:val="24"/>
-        </w:rPr>
-        <w:t>ip</w:t>
-      </w:r>
-      <w:proofErr w:type="spellEnd"/>
-      <w:r>
-        <w:rPr>
-          <w:sz w:val="24"/>
-          <w:szCs w:val="24"/>
-        </w:rPr>
-        <w:t xml:space="preserve"> address </w:t>
-      </w:r>
-      <w:r>
-        <w:rPr>
-          <w:sz w:val="24"/>
-          <w:szCs w:val="24"/>
-          <w:highlight w:val="yellow"/>
-        </w:rPr>
-        <w:t>192.1</w:t>
-      </w:r>
-      <w:r>
-        <w:rPr>
-          <w:sz w:val="24"/>
-          <w:szCs w:val="24"/>
-          <w:highlight w:val="yellow"/>
-        </w:rPr>
-        <w:t>68.1.1 255.255.255.0</w:t>
-      </w:r>
-    </w:p>
-    <w:p>
-      <w:pPr>
-        <w:numPr>
-          <w:ilvl w:val="0"/>
-          <w:numId w:val="3"/>
-        </w:numPr>
-        <w:rPr>
-          <w:sz w:val="24"/>
-          <w:szCs w:val="24"/>
-        </w:rPr>
-      </w:pPr>
-      <w:r>
-        <w:rPr>
-          <w:sz w:val="24"/>
-          <w:szCs w:val="24"/>
-        </w:rPr>
-        <w:t>int g0/0/0.</w:t>
-      </w:r>
-      <w:r>
-        <w:rPr>
-          <w:sz w:val="24"/>
-          <w:szCs w:val="24"/>
-          <w:highlight w:val="yellow"/>
-        </w:rPr>
-        <w:t>30</w:t>
-      </w:r>
-    </w:p>
-    <w:p>
-      <w:pPr>
-        <w:numPr>
-          <w:ilvl w:val="0"/>
-          <w:numId w:val="3"/>
-        </w:numPr>
-        <w:rPr>
-          <w:sz w:val="24"/>
-          <w:szCs w:val="24"/>
-        </w:rPr>
-      </w:pPr>
-      <w:r>
-        <w:rPr>
-          <w:sz w:val="24"/>
-          <w:szCs w:val="24"/>
-        </w:rPr>
-        <w:t xml:space="preserve">encapsulation dot1Q </w:t>
-      </w:r>
-      <w:r>
-        <w:rPr>
-          <w:sz w:val="24"/>
-          <w:szCs w:val="24"/>
-          <w:highlight w:val="yellow"/>
-        </w:rPr>
-        <w:t>30</w:t>
-      </w:r>
-    </w:p>
-    <w:p>
-      <w:pPr>
-        <w:numPr>
-          <w:ilvl w:val="0"/>
-          <w:numId w:val="3"/>
-        </w:numPr>
-        <w:spacing w:after="200"/>
-        <w:rPr>
-          <w:sz w:val="24"/>
-          <w:szCs w:val="24"/>
-        </w:rPr>
-      </w:pPr>
-      <w:proofErr w:type="spellStart"/>
-      <w:r>
-        <w:rPr>
-          <w:sz w:val="24"/>
-          <w:szCs w:val="24"/>
-        </w:rPr>
-        <w:t>ip</w:t>
-      </w:r>
-      <w:proofErr w:type="spellEnd"/>
-      <w:r>
-        <w:rPr>
-          <w:sz w:val="24"/>
-          <w:szCs w:val="24"/>
-        </w:rPr>
-        <w:t xml:space="preserve"> address </w:t>
-      </w:r>
-      <w:r>
-        <w:rPr>
-          <w:sz w:val="24"/>
-          <w:szCs w:val="24"/>
-          <w:highlight w:val="yellow"/>
-        </w:rPr>
-        <w:t>192.168.2.1 255.255.255.0</w:t>
-      </w:r>
-    </w:p>
-    <w:p>
-      <w:pPr>
-        <w:spacing w:after="200"/>
-        <w:rPr>
-          <w:sz w:val="28"/>
-          <w:szCs w:val="28"/>
-        </w:rPr>
-      </w:pPr>
-      <w:r>
-        <w:rPr>
-          <w:b/>
-          <w:sz w:val="28"/>
-          <w:szCs w:val="28"/>
-        </w:rPr>
-        <w:t xml:space="preserve">ACLs </w:t>
-      </w:r>
-      <w:r>
-        <w:rPr>
-          <w:sz w:val="28"/>
-          <w:szCs w:val="28"/>
-        </w:rPr>
-        <w:t>(</w:t>
-      </w:r>
-      <w:r>
-        <w:rPr>
-          <w:i/>
-          <w:sz w:val="28"/>
-          <w:szCs w:val="28"/>
-        </w:rPr>
-        <w:t>Standard Destination Extended Source</w:t>
-      </w:r>
-      <w:r>
-        <w:rPr>
-          <w:sz w:val="28"/>
-          <w:szCs w:val="28"/>
-        </w:rPr>
-        <w:t>)</w:t>
-      </w:r>
-    </w:p>
-    <w:p>
-      <w:pPr>
-        <w:spacing w:after="200"/>
-        <w:rPr>
-          <w:b/>
-          <w:sz w:val="24"/>
-          <w:szCs w:val="24"/>
-          <w:u w:val="single"/>
-        </w:rPr>
-      </w:pPr>
-      <w:r>
-        <w:rPr>
-          <w:sz w:val="24"/>
-          <w:szCs w:val="24"/>
-        </w:rPr>
-        <w:t xml:space="preserve">No name: no </w:t>
-      </w:r>
-      <w:proofErr w:type="spellStart"/>
-      <w:r>
-        <w:rPr>
-          <w:b/>
-          <w:sz w:val="24"/>
-          <w:szCs w:val="24"/>
-          <w:u w:val="single"/>
-        </w:rPr>
-        <w:t>ip</w:t>
-      </w:r>
-      <w:proofErr w:type="spellEnd"/>
-    </w:p>
-    <w:p>
-      <w:pPr>
-        <w:spacing w:after="200"/>
-        <w:rPr>
-          <w:sz w:val="24"/>
-          <w:szCs w:val="24"/>
-        </w:rPr>
-      </w:pPr>
-      <w:r>
-        <w:rPr>
-          <w:sz w:val="24"/>
-          <w:szCs w:val="24"/>
-        </w:rPr>
-        <w:t>Named:</w:t>
-      </w:r>
-      <w:r>
-        <w:rPr>
-          <w:b/>
-          <w:sz w:val="24"/>
-          <w:szCs w:val="24"/>
-          <w:u w:val="single"/>
-        </w:rPr>
-        <w:t xml:space="preserve"> </w:t>
-      </w:r>
-      <w:proofErr w:type="spellStart"/>
-      <w:r>
-        <w:rPr>
-          <w:b/>
-          <w:sz w:val="24"/>
-          <w:szCs w:val="24"/>
-          <w:u w:val="single"/>
-        </w:rPr>
-        <w:t>ip</w:t>
-      </w:r>
-      <w:proofErr w:type="spellEnd"/>
-      <w:r>
-        <w:rPr>
-          <w:sz w:val="24"/>
-          <w:szCs w:val="24"/>
-        </w:rPr>
-        <w:t xml:space="preserve"> access-list...</w:t>
-      </w:r>
-    </w:p>
-    <w:p>
-      <w:pPr>
-        <w:spacing w:after="200"/>
-        <w:rPr>
-          <w:sz w:val="24"/>
-          <w:szCs w:val="24"/>
-        </w:rPr>
-      </w:pPr>
-      <w:r>
-        <w:rPr>
-          <w:sz w:val="24"/>
-          <w:szCs w:val="24"/>
-        </w:rPr>
-        <w:t xml:space="preserve">Standard </w:t>
-      </w:r>
-      <w:proofErr w:type="gramStart"/>
-      <w:r>
-        <w:rPr>
-          <w:sz w:val="24"/>
-          <w:szCs w:val="24"/>
-        </w:rPr>
-        <w:t>ACL(</w:t>
-      </w:r>
-      <w:proofErr w:type="gramEnd"/>
-      <w:r>
-        <w:rPr>
-          <w:sz w:val="24"/>
-          <w:szCs w:val="24"/>
-        </w:rPr>
-        <w:t>1-99)</w:t>
-      </w:r>
-    </w:p>
-    <w:p>
-      <w:pPr>
-        <w:numPr>
-          <w:ilvl w:val="0"/>
-          <w:numId w:val="7"/>
-        </w:numPr>
-        <w:rPr>
-          <w:sz w:val="24"/>
-          <w:szCs w:val="24"/>
-        </w:rPr>
-      </w:pPr>
-      <w:r>
-        <w:rPr>
-          <w:sz w:val="24"/>
-          <w:szCs w:val="24"/>
-        </w:rPr>
-        <w:t xml:space="preserve">access-list </w:t>
-      </w:r>
-      <w:r>
-        <w:rPr>
-          <w:sz w:val="24"/>
-          <w:szCs w:val="24"/>
-          <w:highlight w:val="green"/>
-        </w:rPr>
-        <w:t>10</w:t>
-      </w:r>
-      <w:r>
-        <w:rPr>
-          <w:sz w:val="24"/>
-          <w:szCs w:val="24"/>
-        </w:rPr>
-        <w:t xml:space="preserve"> permit host 198.168.10.10</w:t>
-      </w:r>
-    </w:p>
-    <w:p>
-      <w:pPr>
-        <w:numPr>
-          <w:ilvl w:val="0"/>
-          <w:numId w:val="7"/>
-        </w:numPr>
-        <w:rPr>
-          <w:sz w:val="24"/>
-          <w:szCs w:val="24"/>
-        </w:rPr>
-      </w:pPr>
-      <w:r>
-        <w:rPr>
-          <w:sz w:val="24"/>
-          <w:szCs w:val="24"/>
-        </w:rPr>
-        <w:t xml:space="preserve">access-list </w:t>
-      </w:r>
-      <w:r>
-        <w:rPr>
-          <w:sz w:val="24"/>
-          <w:szCs w:val="24"/>
-          <w:highlight w:val="green"/>
-        </w:rPr>
-        <w:t>10</w:t>
-      </w:r>
-      <w:r>
-        <w:rPr>
-          <w:sz w:val="24"/>
-          <w:szCs w:val="24"/>
-        </w:rPr>
-        <w:t xml:space="preserve"> permit 192.168.20.0 0.0.0.255 </w:t>
-      </w:r>
-      <w:r>
-        <w:rPr>
-          <w:sz w:val="20"/>
-          <w:szCs w:val="20"/>
-        </w:rPr>
-        <w:t>(</w:t>
-      </w:r>
-      <w:r>
-        <w:rPr>
-          <w:i/>
-          <w:sz w:val="20"/>
-          <w:szCs w:val="20"/>
-        </w:rPr>
-        <w:t>wildcard subnet mask</w:t>
-      </w:r>
-      <w:r>
-        <w:rPr>
-          <w:sz w:val="20"/>
-          <w:szCs w:val="20"/>
-        </w:rPr>
-        <w:t>)</w:t>
-      </w:r>
-    </w:p>
-    <w:p>
-      <w:pPr>
-        <w:numPr>
-          <w:ilvl w:val="0"/>
-          <w:numId w:val="7"/>
-        </w:numPr>
-        <w:rPr>
-          <w:sz w:val="24"/>
-          <w:szCs w:val="24"/>
-        </w:rPr>
-      </w:pPr>
-      <w:r>
-        <w:rPr>
-          <w:sz w:val="24"/>
-          <w:szCs w:val="24"/>
-        </w:rPr>
-        <w:t xml:space="preserve">Int </w:t>
-      </w:r>
-      <w:r>
-        <w:rPr>
-          <w:sz w:val="24"/>
-          <w:szCs w:val="24"/>
-          <w:highlight w:val="yellow"/>
-        </w:rPr>
-        <w:t>se0/1/0</w:t>
-      </w:r>
-    </w:p>
-    <w:p>
-      <w:pPr>
-        <w:numPr>
-          <w:ilvl w:val="0"/>
-          <w:numId w:val="7"/>
-        </w:numPr>
-        <w:spacing w:after="200"/>
-        <w:rPr>
-          <w:sz w:val="24"/>
-          <w:szCs w:val="24"/>
-        </w:rPr>
-      </w:pPr>
-      <w:r>
-        <w:rPr>
-          <w:sz w:val="24"/>
-          <w:szCs w:val="24"/>
-        </w:rPr>
-        <w:t xml:space="preserve">Ip access-group </w:t>
-      </w:r>
-      <w:r>
-        <w:rPr>
-          <w:sz w:val="24"/>
-          <w:szCs w:val="24"/>
-          <w:highlight w:val="green"/>
-        </w:rPr>
-        <w:t>10</w:t>
-      </w:r>
-      <w:r>
-        <w:rPr>
-          <w:sz w:val="24"/>
-          <w:szCs w:val="24"/>
-        </w:rPr>
-        <w:t xml:space="preserve"> </w:t>
-      </w:r>
-      <w:r>
-        <w:rPr>
-          <w:sz w:val="24"/>
-          <w:szCs w:val="24"/>
-          <w:highlight w:val="yellow"/>
-        </w:rPr>
-        <w:t>out</w:t>
-      </w:r>
-      <w:r>
-        <w:rPr>
-          <w:sz w:val="24"/>
-          <w:szCs w:val="24"/>
-        </w:rPr>
-        <w:t xml:space="preserve"> </w:t>
-      </w:r>
-    </w:p>
-    <w:p>
-      <w:pPr>
-        <w:spacing w:after="200"/>
-        <w:rPr>
-          <w:sz w:val="24"/>
-          <w:szCs w:val="24"/>
-        </w:rPr>
-      </w:pPr>
-      <w:r>
-        <w:rPr>
-          <w:sz w:val="24"/>
-          <w:szCs w:val="24"/>
-        </w:rPr>
-        <w:t>Named Standard ACL</w:t>
-      </w:r>
-    </w:p>
-    <w:p>
-      <w:pPr>
-        <w:numPr>
-          <w:ilvl w:val="0"/>
-          <w:numId w:val="7"/>
-        </w:numPr>
-        <w:rPr>
-          <w:sz w:val="24"/>
-          <w:szCs w:val="24"/>
-        </w:rPr>
-      </w:pPr>
-      <w:proofErr w:type="spellStart"/>
-      <w:r>
-        <w:rPr>
-          <w:sz w:val="24"/>
-          <w:szCs w:val="24"/>
-        </w:rPr>
-        <w:t>ip</w:t>
-      </w:r>
-      <w:proofErr w:type="spellEnd"/>
-      <w:r>
-        <w:rPr>
-          <w:sz w:val="24"/>
-          <w:szCs w:val="24"/>
-        </w:rPr>
-        <w:t xml:space="preserve"> access-list standard </w:t>
-      </w:r>
-      <w:r>
-        <w:rPr>
-          <w:sz w:val="24"/>
-          <w:szCs w:val="24"/>
-          <w:highlight w:val="yellow"/>
-        </w:rPr>
-        <w:t>PERMIT-ACCESS</w:t>
-      </w:r>
-    </w:p>
-    <w:p>
-      <w:pPr>
-        <w:numPr>
-          <w:ilvl w:val="0"/>
-          <w:numId w:val="7"/>
-        </w:numPr>
-        <w:rPr>
-          <w:sz w:val="24"/>
-          <w:szCs w:val="24"/>
-        </w:rPr>
-      </w:pPr>
-      <w:r>
-        <w:rPr>
-          <w:sz w:val="24"/>
-          <w:szCs w:val="24"/>
-        </w:rPr>
-        <w:t>permit host 198.168.10.10</w:t>
-      </w:r>
-    </w:p>
-    <w:p>
-      <w:pPr>
-        <w:numPr>
-          <w:ilvl w:val="0"/>
-          <w:numId w:val="7"/>
-        </w:numPr>
-        <w:rPr>
-          <w:sz w:val="24"/>
-          <w:szCs w:val="24"/>
-        </w:rPr>
-      </w:pPr>
-      <w:r>
-        <w:rPr>
-          <w:sz w:val="24"/>
-          <w:szCs w:val="24"/>
-        </w:rPr>
-        <w:t xml:space="preserve">permit 192.168.20.0 0.0.0.255 </w:t>
-      </w:r>
-      <w:r>
-        <w:rPr>
-          <w:sz w:val="20"/>
-          <w:szCs w:val="20"/>
-        </w:rPr>
-        <w:t>(</w:t>
-      </w:r>
-      <w:r>
-        <w:rPr>
-          <w:i/>
-          <w:sz w:val="20"/>
-          <w:szCs w:val="20"/>
-        </w:rPr>
-        <w:t>wildcard subnet mask</w:t>
-      </w:r>
-      <w:r>
-        <w:rPr>
-          <w:sz w:val="20"/>
-          <w:szCs w:val="20"/>
-        </w:rPr>
-        <w:t>)</w:t>
-      </w:r>
-    </w:p>
-    <w:p>
-      <w:pPr>
-        <w:numPr>
-          <w:ilvl w:val="0"/>
-          <w:numId w:val="7"/>
-        </w:numPr>
-        <w:rPr>
-          <w:sz w:val="24"/>
-          <w:szCs w:val="24"/>
-        </w:rPr>
-      </w:pPr>
-      <w:r>
-        <w:rPr>
-          <w:sz w:val="24"/>
-          <w:szCs w:val="24"/>
-        </w:rPr>
-        <w:t>Int se0/1/0</w:t>
-      </w:r>
-    </w:p>
-    <w:p>
-      <w:pPr>
-        <w:numPr>
-          <w:ilvl w:val="0"/>
-          <w:numId w:val="7"/>
-        </w:numPr>
-        <w:spacing w:after="200"/>
-        <w:rPr>
-          <w:sz w:val="24"/>
-          <w:szCs w:val="24"/>
-        </w:rPr>
-      </w:pPr>
-      <w:r>
-        <w:rPr>
-          <w:sz w:val="24"/>
-          <w:szCs w:val="24"/>
-        </w:rPr>
-        <w:t xml:space="preserve">Ip access-group </w:t>
-      </w:r>
-      <w:r>
-        <w:rPr>
-          <w:sz w:val="24"/>
-          <w:szCs w:val="24"/>
-          <w:highlight w:val="yellow"/>
-        </w:rPr>
-        <w:t>PERMIT-ACCESS</w:t>
-      </w:r>
-      <w:r>
-        <w:rPr>
-          <w:sz w:val="24"/>
-          <w:szCs w:val="24"/>
-        </w:rPr>
-        <w:t xml:space="preserve"> out </w:t>
-      </w:r>
-    </w:p>
-    <w:p>
-      <w:pPr>
-        <w:spacing w:after="200"/>
-        <w:rPr>
-          <w:sz w:val="24"/>
-          <w:szCs w:val="24"/>
-        </w:rPr>
-      </w:pPr>
-      <w:r>
-        <w:rPr>
-          <w:sz w:val="24"/>
-          <w:szCs w:val="24"/>
-        </w:rPr>
-        <w:t xml:space="preserve">Extended </w:t>
-      </w:r>
-      <w:proofErr w:type="gramStart"/>
-      <w:r>
-        <w:rPr>
-          <w:sz w:val="24"/>
-          <w:szCs w:val="24"/>
-        </w:rPr>
-        <w:t>ACL</w:t>
-      </w:r>
-      <w:r>
-        <w:rPr>
-          <w:sz w:val="24"/>
-          <w:szCs w:val="24"/>
-        </w:rPr>
-        <w:t>(</w:t>
-      </w:r>
-      <w:proofErr w:type="gramEnd"/>
-      <w:r>
-        <w:rPr>
-          <w:sz w:val="24"/>
-          <w:szCs w:val="24"/>
-        </w:rPr>
-        <w:t>100-199)</w:t>
-      </w:r>
-    </w:p>
-    <w:p>
-      <w:pPr>
-        <w:pStyle w:val="ListParagraph"/>
-        <w:numPr>
-          <w:ilvl w:val="0"/>
-          <w:numId w:val="23"/>
-        </w:numPr>
-        <w:spacing w:after="200"/>
-        <w:rPr>
-          <w:sz w:val="24"/>
-          <w:szCs w:val="24"/>
-        </w:rPr>
-      </w:pPr>
-      <w:r>
-        <w:rPr>
-          <w:sz w:val="24"/>
-          <w:szCs w:val="24"/>
-        </w:rPr>
-        <w:t xml:space="preserve">Access-list 103 permit </w:t>
-      </w:r>
-      <w:proofErr w:type="spellStart"/>
-      <w:r>
-        <w:rPr>
-          <w:sz w:val="24"/>
-          <w:szCs w:val="24"/>
-        </w:rPr>
-        <w:t>tcp</w:t>
-      </w:r>
-      <w:proofErr w:type="spellEnd"/>
-      <w:r>
-        <w:rPr>
-          <w:sz w:val="24"/>
-          <w:szCs w:val="24"/>
-        </w:rPr>
-        <w:t xml:space="preserve"> 192.168.30.0 0.0.0.255 any eq 80 </w:t>
-      </w:r>
+          <w:iCs/>
+          <w:sz w:val="24"/>
+          <w:szCs w:val="24"/>
+        </w:rPr>
+      </w:pPr>
     </w:p>
     <w:p>
       <w:pPr>
@@ -5623,15 +5605,17 @@
           <w:szCs w:val="24"/>
         </w:rPr>
       </w:pPr>
-      <w:r>
+    </w:p>
+    <w:p>
+      <w:pPr>
+        <w:spacing w:after="200"/>
         <w:rPr>
           <w:i/>
           <w:iCs/>
           <w:sz w:val="24"/>
           <w:szCs w:val="24"/>
         </w:rPr>
-        <w:t>(</w:t>
-      </w:r>
+      </w:pPr>
       <w:r>
         <w:rPr>
           <w:i/>
@@ -5639,195 +5623,24 @@
           <w:sz w:val="24"/>
           <w:szCs w:val="24"/>
         </w:rPr>
-        <w:t>Permitting</w:t>
-      </w:r>
-      <w:r>
+        <w:t>Established</w:t>
+      </w:r>
+    </w:p>
+    <w:p>
+      <w:pPr>
+        <w:spacing w:after="200"/>
         <w:rPr>
           <w:i/>
           <w:iCs/>
           <w:sz w:val="24"/>
           <w:szCs w:val="24"/>
         </w:rPr>
-        <w:t xml:space="preserve"> </w:t>
-      </w:r>
-      <w:proofErr w:type="spellStart"/>
+      </w:pPr>
       <w:r>
         <w:rPr>
           <w:i/>
           <w:iCs/>
-          <w:sz w:val="24"/>
-          <w:szCs w:val="24"/>
-        </w:rPr>
-        <w:t>tcp</w:t>
-      </w:r>
-      <w:proofErr w:type="spellEnd"/>
-      <w:r>
-        <w:rPr>
-          <w:i/>
-          <w:iCs/>
-          <w:sz w:val="24"/>
-          <w:szCs w:val="24"/>
-        </w:rPr>
-        <w:t xml:space="preserve"> traffic for network 192.168.30.0 from any </w:t>
-      </w:r>
-      <w:proofErr w:type="spellStart"/>
-      <w:r>
-        <w:rPr>
-          <w:i/>
-          <w:iCs/>
-          <w:sz w:val="24"/>
-          <w:szCs w:val="24"/>
-        </w:rPr>
-        <w:t>ip</w:t>
-      </w:r>
-      <w:proofErr w:type="spellEnd"/>
-      <w:r>
-        <w:rPr>
-          <w:i/>
-          <w:iCs/>
-          <w:sz w:val="24"/>
-          <w:szCs w:val="24"/>
-        </w:rPr>
-        <w:t xml:space="preserve"> add </w:t>
-      </w:r>
-      <w:proofErr w:type="gramStart"/>
-      <w:r>
-        <w:rPr>
-          <w:i/>
-          <w:iCs/>
-          <w:sz w:val="24"/>
-          <w:szCs w:val="24"/>
-        </w:rPr>
-        <w:t>as long as</w:t>
-      </w:r>
-      <w:proofErr w:type="gramEnd"/>
-      <w:r>
-        <w:rPr>
-          <w:i/>
-          <w:iCs/>
-          <w:sz w:val="24"/>
-          <w:szCs w:val="24"/>
-        </w:rPr>
-        <w:t xml:space="preserve"> using http)</w:t>
-      </w:r>
-    </w:p>
-    <w:p>
-      <w:pPr>
-        <w:pStyle w:val="ListParagraph"/>
-        <w:spacing w:after="200"/>
-        <w:rPr>
-          <w:i/>
-          <w:iCs/>
-          <w:sz w:val="24"/>
-          <w:szCs w:val="24"/>
-        </w:rPr>
-      </w:pPr>
-    </w:p>
-    <w:p>
-      <w:pPr>
-        <w:spacing w:after="200"/>
-        <w:rPr>
-          <w:sz w:val="24"/>
-          <w:szCs w:val="24"/>
-        </w:rPr>
-      </w:pPr>
-      <w:proofErr w:type="spellStart"/>
-      <w:proofErr w:type="gramStart"/>
-      <w:r>
-        <w:rPr>
-          <w:sz w:val="24"/>
-          <w:szCs w:val="24"/>
-        </w:rPr>
-        <w:t>Ssh</w:t>
-      </w:r>
-      <w:proofErr w:type="spellEnd"/>
-      <w:r>
-        <w:rPr>
-          <w:sz w:val="24"/>
-          <w:szCs w:val="24"/>
-        </w:rPr>
-        <w:t>(</w:t>
-      </w:r>
-      <w:proofErr w:type="gramEnd"/>
-      <w:r>
-        <w:rPr>
-          <w:sz w:val="24"/>
-          <w:szCs w:val="24"/>
-        </w:rPr>
-        <w:t>22)</w:t>
-      </w:r>
-      <w:r>
-        <w:rPr>
-          <w:sz w:val="24"/>
-          <w:szCs w:val="24"/>
-        </w:rPr>
-        <w:t xml:space="preserve"> </w:t>
-      </w:r>
-      <w:r>
-        <w:rPr>
-          <w:sz w:val="24"/>
-          <w:szCs w:val="24"/>
-        </w:rPr>
-        <w:t>Https(443) Http(80)</w:t>
-      </w:r>
-    </w:p>
-    <w:p>
-      <w:pPr>
-        <w:spacing w:after="200"/>
-        <w:rPr>
-          <w:i/>
-          <w:iCs/>
-          <w:sz w:val="24"/>
-          <w:szCs w:val="24"/>
-        </w:rPr>
-      </w:pPr>
-    </w:p>
-    <w:p>
-      <w:pPr>
-        <w:pStyle w:val="ListParagraph"/>
-        <w:spacing w:after="200"/>
-        <w:rPr>
-          <w:i/>
-          <w:iCs/>
-          <w:sz w:val="24"/>
-          <w:szCs w:val="24"/>
-        </w:rPr>
-      </w:pPr>
-    </w:p>
-    <w:p>
-      <w:pPr>
-        <w:spacing w:after="200"/>
-        <w:rPr>
-          <w:i/>
-          <w:iCs/>
-          <w:sz w:val="24"/>
-          <w:szCs w:val="24"/>
-        </w:rPr>
-      </w:pPr>
-      <w:r>
-        <w:rPr>
-          <w:i/>
-          <w:iCs/>
-          <w:sz w:val="24"/>
-          <w:szCs w:val="24"/>
-        </w:rPr>
-        <w:t>Established</w:t>
-      </w:r>
-    </w:p>
-    <w:p>
-      <w:pPr>
-        <w:spacing w:after="200"/>
-        <w:rPr>
-          <w:i/>
-          <w:iCs/>
-          <w:sz w:val="24"/>
-          <w:szCs w:val="24"/>
-        </w:rPr>
-      </w:pPr>
-      <w:r>
-        <w:rPr>
-          <w:i/>
-          <w:iCs/>
+          <w:noProof/>
           <w:sz w:val="24"/>
           <w:szCs w:val="24"/>
         </w:rPr>
@@ -5933,6 +5746,7 @@
           <w:sz w:val="24"/>
           <w:szCs w:val="24"/>
         </w:rPr>
+        <w:lastRenderedPageBreak/>
         <w:drawing>
           <wp:inline distT="114300" distB="114300" distL="114300" distR="114300" wp14:anchorId="7E1F63F3" wp14:editId="65E41045">
             <wp:extent cx="5419725" cy="3095625"/>
@@ -7001,6 +6815,119 @@
     </w:lvl>
   </w:abstractNum>
   <w:abstractNum w:abstractNumId="9" w15:restartNumberingAfterBreak="0">
+    <w:nsid w:val="4DC83963"/>
+    <w:multiLevelType w:val="hybridMultilevel"/>
+    <w:tmpl w:val="A07640BC"/>
+    <w:lvl w:ilvl="0" w:tplc="48090001">
+      <w:start w:val="1"/>
+      <w:numFmt w:val="bullet"/>
+      <w:lvlText w:val=""/>
+      <w:lvlJc w:val="left"/>
+      <w:pPr>
+        <w:ind w:left="1080" w:hanging="360"/>
+      </w:pPr>
+      <w:rPr>
+        <w:rFonts w:ascii="Symbol" w:hAnsi="Symbol" w:hint="default"/>
+      </w:rPr>
+    </w:lvl>
+    <w:lvl w:ilvl="1" w:tplc="48090003" w:tentative="1">
+      <w:start w:val="1"/>
+      <w:numFmt w:val="bullet"/>
+      <w:lvlText w:val="o"/>
+      <w:lvlJc w:val="left"/>
+      <w:pPr>
+        <w:ind w:left="1800" w:hanging="360"/>
+      </w:pPr>
+      <w:rPr>
+        <w:rFonts w:ascii="Courier New" w:hAnsi="Courier New" w:cs="Courier New" w:hint="default"/>
+      </w:rPr>
+    </w:lvl>
+    <w:lvl w:ilvl="2" w:tplc="48090005" w:tentative="1">
+      <w:start w:val="1"/>
+      <w:numFmt w:val="bullet"/>
+      <w:lvlText w:val=""/>
+      <w:lvlJc w:val="left"/>
+      <w:pPr>
+        <w:ind w:left="2520" w:hanging="360"/>
+      </w:pPr>
+      <w:rPr>
+        <w:rFonts w:ascii="Wingdings" w:hAnsi="Wingdings" w:hint="default"/>
+      </w:rPr>
+    </w:lvl>
+    <w:lvl w:ilvl="3" w:tplc="48090001" w:tentative="1">
+      <w:start w:val="1"/>
+      <w:numFmt w:val="bullet"/>
+      <w:lvlText w:val=""/>
+      <w:lvlJc w:val="left"/>
+      <w:pPr>
+        <w:ind w:left="3240" w:hanging="360"/>
+      </w:pPr>
+      <w:rPr>
+        <w:rFonts w:ascii="Symbol" w:hAnsi="Symbol" w:hint="default"/>
+      </w:rPr>
+    </w:lvl>
+    <w:lvl w:ilvl="4" w:tplc="48090003" w:tentative="1">
+      <w:start w:val="1"/>
+      <w:numFmt w:val="bullet"/>
+      <w:lvlText w:val="o"/>
+      <w:lvlJc w:val="left"/>
+      <w:pPr>
+        <w:ind w:left="3960" w:hanging="360"/>
+      </w:pPr>
+      <w:rPr>
+        <w:rFonts w:ascii="Courier New" w:hAnsi="Courier New" w:cs="Courier New" w:hint="default"/>
+      </w:rPr>
+    </w:lvl>
+    <w:lvl w:ilvl="5" w:tplc="48090005" w:tentative="1">
+      <w:start w:val="1"/>
+      <w:numFmt w:val="bullet"/>
+      <w:lvlText w:val=""/>
+      <w:lvlJc w:val="left"/>
+      <w:pPr>
+        <w:ind w:left="4680" w:hanging="360"/>
+      </w:pPr>
+      <w:rPr>
+        <w:rFonts w:ascii="Wingdings" w:hAnsi="Wingdings" w:hint="default"/>
+      </w:rPr>
+    </w:lvl>
+    <w:lvl w:ilvl="6" w:tplc="48090001" w:tentative="1">
+      <w:start w:val="1"/>
+      <w:numFmt w:val="bullet"/>
+      <w:lvlText w:val=""/>
+      <w:lvlJc w:val="left"/>
+      <w:pPr>
+        <w:ind w:left="5400" w:hanging="360"/>
+      </w:pPr>
+      <w:rPr>
+        <w:rFonts w:ascii="Symbol" w:hAnsi="Symbol" w:hint="default"/>
+      </w:rPr>
+    </w:lvl>
+    <w:lvl w:ilvl="7" w:tplc="48090003" w:tentative="1">
+      <w:start w:val="1"/>
+      <w:numFmt w:val="bullet"/>
+      <w:lvlText w:val="o"/>
+      <w:lvlJc w:val="left"/>
+      <w:pPr>
+        <w:ind w:left="6120" w:hanging="360"/>
+      </w:pPr>
+      <w:rPr>
+        <w:rFonts w:ascii="Courier New" w:hAnsi="Courier New" w:cs="Courier New" w:hint="default"/>
+      </w:rPr>
+    </w:lvl>
+    <w:lvl w:ilvl="8" w:tplc="48090005" w:tentative="1">
+      <w:start w:val="1"/>
+      <w:numFmt w:val="bullet"/>
+      <w:lvlText w:val=""/>
+      <w:lvlJc w:val="left"/>
+      <w:pPr>
+        <w:ind w:left="6840" w:hanging="360"/>
+      </w:pPr>
+      <w:rPr>
+        <w:rFonts w:ascii="Wingdings" w:hAnsi="Wingdings" w:hint="default"/>
+      </w:rPr>
+    </w:lvl>
+  </w:abstractNum>
+  <w:abstractNum w:abstractNumId="10" w15:restartNumberingAfterBreak="0">
     <w:nsid w:val="52217BED"/>
     <w:multiLevelType w:val="multilevel"/>
     <w:tmpl w:val="F32448A0"/>
@@ -7114,7 +7041,7 @@
       </w:rPr>
     </w:lvl>
   </w:abstractNum>
-  <w:abstractNum w:abstractNumId="10" w15:restartNumberingAfterBreak="0">
+  <w:abstractNum w:abstractNumId="11" w15:restartNumberingAfterBreak="0">
     <w:nsid w:val="59AE3FAC"/>
     <w:multiLevelType w:val="multilevel"/>
     <w:tmpl w:val="A5FE904C"/>
@@ -7227,7 +7154,7 @@
       </w:rPr>
     </w:lvl>
   </w:abstractNum>
-  <w:abstractNum w:abstractNumId="11" w15:restartNumberingAfterBreak="0">
+  <w:abstractNum w:abstractNumId="12" w15:restartNumberingAfterBreak="0">
     <w:nsid w:val="5AE548C2"/>
     <w:multiLevelType w:val="multilevel"/>
     <w:tmpl w:val="A5FE904C"/>
@@ -7340,7 +7267,7 @@
       </w:rPr>
     </w:lvl>
   </w:abstractNum>
-  <w:abstractNum w:abstractNumId="12" w15:restartNumberingAfterBreak="0">
+  <w:abstractNum w:abstractNumId="13" w15:restartNumberingAfterBreak="0">
     <w:nsid w:val="5C93500E"/>
     <w:multiLevelType w:val="multilevel"/>
     <w:tmpl w:val="F32448A0"/>
@@ -7454,7 +7381,7 @@
       </w:rPr>
     </w:lvl>
   </w:abstractNum>
-  <w:abstractNum w:abstractNumId="13" w15:restartNumberingAfterBreak="0">
+  <w:abstractNum w:abstractNumId="14" w15:restartNumberingAfterBreak="0">
     <w:nsid w:val="5F494F5C"/>
     <w:multiLevelType w:val="multilevel"/>
     <w:tmpl w:val="A5FE904C"/>
@@ -7567,7 +7494,7 @@
       </w:rPr>
     </w:lvl>
   </w:abstractNum>
-  <w:abstractNum w:abstractNumId="14" w15:restartNumberingAfterBreak="0">
+  <w:abstractNum w:abstractNumId="15" w15:restartNumberingAfterBreak="0">
     <w:nsid w:val="5FC84F73"/>
     <w:multiLevelType w:val="multilevel"/>
     <w:tmpl w:val="4FB40554"/>
@@ -7680,7 +7607,7 @@
       </w:rPr>
     </w:lvl>
   </w:abstractNum>
-  <w:abstractNum w:abstractNumId="15" w15:restartNumberingAfterBreak="0">
+  <w:abstractNum w:abstractNumId="16" w15:restartNumberingAfterBreak="0">
     <w:nsid w:val="603A6084"/>
     <w:multiLevelType w:val="multilevel"/>
     <w:tmpl w:val="F2BEE46A"/>
@@ -7793,7 +7720,7 @@
       </w:rPr>
     </w:lvl>
   </w:abstractNum>
-  <w:abstractNum w:abstractNumId="16" w15:restartNumberingAfterBreak="0">
+  <w:abstractNum w:abstractNumId="17" w15:restartNumberingAfterBreak="0">
     <w:nsid w:val="619603B4"/>
     <w:multiLevelType w:val="multilevel"/>
     <w:tmpl w:val="86EA5F12"/>
@@ -7906,7 +7833,7 @@
       </w:rPr>
     </w:lvl>
   </w:abstractNum>
-  <w:abstractNum w:abstractNumId="17" w15:restartNumberingAfterBreak="0">
+  <w:abstractNum w:abstractNumId="18" w15:restartNumberingAfterBreak="0">
     <w:nsid w:val="66470B50"/>
     <w:multiLevelType w:val="multilevel"/>
     <w:tmpl w:val="486CEFA2"/>
@@ -8019,7 +7946,7 @@
       </w:rPr>
     </w:lvl>
   </w:abstractNum>
-  <w:abstractNum w:abstractNumId="18" w15:restartNumberingAfterBreak="0">
+  <w:abstractNum w:abstractNumId="19" w15:restartNumberingAfterBreak="0">
     <w:nsid w:val="66DA0B53"/>
     <w:multiLevelType w:val="multilevel"/>
     <w:tmpl w:val="4F0E2946"/>
@@ -8132,7 +8059,7 @@
       </w:rPr>
     </w:lvl>
   </w:abstractNum>
-  <w:abstractNum w:abstractNumId="19" w15:restartNumberingAfterBreak="0">
+  <w:abstractNum w:abstractNumId="20" w15:restartNumberingAfterBreak="0">
     <w:nsid w:val="67F01E84"/>
     <w:multiLevelType w:val="multilevel"/>
     <w:tmpl w:val="A5FE904C"/>
@@ -8245,7 +8172,7 @@
       </w:rPr>
     </w:lvl>
   </w:abstractNum>
-  <w:abstractNum w:abstractNumId="20" w15:restartNumberingAfterBreak="0">
+  <w:abstractNum w:abstractNumId="21" w15:restartNumberingAfterBreak="0">
     <w:nsid w:val="6E161F48"/>
     <w:multiLevelType w:val="multilevel"/>
     <w:tmpl w:val="A5FE904C"/>
@@ -8358,7 +8285,7 @@
       </w:rPr>
     </w:lvl>
   </w:abstractNum>
-  <w:abstractNum w:abstractNumId="21" w15:restartNumberingAfterBreak="0">
+  <w:abstractNum w:abstractNumId="22" w15:restartNumberingAfterBreak="0">
     <w:nsid w:val="7C5E79AB"/>
     <w:multiLevelType w:val="multilevel"/>
     <w:tmpl w:val="A5FE904C"/>
@@ -8471,7 +8398,7 @@
       </w:rPr>
     </w:lvl>
   </w:abstractNum>
-  <w:abstractNum w:abstractNumId="22" w15:restartNumberingAfterBreak="0">
+  <w:abstractNum w:abstractNumId="23" w15:restartNumberingAfterBreak="0">
     <w:nsid w:val="7ECB7440"/>
     <w:multiLevelType w:val="multilevel"/>
     <w:tmpl w:val="A5FE904C"/>
@@ -8585,16 +8512,16 @@
     </w:lvl>
   </w:abstractNum>
   <w:num w:numId="1">
-    <w:abstractNumId w:val="21"/>
+    <w:abstractNumId w:val="22"/>
   </w:num>
   <w:num w:numId="2">
     <w:abstractNumId w:val="8"/>
   </w:num>
   <w:num w:numId="3">
-    <w:abstractNumId w:val="16"/>
+    <w:abstractNumId w:val="17"/>
   </w:num>
   <w:num w:numId="4">
-    <w:abstractNumId w:val="10"/>
+    <w:abstractNumId w:val="11"/>
   </w:num>
   <w:num w:numId="5">
     <w:abstractNumId w:val="2"/>
@@ -8609,7 +8536,7 @@
     <w:abstractNumId w:val="6"/>
   </w:num>
   <w:num w:numId="9">
-    <w:abstractNumId w:val="20"/>
+    <w:abstractNumId w:val="21"/>
   </w:num>
   <w:num w:numId="10">
     <w:abstractNumId w:val="3"/>
@@ -8618,40 +8545,43 @@
     <w:abstractNumId w:val="7"/>
   </w:num>
   <w:num w:numId="12">
-    <w:abstractNumId w:val="14"/>
+    <w:abstractNumId w:val="15"/>
   </w:num>
   <w:num w:numId="13">
-    <w:abstractNumId w:val="15"/>
+    <w:abstractNumId w:val="16"/>
   </w:num>
   <w:num w:numId="14">
     <w:abstractNumId w:val="4"/>
   </w:num>
   <w:num w:numId="15">
-    <w:abstractNumId w:val="13"/>
+    <w:abstractNumId w:val="14"/>
   </w:num>
   <w:num w:numId="16">
-    <w:abstractNumId w:val="17"/>
+    <w:abstractNumId w:val="18"/>
   </w:num>
   <w:num w:numId="17">
-    <w:abstractNumId w:val="18"/>
+    <w:abstractNumId w:val="19"/>
   </w:num>
   <w:num w:numId="18">
-    <w:abstractNumId w:val="19"/>
+    <w:abstractNumId w:val="20"/>
   </w:num>
   <w:num w:numId="19">
-    <w:abstractNumId w:val="22"/>
+    <w:abstractNumId w:val="23"/>
   </w:num>
   <w:num w:numId="20">
-    <w:abstractNumId w:val="9"/>
+    <w:abstractNumId w:val="10"/>
   </w:num>
   <w:num w:numId="21">
-    <w:abstractNumId w:val="11"/>
+    <w:abstractNumId w:val="12"/>
   </w:num>
   <w:num w:numId="22">
-    <w:abstractNumId w:val="12"/>
+    <w:abstractNumId w:val="13"/>
   </w:num>
   <w:num w:numId="23">
     <w:abstractNumId w:val="5"/>
+  </w:num>
+  <w:num w:numId="24">
+    <w:abstractNumId w:val="9"/>
   </w:num>
 </w:numbering>
 </file>
@@ -9171,6 +9101,7 @@
   <w:style w:type="character" w:default="1" w:styleId="DefaultParagraphFont">
     <w:name w:val="Default Paragraph Font"/>
     <w:uiPriority w:val="1"/>
+    <w:semiHidden/>
     <w:unhideWhenUsed/>
   </w:style>
   <w:style w:type="table" w:default="1" w:styleId="TableNormal">
